--- a/page/eb09/s01/2-page-docx/eb09-s01-0111.docx
+++ b/page/eb09/s01/2-page-docx/eb09-s01-0111.docx
@@ -4,7 +4,7 @@
   <w:body>
     <w:p>
       <w:pPr>
-        <w:pStyle w:val="Style2"/>
+        <w:pStyle w:val="Style3"/>
         <w:keepNext w:val="0"/>
         <w:keepLines w:val="0"/>
         <w:widowControl w:val="0"/>
@@ -16,6 +16,8 @@
       </w:pPr>
       <w:r>
         <w:rPr>
+          <w:rFonts w:ascii="Times New Roman" w:eastAsia="Times New Roman" w:hAnsi="Times New Roman" w:cs="Times New Roman"/>
+          <w:color w:val="000000"/>
           <w:spacing w:val="0"/>
           <w:w w:val="100"/>
           <w:position w:val="0"/>
@@ -26,8 +28,10 @@
       </w:r>
       <w:r>
         <w:rPr>
+          <w:rFonts w:ascii="Times New Roman" w:eastAsia="Times New Roman" w:hAnsi="Times New Roman" w:cs="Times New Roman"/>
           <w:i/>
           <w:iCs/>
+          <w:color w:val="000000"/>
           <w:spacing w:val="0"/>
           <w:w w:val="100"/>
           <w:position w:val="0"/>
@@ -38,6 +42,8 @@
       </w:r>
       <w:r>
         <w:rPr>
+          <w:rFonts w:ascii="Times New Roman" w:eastAsia="Times New Roman" w:hAnsi="Times New Roman" w:cs="Times New Roman"/>
+          <w:color w:val="000000"/>
           <w:spacing w:val="0"/>
           <w:w w:val="100"/>
           <w:position w:val="0"/>
@@ -48,8 +54,10 @@
       </w:r>
       <w:r>
         <w:rPr>
+          <w:rFonts w:ascii="Times New Roman" w:eastAsia="Times New Roman" w:hAnsi="Times New Roman" w:cs="Times New Roman"/>
           <w:i/>
           <w:iCs/>
+          <w:color w:val="000000"/>
           <w:spacing w:val="0"/>
           <w:w w:val="100"/>
           <w:position w:val="0"/>
@@ -60,6 +68,8 @@
       </w:r>
       <w:r>
         <w:rPr>
+          <w:rFonts w:ascii="Times New Roman" w:eastAsia="Times New Roman" w:hAnsi="Times New Roman" w:cs="Times New Roman"/>
+          <w:color w:val="000000"/>
           <w:spacing w:val="0"/>
           <w:w w:val="100"/>
           <w:position w:val="0"/>
@@ -70,8 +80,10 @@
       </w:r>
       <w:r>
         <w:rPr>
+          <w:rFonts w:ascii="Times New Roman" w:eastAsia="Times New Roman" w:hAnsi="Times New Roman" w:cs="Times New Roman"/>
           <w:i/>
           <w:iCs/>
+          <w:color w:val="000000"/>
           <w:spacing w:val="0"/>
           <w:w w:val="100"/>
           <w:position w:val="0"/>
@@ -82,6 +94,8 @@
       </w:r>
       <w:r>
         <w:rPr>
+          <w:rFonts w:ascii="Times New Roman" w:eastAsia="Times New Roman" w:hAnsi="Times New Roman" w:cs="Times New Roman"/>
+          <w:color w:val="000000"/>
           <w:spacing w:val="0"/>
           <w:w w:val="100"/>
           <w:position w:val="0"/>
@@ -92,8 +106,10 @@
       </w:r>
       <w:r>
         <w:rPr>
+          <w:rFonts w:ascii="Times New Roman" w:eastAsia="Times New Roman" w:hAnsi="Times New Roman" w:cs="Times New Roman"/>
           <w:i/>
           <w:iCs/>
+          <w:color w:val="000000"/>
           <w:spacing w:val="0"/>
           <w:w w:val="100"/>
           <w:position w:val="0"/>
@@ -104,6 +120,8 @@
       </w:r>
       <w:r>
         <w:rPr>
+          <w:rFonts w:ascii="Times New Roman" w:eastAsia="Times New Roman" w:hAnsi="Times New Roman" w:cs="Times New Roman"/>
+          <w:color w:val="000000"/>
           <w:spacing w:val="0"/>
           <w:w w:val="100"/>
           <w:position w:val="0"/>
@@ -114,8 +132,10 @@
       </w:r>
       <w:r>
         <w:rPr>
+          <w:rFonts w:ascii="Times New Roman" w:eastAsia="Times New Roman" w:hAnsi="Times New Roman" w:cs="Times New Roman"/>
           <w:i/>
           <w:iCs/>
+          <w:color w:val="000000"/>
           <w:spacing w:val="0"/>
           <w:w w:val="100"/>
           <w:position w:val="0"/>
@@ -126,6 +146,8 @@
       </w:r>
       <w:r>
         <w:rPr>
+          <w:rFonts w:ascii="Times New Roman" w:eastAsia="Times New Roman" w:hAnsi="Times New Roman" w:cs="Times New Roman"/>
+          <w:color w:val="000000"/>
           <w:spacing w:val="0"/>
           <w:w w:val="100"/>
           <w:position w:val="0"/>
@@ -137,7 +159,7 @@
     </w:p>
     <w:p>
       <w:pPr>
-        <w:pStyle w:val="Style2"/>
+        <w:pStyle w:val="Style3"/>
         <w:keepNext w:val="0"/>
         <w:keepLines w:val="0"/>
         <w:widowControl w:val="0"/>
@@ -153,8 +175,7 @@
             <w:numRestart w:val="continuous"/>
           </w:footnotePr>
           <w:pgSz w:w="12240" w:h="16840"/>
-          <w:pgMar w:top="2385" w:left="1965" w:right="767" w:bottom="507" w:header="1957" w:footer="79" w:gutter="0"/>
-          <w:pgNumType w:start="111"/>
+          <w:pgMar w:top="2385" w:left="1965" w:right="767" w:bottom="507" w:header="0" w:footer="3" w:gutter="0"/>
           <w:cols w:space="720"/>
           <w:noEndnote/>
           <w:rtlGutter w:val="0"/>
@@ -163,6 +184,8 @@
       </w:pPr>
       <w:r>
         <w:rPr>
+          <w:rFonts w:ascii="Times New Roman" w:eastAsia="Times New Roman" w:hAnsi="Times New Roman" w:cs="Times New Roman"/>
+          <w:color w:val="000000"/>
           <w:spacing w:val="0"/>
           <w:w w:val="100"/>
           <w:position w:val="0"/>
@@ -173,8 +196,10 @@
       </w:r>
       <w:r>
         <w:rPr>
+          <w:rFonts w:ascii="Times New Roman" w:eastAsia="Times New Roman" w:hAnsi="Times New Roman" w:cs="Times New Roman"/>
           <w:i/>
           <w:iCs/>
+          <w:color w:val="000000"/>
           <w:spacing w:val="0"/>
           <w:w w:val="100"/>
           <w:position w:val="0"/>
@@ -185,6 +210,8 @@
       </w:r>
       <w:r>
         <w:rPr>
+          <w:rFonts w:ascii="Times New Roman" w:eastAsia="Times New Roman" w:hAnsi="Times New Roman" w:cs="Times New Roman"/>
+          <w:color w:val="000000"/>
           <w:spacing w:val="0"/>
           <w:w w:val="100"/>
           <w:position w:val="0"/>
@@ -195,8 +222,10 @@
       </w:r>
       <w:r>
         <w:rPr>
+          <w:rFonts w:ascii="Times New Roman" w:eastAsia="Times New Roman" w:hAnsi="Times New Roman" w:cs="Times New Roman"/>
           <w:i/>
           <w:iCs/>
+          <w:color w:val="000000"/>
           <w:spacing w:val="0"/>
           <w:w w:val="100"/>
           <w:position w:val="0"/>
@@ -207,6 +236,8 @@
       </w:r>
       <w:r>
         <w:rPr>
+          <w:rFonts w:ascii="Times New Roman" w:eastAsia="Times New Roman" w:hAnsi="Times New Roman" w:cs="Times New Roman"/>
+          <w:color w:val="000000"/>
           <w:spacing w:val="0"/>
           <w:w w:val="100"/>
           <w:position w:val="0"/>
@@ -217,8 +248,10 @@
       </w:r>
       <w:r>
         <w:rPr>
+          <w:rFonts w:ascii="Times New Roman" w:eastAsia="Times New Roman" w:hAnsi="Times New Roman" w:cs="Times New Roman"/>
           <w:i/>
           <w:iCs/>
+          <w:color w:val="000000"/>
           <w:spacing w:val="0"/>
           <w:w w:val="100"/>
           <w:position w:val="0"/>
@@ -229,6 +262,8 @@
       </w:r>
       <w:r>
         <w:rPr>
+          <w:rFonts w:ascii="Times New Roman" w:eastAsia="Times New Roman" w:hAnsi="Times New Roman" w:cs="Times New Roman"/>
+          <w:color w:val="000000"/>
           <w:spacing w:val="0"/>
           <w:w w:val="100"/>
           <w:position w:val="0"/>
@@ -273,23 +308,25 @@
           </w:tcPr>
           <w:p>
             <w:pPr>
-              <w:pStyle w:val="Style5"/>
-              <w:keepNext w:val="0"/>
-              <w:keepLines w:val="0"/>
-              <w:widowControl w:val="0"/>
-              <w:shd w:val="clear" w:color="auto" w:fill="auto"/>
-              <w:bidi w:val="0"/>
-              <w:spacing w:line="240" w:lineRule="auto"/>
-              <w:ind w:left="0" w:firstLine="0"/>
-              <w:jc w:val="left"/>
-              <w:rPr>
-                <w:sz w:val="15"/>
-                <w:szCs w:val="15"/>
-              </w:rPr>
-            </w:pPr>
-            <w:r>
-              <w:rPr>
+              <w:pStyle w:val="Style6"/>
+              <w:keepNext w:val="0"/>
+              <w:keepLines w:val="0"/>
+              <w:widowControl w:val="0"/>
+              <w:shd w:val="clear" w:color="auto" w:fill="auto"/>
+              <w:bidi w:val="0"/>
+              <w:spacing w:line="240" w:lineRule="auto"/>
+              <w:ind w:left="0" w:firstLine="0"/>
+              <w:jc w:val="left"/>
+              <w:rPr>
+                <w:sz w:val="15"/>
+                <w:szCs w:val="15"/>
+              </w:rPr>
+            </w:pPr>
+            <w:r>
+              <w:rPr>
+                <w:rFonts w:ascii="Times New Roman" w:eastAsia="Times New Roman" w:hAnsi="Times New Roman" w:cs="Times New Roman"/>
                 <w:smallCaps/>
+                <w:color w:val="000000"/>
                 <w:spacing w:val="0"/>
                 <w:w w:val="100"/>
                 <w:position w:val="0"/>
@@ -302,6 +339,8 @@
             </w:r>
             <w:r>
               <w:rPr>
+                <w:rFonts w:ascii="Times New Roman" w:eastAsia="Times New Roman" w:hAnsi="Times New Roman" w:cs="Times New Roman"/>
+                <w:color w:val="000000"/>
                 <w:spacing w:val="0"/>
                 <w:w w:val="100"/>
                 <w:position w:val="0"/>
@@ -314,8 +353,10 @@
             </w:r>
             <w:r>
               <w:rPr>
+                <w:rFonts w:ascii="Times New Roman" w:eastAsia="Times New Roman" w:hAnsi="Times New Roman" w:cs="Times New Roman"/>
                 <w:i/>
                 <w:iCs/>
+                <w:color w:val="000000"/>
                 <w:spacing w:val="0"/>
                 <w:w w:val="100"/>
                 <w:position w:val="0"/>
@@ -474,22 +515,24 @@
           </w:tcPr>
           <w:p>
             <w:pPr>
-              <w:pStyle w:val="Style5"/>
-              <w:keepNext w:val="0"/>
-              <w:keepLines w:val="0"/>
-              <w:widowControl w:val="0"/>
-              <w:shd w:val="clear" w:color="auto" w:fill="auto"/>
-              <w:bidi w:val="0"/>
-              <w:spacing w:line="240" w:lineRule="auto"/>
-              <w:ind w:left="0" w:firstLine="0"/>
-              <w:jc w:val="left"/>
-              <w:rPr>
-                <w:sz w:val="10"/>
-                <w:szCs w:val="10"/>
-              </w:rPr>
-            </w:pPr>
-            <w:r>
-              <w:rPr>
+              <w:pStyle w:val="Style6"/>
+              <w:keepNext w:val="0"/>
+              <w:keepLines w:val="0"/>
+              <w:widowControl w:val="0"/>
+              <w:shd w:val="clear" w:color="auto" w:fill="auto"/>
+              <w:bidi w:val="0"/>
+              <w:spacing w:line="240" w:lineRule="auto"/>
+              <w:ind w:left="0" w:firstLine="0"/>
+              <w:jc w:val="left"/>
+              <w:rPr>
+                <w:sz w:val="10"/>
+                <w:szCs w:val="10"/>
+              </w:rPr>
+            </w:pPr>
+            <w:r>
+              <w:rPr>
+                <w:rFonts w:ascii="Times New Roman" w:eastAsia="Times New Roman" w:hAnsi="Times New Roman" w:cs="Times New Roman"/>
+                <w:color w:val="000000"/>
                 <w:spacing w:val="0"/>
                 <w:w w:val="100"/>
                 <w:position w:val="0"/>
@@ -503,22 +546,24 @@
           </w:p>
           <w:p>
             <w:pPr>
-              <w:pStyle w:val="Style5"/>
-              <w:keepNext w:val="0"/>
-              <w:keepLines w:val="0"/>
-              <w:widowControl w:val="0"/>
-              <w:shd w:val="clear" w:color="auto" w:fill="auto"/>
-              <w:bidi w:val="0"/>
-              <w:spacing w:line="240" w:lineRule="auto"/>
-              <w:ind w:left="0" w:firstLine="0"/>
-              <w:jc w:val="left"/>
-              <w:rPr>
-                <w:sz w:val="10"/>
-                <w:szCs w:val="10"/>
-              </w:rPr>
-            </w:pPr>
-            <w:r>
-              <w:rPr>
+              <w:pStyle w:val="Style6"/>
+              <w:keepNext w:val="0"/>
+              <w:keepLines w:val="0"/>
+              <w:widowControl w:val="0"/>
+              <w:shd w:val="clear" w:color="auto" w:fill="auto"/>
+              <w:bidi w:val="0"/>
+              <w:spacing w:line="240" w:lineRule="auto"/>
+              <w:ind w:left="0" w:firstLine="0"/>
+              <w:jc w:val="left"/>
+              <w:rPr>
+                <w:sz w:val="10"/>
+                <w:szCs w:val="10"/>
+              </w:rPr>
+            </w:pPr>
+            <w:r>
+              <w:rPr>
+                <w:rFonts w:ascii="Times New Roman" w:eastAsia="Times New Roman" w:hAnsi="Times New Roman" w:cs="Times New Roman"/>
+                <w:color w:val="000000"/>
                 <w:spacing w:val="0"/>
                 <w:w w:val="100"/>
                 <w:position w:val="0"/>
@@ -542,22 +587,24 @@
           </w:tcPr>
           <w:p>
             <w:pPr>
-              <w:pStyle w:val="Style5"/>
-              <w:keepNext w:val="0"/>
-              <w:keepLines w:val="0"/>
-              <w:widowControl w:val="0"/>
-              <w:shd w:val="clear" w:color="auto" w:fill="auto"/>
-              <w:bidi w:val="0"/>
-              <w:spacing w:line="240" w:lineRule="auto"/>
-              <w:ind w:left="0" w:firstLine="0"/>
-              <w:jc w:val="left"/>
-              <w:rPr>
-                <w:sz w:val="10"/>
-                <w:szCs w:val="10"/>
-              </w:rPr>
-            </w:pPr>
-            <w:r>
-              <w:rPr>
+              <w:pStyle w:val="Style6"/>
+              <w:keepNext w:val="0"/>
+              <w:keepLines w:val="0"/>
+              <w:widowControl w:val="0"/>
+              <w:shd w:val="clear" w:color="auto" w:fill="auto"/>
+              <w:bidi w:val="0"/>
+              <w:spacing w:line="240" w:lineRule="auto"/>
+              <w:ind w:left="0" w:firstLine="0"/>
+              <w:jc w:val="left"/>
+              <w:rPr>
+                <w:sz w:val="10"/>
+                <w:szCs w:val="10"/>
+              </w:rPr>
+            </w:pPr>
+            <w:r>
+              <w:rPr>
+                <w:rFonts w:ascii="Times New Roman" w:eastAsia="Times New Roman" w:hAnsi="Times New Roman" w:cs="Times New Roman"/>
+                <w:color w:val="000000"/>
                 <w:spacing w:val="0"/>
                 <w:w w:val="100"/>
                 <w:position w:val="0"/>
@@ -582,22 +629,24 @@
           </w:tcPr>
           <w:p>
             <w:pPr>
-              <w:pStyle w:val="Style5"/>
-              <w:keepNext w:val="0"/>
-              <w:keepLines w:val="0"/>
-              <w:widowControl w:val="0"/>
-              <w:shd w:val="clear" w:color="auto" w:fill="auto"/>
-              <w:bidi w:val="0"/>
-              <w:spacing w:line="240" w:lineRule="auto"/>
-              <w:ind w:left="0" w:firstLine="0"/>
-              <w:jc w:val="left"/>
-              <w:rPr>
-                <w:sz w:val="15"/>
-                <w:szCs w:val="15"/>
-              </w:rPr>
-            </w:pPr>
-            <w:r>
-              <w:rPr>
+              <w:pStyle w:val="Style6"/>
+              <w:keepNext w:val="0"/>
+              <w:keepLines w:val="0"/>
+              <w:widowControl w:val="0"/>
+              <w:shd w:val="clear" w:color="auto" w:fill="auto"/>
+              <w:bidi w:val="0"/>
+              <w:spacing w:line="240" w:lineRule="auto"/>
+              <w:ind w:left="0" w:firstLine="0"/>
+              <w:jc w:val="left"/>
+              <w:rPr>
+                <w:sz w:val="15"/>
+                <w:szCs w:val="15"/>
+              </w:rPr>
+            </w:pPr>
+            <w:r>
+              <w:rPr>
+                <w:rFonts w:ascii="Times New Roman" w:eastAsia="Times New Roman" w:hAnsi="Times New Roman" w:cs="Times New Roman"/>
+                <w:color w:val="000000"/>
                 <w:spacing w:val="0"/>
                 <w:w w:val="100"/>
                 <w:position w:val="0"/>
@@ -610,6 +659,8 @@
             </w:r>
             <w:r>
               <w:rPr>
+                <w:rFonts w:ascii="Times New Roman" w:eastAsia="Times New Roman" w:hAnsi="Times New Roman" w:cs="Times New Roman"/>
+                <w:color w:val="000000"/>
                 <w:spacing w:val="0"/>
                 <w:w w:val="100"/>
                 <w:position w:val="0"/>
@@ -634,22 +685,24 @@
           </w:tcPr>
           <w:p>
             <w:pPr>
-              <w:pStyle w:val="Style5"/>
-              <w:keepNext w:val="0"/>
-              <w:keepLines w:val="0"/>
-              <w:widowControl w:val="0"/>
-              <w:shd w:val="clear" w:color="auto" w:fill="auto"/>
-              <w:bidi w:val="0"/>
-              <w:spacing w:line="240" w:lineRule="auto"/>
-              <w:ind w:left="0" w:firstLine="0"/>
-              <w:jc w:val="left"/>
-              <w:rPr>
-                <w:sz w:val="10"/>
-                <w:szCs w:val="10"/>
-              </w:rPr>
-            </w:pPr>
-            <w:r>
-              <w:rPr>
+              <w:pStyle w:val="Style6"/>
+              <w:keepNext w:val="0"/>
+              <w:keepLines w:val="0"/>
+              <w:widowControl w:val="0"/>
+              <w:shd w:val="clear" w:color="auto" w:fill="auto"/>
+              <w:bidi w:val="0"/>
+              <w:spacing w:line="240" w:lineRule="auto"/>
+              <w:ind w:left="0" w:firstLine="0"/>
+              <w:jc w:val="left"/>
+              <w:rPr>
+                <w:sz w:val="10"/>
+                <w:szCs w:val="10"/>
+              </w:rPr>
+            </w:pPr>
+            <w:r>
+              <w:rPr>
+                <w:rFonts w:ascii="Times New Roman" w:eastAsia="Times New Roman" w:hAnsi="Times New Roman" w:cs="Times New Roman"/>
+                <w:color w:val="000000"/>
                 <w:spacing w:val="0"/>
                 <w:w w:val="100"/>
                 <w:position w:val="0"/>
@@ -780,22 +833,24 @@
           </w:tcPr>
           <w:p>
             <w:pPr>
-              <w:pStyle w:val="Style5"/>
-              <w:keepNext w:val="0"/>
-              <w:keepLines w:val="0"/>
-              <w:widowControl w:val="0"/>
-              <w:shd w:val="clear" w:color="auto" w:fill="auto"/>
-              <w:bidi w:val="0"/>
-              <w:spacing w:line="240" w:lineRule="auto"/>
-              <w:ind w:left="0" w:firstLine="0"/>
-              <w:jc w:val="left"/>
-              <w:rPr>
-                <w:sz w:val="10"/>
-                <w:szCs w:val="10"/>
-              </w:rPr>
-            </w:pPr>
-            <w:r>
-              <w:rPr>
+              <w:pStyle w:val="Style6"/>
+              <w:keepNext w:val="0"/>
+              <w:keepLines w:val="0"/>
+              <w:widowControl w:val="0"/>
+              <w:shd w:val="clear" w:color="auto" w:fill="auto"/>
+              <w:bidi w:val="0"/>
+              <w:spacing w:line="240" w:lineRule="auto"/>
+              <w:ind w:left="0" w:firstLine="0"/>
+              <w:jc w:val="left"/>
+              <w:rPr>
+                <w:sz w:val="10"/>
+                <w:szCs w:val="10"/>
+              </w:rPr>
+            </w:pPr>
+            <w:r>
+              <w:rPr>
+                <w:rFonts w:ascii="Times New Roman" w:eastAsia="Times New Roman" w:hAnsi="Times New Roman" w:cs="Times New Roman"/>
+                <w:color w:val="000000"/>
                 <w:spacing w:val="0"/>
                 <w:w w:val="100"/>
                 <w:position w:val="0"/>
@@ -864,22 +919,24 @@
           </w:tcPr>
           <w:p>
             <w:pPr>
-              <w:pStyle w:val="Style5"/>
-              <w:keepNext w:val="0"/>
-              <w:keepLines w:val="0"/>
-              <w:widowControl w:val="0"/>
-              <w:shd w:val="clear" w:color="auto" w:fill="auto"/>
-              <w:bidi w:val="0"/>
-              <w:spacing w:line="240" w:lineRule="auto"/>
-              <w:ind w:left="0" w:firstLine="0"/>
-              <w:jc w:val="left"/>
-              <w:rPr>
-                <w:sz w:val="10"/>
-                <w:szCs w:val="10"/>
-              </w:rPr>
-            </w:pPr>
-            <w:r>
-              <w:rPr>
+              <w:pStyle w:val="Style6"/>
+              <w:keepNext w:val="0"/>
+              <w:keepLines w:val="0"/>
+              <w:widowControl w:val="0"/>
+              <w:shd w:val="clear" w:color="auto" w:fill="auto"/>
+              <w:bidi w:val="0"/>
+              <w:spacing w:line="240" w:lineRule="auto"/>
+              <w:ind w:left="0" w:firstLine="0"/>
+              <w:jc w:val="left"/>
+              <w:rPr>
+                <w:sz w:val="10"/>
+                <w:szCs w:val="10"/>
+              </w:rPr>
+            </w:pPr>
+            <w:r>
+              <w:rPr>
+                <w:rFonts w:ascii="Times New Roman" w:eastAsia="Times New Roman" w:hAnsi="Times New Roman" w:cs="Times New Roman"/>
+                <w:color w:val="000000"/>
                 <w:spacing w:val="0"/>
                 <w:w w:val="100"/>
                 <w:position w:val="0"/>
@@ -929,22 +986,24 @@
           </w:tcPr>
           <w:p>
             <w:pPr>
-              <w:pStyle w:val="Style5"/>
-              <w:keepNext w:val="0"/>
-              <w:keepLines w:val="0"/>
-              <w:widowControl w:val="0"/>
-              <w:shd w:val="clear" w:color="auto" w:fill="auto"/>
-              <w:bidi w:val="0"/>
-              <w:spacing w:line="240" w:lineRule="auto"/>
-              <w:ind w:left="0" w:firstLine="0"/>
-              <w:jc w:val="left"/>
-              <w:rPr>
-                <w:sz w:val="10"/>
-                <w:szCs w:val="10"/>
-              </w:rPr>
-            </w:pPr>
-            <w:r>
-              <w:rPr>
+              <w:pStyle w:val="Style6"/>
+              <w:keepNext w:val="0"/>
+              <w:keepLines w:val="0"/>
+              <w:widowControl w:val="0"/>
+              <w:shd w:val="clear" w:color="auto" w:fill="auto"/>
+              <w:bidi w:val="0"/>
+              <w:spacing w:line="240" w:lineRule="auto"/>
+              <w:ind w:left="0" w:firstLine="0"/>
+              <w:jc w:val="left"/>
+              <w:rPr>
+                <w:sz w:val="10"/>
+                <w:szCs w:val="10"/>
+              </w:rPr>
+            </w:pPr>
+            <w:r>
+              <w:rPr>
+                <w:rFonts w:ascii="Times New Roman" w:eastAsia="Times New Roman" w:hAnsi="Times New Roman" w:cs="Times New Roman"/>
+                <w:color w:val="000000"/>
                 <w:spacing w:val="0"/>
                 <w:w w:val="100"/>
                 <w:position w:val="0"/>
@@ -970,22 +1029,24 @@
           </w:tcPr>
           <w:p>
             <w:pPr>
-              <w:pStyle w:val="Style5"/>
-              <w:keepNext w:val="0"/>
-              <w:keepLines w:val="0"/>
-              <w:widowControl w:val="0"/>
-              <w:shd w:val="clear" w:color="auto" w:fill="auto"/>
-              <w:bidi w:val="0"/>
-              <w:spacing w:line="240" w:lineRule="auto"/>
-              <w:ind w:left="0" w:firstLine="0"/>
-              <w:jc w:val="left"/>
-              <w:rPr>
-                <w:sz w:val="10"/>
-                <w:szCs w:val="10"/>
-              </w:rPr>
-            </w:pPr>
-            <w:r>
-              <w:rPr>
+              <w:pStyle w:val="Style6"/>
+              <w:keepNext w:val="0"/>
+              <w:keepLines w:val="0"/>
+              <w:widowControl w:val="0"/>
+              <w:shd w:val="clear" w:color="auto" w:fill="auto"/>
+              <w:bidi w:val="0"/>
+              <w:spacing w:line="240" w:lineRule="auto"/>
+              <w:ind w:left="0" w:firstLine="0"/>
+              <w:jc w:val="left"/>
+              <w:rPr>
+                <w:sz w:val="10"/>
+                <w:szCs w:val="10"/>
+              </w:rPr>
+            </w:pPr>
+            <w:r>
+              <w:rPr>
+                <w:rFonts w:ascii="Times New Roman" w:eastAsia="Times New Roman" w:hAnsi="Times New Roman" w:cs="Times New Roman"/>
+                <w:color w:val="000000"/>
                 <w:spacing w:val="0"/>
                 <w:w w:val="100"/>
                 <w:position w:val="0"/>
@@ -998,6 +1059,8 @@
             </w:r>
             <w:r>
               <w:rPr>
+                <w:rFonts w:ascii="Times New Roman" w:eastAsia="Times New Roman" w:hAnsi="Times New Roman" w:cs="Times New Roman"/>
+                <w:color w:val="000000"/>
                 <w:spacing w:val="0"/>
                 <w:w w:val="100"/>
                 <w:position w:val="0"/>
@@ -1357,22 +1420,24 @@
           </w:tcPr>
           <w:p>
             <w:pPr>
-              <w:pStyle w:val="Style5"/>
-              <w:keepNext w:val="0"/>
-              <w:keepLines w:val="0"/>
-              <w:widowControl w:val="0"/>
-              <w:shd w:val="clear" w:color="auto" w:fill="auto"/>
-              <w:bidi w:val="0"/>
-              <w:spacing w:line="240" w:lineRule="auto"/>
-              <w:ind w:left="0" w:firstLine="0"/>
-              <w:jc w:val="left"/>
-              <w:rPr>
-                <w:sz w:val="10"/>
-                <w:szCs w:val="10"/>
-              </w:rPr>
-            </w:pPr>
-            <w:r>
-              <w:rPr>
+              <w:pStyle w:val="Style6"/>
+              <w:keepNext w:val="0"/>
+              <w:keepLines w:val="0"/>
+              <w:widowControl w:val="0"/>
+              <w:shd w:val="clear" w:color="auto" w:fill="auto"/>
+              <w:bidi w:val="0"/>
+              <w:spacing w:line="240" w:lineRule="auto"/>
+              <w:ind w:left="0" w:firstLine="0"/>
+              <w:jc w:val="left"/>
+              <w:rPr>
+                <w:sz w:val="10"/>
+                <w:szCs w:val="10"/>
+              </w:rPr>
+            </w:pPr>
+            <w:r>
+              <w:rPr>
+                <w:rFonts w:ascii="Times New Roman" w:eastAsia="Times New Roman" w:hAnsi="Times New Roman" w:cs="Times New Roman"/>
+                <w:color w:val="000000"/>
                 <w:spacing w:val="0"/>
                 <w:w w:val="100"/>
                 <w:position w:val="0"/>
@@ -1385,6 +1450,8 @@
             </w:r>
             <w:r>
               <w:rPr>
+                <w:rFonts w:ascii="Times New Roman" w:eastAsia="Times New Roman" w:hAnsi="Times New Roman" w:cs="Times New Roman"/>
+                <w:color w:val="000000"/>
                 <w:spacing w:val="0"/>
                 <w:w w:val="100"/>
                 <w:position w:val="0"/>
@@ -1493,7 +1560,7 @@
           </w:tcPr>
           <w:p>
             <w:pPr>
-              <w:pStyle w:val="Style5"/>
+              <w:pStyle w:val="Style6"/>
               <w:keepNext w:val="0"/>
               <w:keepLines w:val="0"/>
               <w:widowControl w:val="0"/>
@@ -1512,6 +1579,8 @@
             </w:pPr>
             <w:r>
               <w:rPr>
+                <w:rFonts w:ascii="Times New Roman" w:eastAsia="Times New Roman" w:hAnsi="Times New Roman" w:cs="Times New Roman"/>
+                <w:color w:val="000000"/>
                 <w:spacing w:val="0"/>
                 <w:w w:val="100"/>
                 <w:position w:val="0"/>
@@ -1537,22 +1606,24 @@
           </w:tcPr>
           <w:p>
             <w:pPr>
-              <w:pStyle w:val="Style5"/>
-              <w:keepNext w:val="0"/>
-              <w:keepLines w:val="0"/>
-              <w:widowControl w:val="0"/>
-              <w:shd w:val="clear" w:color="auto" w:fill="auto"/>
-              <w:bidi w:val="0"/>
-              <w:spacing w:line="240" w:lineRule="auto"/>
-              <w:ind w:left="0" w:firstLine="0"/>
-              <w:jc w:val="left"/>
-              <w:rPr>
-                <w:sz w:val="10"/>
-                <w:szCs w:val="10"/>
-              </w:rPr>
-            </w:pPr>
-            <w:r>
-              <w:rPr>
+              <w:pStyle w:val="Style6"/>
+              <w:keepNext w:val="0"/>
+              <w:keepLines w:val="0"/>
+              <w:widowControl w:val="0"/>
+              <w:shd w:val="clear" w:color="auto" w:fill="auto"/>
+              <w:bidi w:val="0"/>
+              <w:spacing w:line="240" w:lineRule="auto"/>
+              <w:ind w:left="0" w:firstLine="0"/>
+              <w:jc w:val="left"/>
+              <w:rPr>
+                <w:sz w:val="10"/>
+                <w:szCs w:val="10"/>
+              </w:rPr>
+            </w:pPr>
+            <w:r>
+              <w:rPr>
+                <w:rFonts w:ascii="Times New Roman" w:eastAsia="Times New Roman" w:hAnsi="Times New Roman" w:cs="Times New Roman"/>
+                <w:color w:val="000000"/>
                 <w:spacing w:val="0"/>
                 <w:w w:val="100"/>
                 <w:position w:val="0"/>
@@ -1615,22 +1686,24 @@
           </w:tcPr>
           <w:p>
             <w:pPr>
-              <w:pStyle w:val="Style5"/>
-              <w:keepNext w:val="0"/>
-              <w:keepLines w:val="0"/>
-              <w:widowControl w:val="0"/>
-              <w:shd w:val="clear" w:color="auto" w:fill="auto"/>
-              <w:bidi w:val="0"/>
-              <w:spacing w:line="240" w:lineRule="auto"/>
-              <w:ind w:left="0" w:firstLine="0"/>
-              <w:jc w:val="left"/>
-              <w:rPr>
-                <w:sz w:val="10"/>
-                <w:szCs w:val="10"/>
-              </w:rPr>
-            </w:pPr>
-            <w:r>
-              <w:rPr>
+              <w:pStyle w:val="Style6"/>
+              <w:keepNext w:val="0"/>
+              <w:keepLines w:val="0"/>
+              <w:widowControl w:val="0"/>
+              <w:shd w:val="clear" w:color="auto" w:fill="auto"/>
+              <w:bidi w:val="0"/>
+              <w:spacing w:line="240" w:lineRule="auto"/>
+              <w:ind w:left="0" w:firstLine="0"/>
+              <w:jc w:val="left"/>
+              <w:rPr>
+                <w:sz w:val="10"/>
+                <w:szCs w:val="10"/>
+              </w:rPr>
+            </w:pPr>
+            <w:r>
+              <w:rPr>
+                <w:rFonts w:ascii="Times New Roman" w:eastAsia="Times New Roman" w:hAnsi="Times New Roman" w:cs="Times New Roman"/>
+                <w:color w:val="000000"/>
                 <w:spacing w:val="0"/>
                 <w:w w:val="100"/>
                 <w:position w:val="0"/>
@@ -1673,22 +1746,24 @@
           </w:tcPr>
           <w:p>
             <w:pPr>
-              <w:pStyle w:val="Style5"/>
-              <w:keepNext w:val="0"/>
-              <w:keepLines w:val="0"/>
-              <w:widowControl w:val="0"/>
-              <w:shd w:val="clear" w:color="auto" w:fill="auto"/>
-              <w:bidi w:val="0"/>
-              <w:spacing w:line="240" w:lineRule="auto"/>
-              <w:ind w:left="0" w:firstLine="0"/>
-              <w:jc w:val="left"/>
-              <w:rPr>
-                <w:sz w:val="10"/>
-                <w:szCs w:val="10"/>
-              </w:rPr>
-            </w:pPr>
-            <w:r>
-              <w:rPr>
+              <w:pStyle w:val="Style6"/>
+              <w:keepNext w:val="0"/>
+              <w:keepLines w:val="0"/>
+              <w:widowControl w:val="0"/>
+              <w:shd w:val="clear" w:color="auto" w:fill="auto"/>
+              <w:bidi w:val="0"/>
+              <w:spacing w:line="240" w:lineRule="auto"/>
+              <w:ind w:left="0" w:firstLine="0"/>
+              <w:jc w:val="left"/>
+              <w:rPr>
+                <w:sz w:val="10"/>
+                <w:szCs w:val="10"/>
+              </w:rPr>
+            </w:pPr>
+            <w:r>
+              <w:rPr>
+                <w:rFonts w:ascii="Times New Roman" w:eastAsia="Times New Roman" w:hAnsi="Times New Roman" w:cs="Times New Roman"/>
+                <w:color w:val="000000"/>
                 <w:spacing w:val="0"/>
                 <w:w w:val="100"/>
                 <w:position w:val="0"/>
@@ -1712,22 +1787,24 @@
           </w:tcPr>
           <w:p>
             <w:pPr>
-              <w:pStyle w:val="Style5"/>
-              <w:keepNext w:val="0"/>
-              <w:keepLines w:val="0"/>
-              <w:widowControl w:val="0"/>
-              <w:shd w:val="clear" w:color="auto" w:fill="auto"/>
-              <w:bidi w:val="0"/>
-              <w:spacing w:line="240" w:lineRule="auto"/>
-              <w:ind w:left="0" w:firstLine="0"/>
-              <w:jc w:val="left"/>
-              <w:rPr>
-                <w:sz w:val="10"/>
-                <w:szCs w:val="10"/>
-              </w:rPr>
-            </w:pPr>
-            <w:r>
-              <w:rPr>
+              <w:pStyle w:val="Style6"/>
+              <w:keepNext w:val="0"/>
+              <w:keepLines w:val="0"/>
+              <w:widowControl w:val="0"/>
+              <w:shd w:val="clear" w:color="auto" w:fill="auto"/>
+              <w:bidi w:val="0"/>
+              <w:spacing w:line="240" w:lineRule="auto"/>
+              <w:ind w:left="0" w:firstLine="0"/>
+              <w:jc w:val="left"/>
+              <w:rPr>
+                <w:sz w:val="10"/>
+                <w:szCs w:val="10"/>
+              </w:rPr>
+            </w:pPr>
+            <w:r>
+              <w:rPr>
+                <w:rFonts w:ascii="Times New Roman" w:eastAsia="Times New Roman" w:hAnsi="Times New Roman" w:cs="Times New Roman"/>
+                <w:color w:val="000000"/>
                 <w:spacing w:val="0"/>
                 <w:w w:val="100"/>
                 <w:position w:val="0"/>
@@ -1752,22 +1829,24 @@
           </w:tcPr>
           <w:p>
             <w:pPr>
-              <w:pStyle w:val="Style5"/>
-              <w:keepNext w:val="0"/>
-              <w:keepLines w:val="0"/>
-              <w:widowControl w:val="0"/>
-              <w:shd w:val="clear" w:color="auto" w:fill="auto"/>
-              <w:bidi w:val="0"/>
-              <w:spacing w:line="240" w:lineRule="auto"/>
-              <w:ind w:left="0" w:firstLine="0"/>
-              <w:jc w:val="left"/>
-              <w:rPr>
-                <w:sz w:val="10"/>
-                <w:szCs w:val="10"/>
-              </w:rPr>
-            </w:pPr>
-            <w:r>
-              <w:rPr>
+              <w:pStyle w:val="Style6"/>
+              <w:keepNext w:val="0"/>
+              <w:keepLines w:val="0"/>
+              <w:widowControl w:val="0"/>
+              <w:shd w:val="clear" w:color="auto" w:fill="auto"/>
+              <w:bidi w:val="0"/>
+              <w:spacing w:line="240" w:lineRule="auto"/>
+              <w:ind w:left="0" w:firstLine="0"/>
+              <w:jc w:val="left"/>
+              <w:rPr>
+                <w:sz w:val="10"/>
+                <w:szCs w:val="10"/>
+              </w:rPr>
+            </w:pPr>
+            <w:r>
+              <w:rPr>
+                <w:rFonts w:ascii="Times New Roman" w:eastAsia="Times New Roman" w:hAnsi="Times New Roman" w:cs="Times New Roman"/>
+                <w:color w:val="000000"/>
                 <w:spacing w:val="0"/>
                 <w:w w:val="100"/>
                 <w:position w:val="0"/>
@@ -1791,22 +1870,24 @@
           </w:tcPr>
           <w:p>
             <w:pPr>
-              <w:pStyle w:val="Style5"/>
-              <w:keepNext w:val="0"/>
-              <w:keepLines w:val="0"/>
-              <w:widowControl w:val="0"/>
-              <w:shd w:val="clear" w:color="auto" w:fill="auto"/>
-              <w:bidi w:val="0"/>
-              <w:spacing w:line="240" w:lineRule="auto"/>
-              <w:ind w:left="0" w:firstLine="0"/>
-              <w:jc w:val="left"/>
-              <w:rPr>
-                <w:sz w:val="10"/>
-                <w:szCs w:val="10"/>
-              </w:rPr>
-            </w:pPr>
-            <w:r>
-              <w:rPr>
+              <w:pStyle w:val="Style6"/>
+              <w:keepNext w:val="0"/>
+              <w:keepLines w:val="0"/>
+              <w:widowControl w:val="0"/>
+              <w:shd w:val="clear" w:color="auto" w:fill="auto"/>
+              <w:bidi w:val="0"/>
+              <w:spacing w:line="240" w:lineRule="auto"/>
+              <w:ind w:left="0" w:firstLine="0"/>
+              <w:jc w:val="left"/>
+              <w:rPr>
+                <w:sz w:val="10"/>
+                <w:szCs w:val="10"/>
+              </w:rPr>
+            </w:pPr>
+            <w:r>
+              <w:rPr>
+                <w:rFonts w:ascii="Times New Roman" w:eastAsia="Times New Roman" w:hAnsi="Times New Roman" w:cs="Times New Roman"/>
+                <w:color w:val="000000"/>
                 <w:spacing w:val="0"/>
                 <w:w w:val="100"/>
                 <w:position w:val="0"/>
@@ -1831,22 +1912,24 @@
           </w:tcPr>
           <w:p>
             <w:pPr>
-              <w:pStyle w:val="Style5"/>
-              <w:keepNext w:val="0"/>
-              <w:keepLines w:val="0"/>
-              <w:widowControl w:val="0"/>
-              <w:shd w:val="clear" w:color="auto" w:fill="auto"/>
-              <w:bidi w:val="0"/>
-              <w:spacing w:line="240" w:lineRule="auto"/>
-              <w:ind w:left="0" w:firstLine="0"/>
-              <w:jc w:val="left"/>
-              <w:rPr>
-                <w:sz w:val="10"/>
-                <w:szCs w:val="10"/>
-              </w:rPr>
-            </w:pPr>
-            <w:r>
-              <w:rPr>
+              <w:pStyle w:val="Style6"/>
+              <w:keepNext w:val="0"/>
+              <w:keepLines w:val="0"/>
+              <w:widowControl w:val="0"/>
+              <w:shd w:val="clear" w:color="auto" w:fill="auto"/>
+              <w:bidi w:val="0"/>
+              <w:spacing w:line="240" w:lineRule="auto"/>
+              <w:ind w:left="0" w:firstLine="0"/>
+              <w:jc w:val="left"/>
+              <w:rPr>
+                <w:sz w:val="10"/>
+                <w:szCs w:val="10"/>
+              </w:rPr>
+            </w:pPr>
+            <w:r>
+              <w:rPr>
+                <w:rFonts w:ascii="Times New Roman" w:eastAsia="Times New Roman" w:hAnsi="Times New Roman" w:cs="Times New Roman"/>
+                <w:color w:val="000000"/>
                 <w:spacing w:val="0"/>
                 <w:w w:val="100"/>
                 <w:position w:val="0"/>
@@ -2019,22 +2102,24 @@
           </w:tcPr>
           <w:p>
             <w:pPr>
-              <w:pStyle w:val="Style5"/>
-              <w:keepNext w:val="0"/>
-              <w:keepLines w:val="0"/>
-              <w:widowControl w:val="0"/>
-              <w:shd w:val="clear" w:color="auto" w:fill="auto"/>
-              <w:bidi w:val="0"/>
-              <w:spacing w:line="240" w:lineRule="auto"/>
-              <w:ind w:left="0" w:firstLine="0"/>
-              <w:jc w:val="left"/>
-              <w:rPr>
-                <w:sz w:val="10"/>
-                <w:szCs w:val="10"/>
-              </w:rPr>
-            </w:pPr>
-            <w:r>
-              <w:rPr>
+              <w:pStyle w:val="Style6"/>
+              <w:keepNext w:val="0"/>
+              <w:keepLines w:val="0"/>
+              <w:widowControl w:val="0"/>
+              <w:shd w:val="clear" w:color="auto" w:fill="auto"/>
+              <w:bidi w:val="0"/>
+              <w:spacing w:line="240" w:lineRule="auto"/>
+              <w:ind w:left="0" w:firstLine="0"/>
+              <w:jc w:val="left"/>
+              <w:rPr>
+                <w:sz w:val="10"/>
+                <w:szCs w:val="10"/>
+              </w:rPr>
+            </w:pPr>
+            <w:r>
+              <w:rPr>
+                <w:rFonts w:ascii="Times New Roman" w:eastAsia="Times New Roman" w:hAnsi="Times New Roman" w:cs="Times New Roman"/>
+                <w:color w:val="000000"/>
                 <w:spacing w:val="0"/>
                 <w:w w:val="100"/>
                 <w:position w:val="0"/>
@@ -2070,22 +2155,24 @@
           </w:tcPr>
           <w:p>
             <w:pPr>
-              <w:pStyle w:val="Style5"/>
-              <w:keepNext w:val="0"/>
-              <w:keepLines w:val="0"/>
-              <w:widowControl w:val="0"/>
-              <w:shd w:val="clear" w:color="auto" w:fill="auto"/>
-              <w:bidi w:val="0"/>
-              <w:spacing w:line="240" w:lineRule="auto"/>
-              <w:ind w:left="0" w:firstLine="0"/>
-              <w:jc w:val="left"/>
-              <w:rPr>
-                <w:sz w:val="10"/>
-                <w:szCs w:val="10"/>
-              </w:rPr>
-            </w:pPr>
-            <w:r>
-              <w:rPr>
+              <w:pStyle w:val="Style6"/>
+              <w:keepNext w:val="0"/>
+              <w:keepLines w:val="0"/>
+              <w:widowControl w:val="0"/>
+              <w:shd w:val="clear" w:color="auto" w:fill="auto"/>
+              <w:bidi w:val="0"/>
+              <w:spacing w:line="240" w:lineRule="auto"/>
+              <w:ind w:left="0" w:firstLine="0"/>
+              <w:jc w:val="left"/>
+              <w:rPr>
+                <w:sz w:val="10"/>
+                <w:szCs w:val="10"/>
+              </w:rPr>
+            </w:pPr>
+            <w:r>
+              <w:rPr>
+                <w:rFonts w:ascii="Times New Roman" w:eastAsia="Times New Roman" w:hAnsi="Times New Roman" w:cs="Times New Roman"/>
+                <w:color w:val="000000"/>
                 <w:spacing w:val="0"/>
                 <w:w w:val="100"/>
                 <w:position w:val="0"/>
@@ -2163,22 +2250,24 @@
           </w:tcPr>
           <w:p>
             <w:pPr>
-              <w:pStyle w:val="Style5"/>
-              <w:keepNext w:val="0"/>
-              <w:keepLines w:val="0"/>
-              <w:widowControl w:val="0"/>
-              <w:shd w:val="clear" w:color="auto" w:fill="auto"/>
-              <w:bidi w:val="0"/>
-              <w:spacing w:line="240" w:lineRule="auto"/>
-              <w:ind w:left="0" w:firstLine="0"/>
-              <w:jc w:val="left"/>
-              <w:rPr>
-                <w:sz w:val="15"/>
-                <w:szCs w:val="15"/>
-              </w:rPr>
-            </w:pPr>
-            <w:r>
-              <w:rPr>
+              <w:pStyle w:val="Style6"/>
+              <w:keepNext w:val="0"/>
+              <w:keepLines w:val="0"/>
+              <w:widowControl w:val="0"/>
+              <w:shd w:val="clear" w:color="auto" w:fill="auto"/>
+              <w:bidi w:val="0"/>
+              <w:spacing w:line="240" w:lineRule="auto"/>
+              <w:ind w:left="0" w:firstLine="0"/>
+              <w:jc w:val="left"/>
+              <w:rPr>
+                <w:sz w:val="15"/>
+                <w:szCs w:val="15"/>
+              </w:rPr>
+            </w:pPr>
+            <w:r>
+              <w:rPr>
+                <w:rFonts w:ascii="Times New Roman" w:eastAsia="Times New Roman" w:hAnsi="Times New Roman" w:cs="Times New Roman"/>
+                <w:color w:val="000000"/>
                 <w:spacing w:val="0"/>
                 <w:w w:val="100"/>
                 <w:position w:val="0"/>
@@ -2202,22 +2291,24 @@
           </w:tcPr>
           <w:p>
             <w:pPr>
-              <w:pStyle w:val="Style5"/>
-              <w:keepNext w:val="0"/>
-              <w:keepLines w:val="0"/>
-              <w:widowControl w:val="0"/>
-              <w:shd w:val="clear" w:color="auto" w:fill="auto"/>
-              <w:bidi w:val="0"/>
-              <w:spacing w:line="240" w:lineRule="auto"/>
-              <w:ind w:left="0" w:firstLine="0"/>
-              <w:jc w:val="left"/>
-              <w:rPr>
-                <w:sz w:val="15"/>
-                <w:szCs w:val="15"/>
-              </w:rPr>
-            </w:pPr>
-            <w:r>
-              <w:rPr>
+              <w:pStyle w:val="Style6"/>
+              <w:keepNext w:val="0"/>
+              <w:keepLines w:val="0"/>
+              <w:widowControl w:val="0"/>
+              <w:shd w:val="clear" w:color="auto" w:fill="auto"/>
+              <w:bidi w:val="0"/>
+              <w:spacing w:line="240" w:lineRule="auto"/>
+              <w:ind w:left="0" w:firstLine="0"/>
+              <w:jc w:val="left"/>
+              <w:rPr>
+                <w:sz w:val="15"/>
+                <w:szCs w:val="15"/>
+              </w:rPr>
+            </w:pPr>
+            <w:r>
+              <w:rPr>
+                <w:rFonts w:ascii="Times New Roman" w:eastAsia="Times New Roman" w:hAnsi="Times New Roman" w:cs="Times New Roman"/>
+                <w:color w:val="000000"/>
                 <w:spacing w:val="0"/>
                 <w:w w:val="100"/>
                 <w:position w:val="0"/>
@@ -2241,22 +2332,24 @@
           </w:tcPr>
           <w:p>
             <w:pPr>
-              <w:pStyle w:val="Style5"/>
-              <w:keepNext w:val="0"/>
-              <w:keepLines w:val="0"/>
-              <w:widowControl w:val="0"/>
-              <w:shd w:val="clear" w:color="auto" w:fill="auto"/>
-              <w:bidi w:val="0"/>
-              <w:spacing w:line="240" w:lineRule="auto"/>
-              <w:ind w:left="0" w:firstLine="0"/>
-              <w:jc w:val="left"/>
-              <w:rPr>
-                <w:sz w:val="15"/>
-                <w:szCs w:val="15"/>
-              </w:rPr>
-            </w:pPr>
-            <w:r>
-              <w:rPr>
+              <w:pStyle w:val="Style6"/>
+              <w:keepNext w:val="0"/>
+              <w:keepLines w:val="0"/>
+              <w:widowControl w:val="0"/>
+              <w:shd w:val="clear" w:color="auto" w:fill="auto"/>
+              <w:bidi w:val="0"/>
+              <w:spacing w:line="240" w:lineRule="auto"/>
+              <w:ind w:left="0" w:firstLine="0"/>
+              <w:jc w:val="left"/>
+              <w:rPr>
+                <w:sz w:val="15"/>
+                <w:szCs w:val="15"/>
+              </w:rPr>
+            </w:pPr>
+            <w:r>
+              <w:rPr>
+                <w:rFonts w:ascii="Times New Roman" w:eastAsia="Times New Roman" w:hAnsi="Times New Roman" w:cs="Times New Roman"/>
+                <w:color w:val="000000"/>
                 <w:spacing w:val="0"/>
                 <w:w w:val="100"/>
                 <w:position w:val="0"/>
@@ -2280,22 +2373,24 @@
           </w:tcPr>
           <w:p>
             <w:pPr>
-              <w:pStyle w:val="Style5"/>
-              <w:keepNext w:val="0"/>
-              <w:keepLines w:val="0"/>
-              <w:widowControl w:val="0"/>
-              <w:shd w:val="clear" w:color="auto" w:fill="auto"/>
-              <w:bidi w:val="0"/>
-              <w:spacing w:line="240" w:lineRule="auto"/>
-              <w:ind w:left="0" w:firstLine="0"/>
-              <w:jc w:val="left"/>
-              <w:rPr>
-                <w:sz w:val="15"/>
-                <w:szCs w:val="15"/>
-              </w:rPr>
-            </w:pPr>
-            <w:r>
-              <w:rPr>
+              <w:pStyle w:val="Style6"/>
+              <w:keepNext w:val="0"/>
+              <w:keepLines w:val="0"/>
+              <w:widowControl w:val="0"/>
+              <w:shd w:val="clear" w:color="auto" w:fill="auto"/>
+              <w:bidi w:val="0"/>
+              <w:spacing w:line="240" w:lineRule="auto"/>
+              <w:ind w:left="0" w:firstLine="0"/>
+              <w:jc w:val="left"/>
+              <w:rPr>
+                <w:sz w:val="15"/>
+                <w:szCs w:val="15"/>
+              </w:rPr>
+            </w:pPr>
+            <w:r>
+              <w:rPr>
+                <w:rFonts w:ascii="Times New Roman" w:eastAsia="Times New Roman" w:hAnsi="Times New Roman" w:cs="Times New Roman"/>
+                <w:color w:val="000000"/>
                 <w:spacing w:val="0"/>
                 <w:w w:val="100"/>
                 <w:position w:val="0"/>
@@ -2319,22 +2414,24 @@
           </w:tcPr>
           <w:p>
             <w:pPr>
-              <w:pStyle w:val="Style5"/>
-              <w:keepNext w:val="0"/>
-              <w:keepLines w:val="0"/>
-              <w:widowControl w:val="0"/>
-              <w:shd w:val="clear" w:color="auto" w:fill="auto"/>
-              <w:bidi w:val="0"/>
-              <w:spacing w:line="240" w:lineRule="auto"/>
-              <w:ind w:left="0" w:firstLine="0"/>
-              <w:jc w:val="left"/>
-              <w:rPr>
-                <w:sz w:val="15"/>
-                <w:szCs w:val="15"/>
-              </w:rPr>
-            </w:pPr>
-            <w:r>
-              <w:rPr>
+              <w:pStyle w:val="Style6"/>
+              <w:keepNext w:val="0"/>
+              <w:keepLines w:val="0"/>
+              <w:widowControl w:val="0"/>
+              <w:shd w:val="clear" w:color="auto" w:fill="auto"/>
+              <w:bidi w:val="0"/>
+              <w:spacing w:line="240" w:lineRule="auto"/>
+              <w:ind w:left="0" w:firstLine="0"/>
+              <w:jc w:val="left"/>
+              <w:rPr>
+                <w:sz w:val="15"/>
+                <w:szCs w:val="15"/>
+              </w:rPr>
+            </w:pPr>
+            <w:r>
+              <w:rPr>
+                <w:rFonts w:ascii="Times New Roman" w:eastAsia="Times New Roman" w:hAnsi="Times New Roman" w:cs="Times New Roman"/>
+                <w:color w:val="000000"/>
                 <w:spacing w:val="0"/>
                 <w:w w:val="100"/>
                 <w:position w:val="0"/>
@@ -2358,22 +2455,24 @@
           </w:tcPr>
           <w:p>
             <w:pPr>
-              <w:pStyle w:val="Style5"/>
-              <w:keepNext w:val="0"/>
-              <w:keepLines w:val="0"/>
-              <w:widowControl w:val="0"/>
-              <w:shd w:val="clear" w:color="auto" w:fill="auto"/>
-              <w:bidi w:val="0"/>
-              <w:spacing w:line="240" w:lineRule="auto"/>
-              <w:ind w:left="0" w:firstLine="0"/>
-              <w:jc w:val="left"/>
-              <w:rPr>
-                <w:sz w:val="15"/>
-                <w:szCs w:val="15"/>
-              </w:rPr>
-            </w:pPr>
-            <w:r>
-              <w:rPr>
+              <w:pStyle w:val="Style6"/>
+              <w:keepNext w:val="0"/>
+              <w:keepLines w:val="0"/>
+              <w:widowControl w:val="0"/>
+              <w:shd w:val="clear" w:color="auto" w:fill="auto"/>
+              <w:bidi w:val="0"/>
+              <w:spacing w:line="240" w:lineRule="auto"/>
+              <w:ind w:left="0" w:firstLine="0"/>
+              <w:jc w:val="left"/>
+              <w:rPr>
+                <w:sz w:val="15"/>
+                <w:szCs w:val="15"/>
+              </w:rPr>
+            </w:pPr>
+            <w:r>
+              <w:rPr>
+                <w:rFonts w:ascii="Times New Roman" w:eastAsia="Times New Roman" w:hAnsi="Times New Roman" w:cs="Times New Roman"/>
+                <w:color w:val="000000"/>
                 <w:spacing w:val="0"/>
                 <w:w w:val="100"/>
                 <w:position w:val="0"/>
@@ -2397,22 +2496,24 @@
           </w:tcPr>
           <w:p>
             <w:pPr>
-              <w:pStyle w:val="Style5"/>
-              <w:keepNext w:val="0"/>
-              <w:keepLines w:val="0"/>
-              <w:widowControl w:val="0"/>
-              <w:shd w:val="clear" w:color="auto" w:fill="auto"/>
-              <w:bidi w:val="0"/>
-              <w:spacing w:line="240" w:lineRule="auto"/>
-              <w:ind w:left="0" w:firstLine="0"/>
-              <w:jc w:val="left"/>
-              <w:rPr>
-                <w:sz w:val="15"/>
-                <w:szCs w:val="15"/>
-              </w:rPr>
-            </w:pPr>
-            <w:r>
-              <w:rPr>
+              <w:pStyle w:val="Style6"/>
+              <w:keepNext w:val="0"/>
+              <w:keepLines w:val="0"/>
+              <w:widowControl w:val="0"/>
+              <w:shd w:val="clear" w:color="auto" w:fill="auto"/>
+              <w:bidi w:val="0"/>
+              <w:spacing w:line="240" w:lineRule="auto"/>
+              <w:ind w:left="0" w:firstLine="0"/>
+              <w:jc w:val="left"/>
+              <w:rPr>
+                <w:sz w:val="15"/>
+                <w:szCs w:val="15"/>
+              </w:rPr>
+            </w:pPr>
+            <w:r>
+              <w:rPr>
+                <w:rFonts w:ascii="Times New Roman" w:eastAsia="Times New Roman" w:hAnsi="Times New Roman" w:cs="Times New Roman"/>
+                <w:color w:val="000000"/>
                 <w:spacing w:val="0"/>
                 <w:w w:val="100"/>
                 <w:position w:val="0"/>
@@ -2436,22 +2537,24 @@
           </w:tcPr>
           <w:p>
             <w:pPr>
-              <w:pStyle w:val="Style5"/>
-              <w:keepNext w:val="0"/>
-              <w:keepLines w:val="0"/>
-              <w:widowControl w:val="0"/>
-              <w:shd w:val="clear" w:color="auto" w:fill="auto"/>
-              <w:bidi w:val="0"/>
-              <w:spacing w:line="240" w:lineRule="auto"/>
-              <w:ind w:left="0" w:firstLine="0"/>
-              <w:jc w:val="left"/>
-              <w:rPr>
-                <w:sz w:val="15"/>
-                <w:szCs w:val="15"/>
-              </w:rPr>
-            </w:pPr>
-            <w:r>
-              <w:rPr>
+              <w:pStyle w:val="Style6"/>
+              <w:keepNext w:val="0"/>
+              <w:keepLines w:val="0"/>
+              <w:widowControl w:val="0"/>
+              <w:shd w:val="clear" w:color="auto" w:fill="auto"/>
+              <w:bidi w:val="0"/>
+              <w:spacing w:line="240" w:lineRule="auto"/>
+              <w:ind w:left="0" w:firstLine="0"/>
+              <w:jc w:val="left"/>
+              <w:rPr>
+                <w:sz w:val="15"/>
+                <w:szCs w:val="15"/>
+              </w:rPr>
+            </w:pPr>
+            <w:r>
+              <w:rPr>
+                <w:rFonts w:ascii="Times New Roman" w:eastAsia="Times New Roman" w:hAnsi="Times New Roman" w:cs="Times New Roman"/>
+                <w:color w:val="000000"/>
                 <w:spacing w:val="0"/>
                 <w:w w:val="100"/>
                 <w:position w:val="0"/>
@@ -2475,22 +2578,24 @@
           </w:tcPr>
           <w:p>
             <w:pPr>
-              <w:pStyle w:val="Style5"/>
-              <w:keepNext w:val="0"/>
-              <w:keepLines w:val="0"/>
-              <w:widowControl w:val="0"/>
-              <w:shd w:val="clear" w:color="auto" w:fill="auto"/>
-              <w:bidi w:val="0"/>
-              <w:spacing w:line="240" w:lineRule="auto"/>
-              <w:ind w:left="0" w:firstLine="0"/>
-              <w:jc w:val="left"/>
-              <w:rPr>
-                <w:sz w:val="15"/>
-                <w:szCs w:val="15"/>
-              </w:rPr>
-            </w:pPr>
-            <w:r>
-              <w:rPr>
+              <w:pStyle w:val="Style6"/>
+              <w:keepNext w:val="0"/>
+              <w:keepLines w:val="0"/>
+              <w:widowControl w:val="0"/>
+              <w:shd w:val="clear" w:color="auto" w:fill="auto"/>
+              <w:bidi w:val="0"/>
+              <w:spacing w:line="240" w:lineRule="auto"/>
+              <w:ind w:left="0" w:firstLine="0"/>
+              <w:jc w:val="left"/>
+              <w:rPr>
+                <w:sz w:val="15"/>
+                <w:szCs w:val="15"/>
+              </w:rPr>
+            </w:pPr>
+            <w:r>
+              <w:rPr>
+                <w:rFonts w:ascii="Times New Roman" w:eastAsia="Times New Roman" w:hAnsi="Times New Roman" w:cs="Times New Roman"/>
+                <w:color w:val="000000"/>
                 <w:spacing w:val="0"/>
                 <w:w w:val="100"/>
                 <w:position w:val="0"/>
@@ -2503,6 +2608,8 @@
             </w:r>
             <w:r>
               <w:rPr>
+                <w:rFonts w:ascii="Times New Roman" w:eastAsia="Times New Roman" w:hAnsi="Times New Roman" w:cs="Times New Roman"/>
+                <w:color w:val="000000"/>
                 <w:spacing w:val="0"/>
                 <w:w w:val="100"/>
                 <w:position w:val="0"/>
@@ -2515,6 +2622,8 @@
             </w:r>
             <w:r>
               <w:rPr>
+                <w:rFonts w:ascii="Times New Roman" w:eastAsia="Times New Roman" w:hAnsi="Times New Roman" w:cs="Times New Roman"/>
+                <w:color w:val="000000"/>
                 <w:spacing w:val="0"/>
                 <w:w w:val="100"/>
                 <w:position w:val="0"/>
@@ -2537,22 +2646,24 @@
           </w:tcPr>
           <w:p>
             <w:pPr>
-              <w:pStyle w:val="Style5"/>
-              <w:keepNext w:val="0"/>
-              <w:keepLines w:val="0"/>
-              <w:widowControl w:val="0"/>
-              <w:shd w:val="clear" w:color="auto" w:fill="auto"/>
-              <w:bidi w:val="0"/>
-              <w:spacing w:line="240" w:lineRule="auto"/>
-              <w:ind w:left="0" w:firstLine="0"/>
-              <w:jc w:val="left"/>
-              <w:rPr>
-                <w:sz w:val="15"/>
-                <w:szCs w:val="15"/>
-              </w:rPr>
-            </w:pPr>
-            <w:r>
-              <w:rPr>
+              <w:pStyle w:val="Style6"/>
+              <w:keepNext w:val="0"/>
+              <w:keepLines w:val="0"/>
+              <w:widowControl w:val="0"/>
+              <w:shd w:val="clear" w:color="auto" w:fill="auto"/>
+              <w:bidi w:val="0"/>
+              <w:spacing w:line="240" w:lineRule="auto"/>
+              <w:ind w:left="0" w:firstLine="0"/>
+              <w:jc w:val="left"/>
+              <w:rPr>
+                <w:sz w:val="15"/>
+                <w:szCs w:val="15"/>
+              </w:rPr>
+            </w:pPr>
+            <w:r>
+              <w:rPr>
+                <w:rFonts w:ascii="Times New Roman" w:eastAsia="Times New Roman" w:hAnsi="Times New Roman" w:cs="Times New Roman"/>
+                <w:color w:val="000000"/>
                 <w:spacing w:val="0"/>
                 <w:w w:val="100"/>
                 <w:position w:val="0"/>
@@ -2565,6 +2676,8 @@
             </w:r>
             <w:r>
               <w:rPr>
+                <w:rFonts w:ascii="Times New Roman" w:eastAsia="Times New Roman" w:hAnsi="Times New Roman" w:cs="Times New Roman"/>
+                <w:color w:val="000000"/>
                 <w:spacing w:val="0"/>
                 <w:w w:val="100"/>
                 <w:position w:val="0"/>
@@ -2577,6 +2690,8 @@
             </w:r>
             <w:r>
               <w:rPr>
+                <w:rFonts w:ascii="Times New Roman" w:eastAsia="Times New Roman" w:hAnsi="Times New Roman" w:cs="Times New Roman"/>
+                <w:color w:val="000000"/>
                 <w:spacing w:val="0"/>
                 <w:w w:val="100"/>
                 <w:position w:val="0"/>
@@ -2600,22 +2715,24 @@
           </w:tcPr>
           <w:p>
             <w:pPr>
-              <w:pStyle w:val="Style5"/>
-              <w:keepNext w:val="0"/>
-              <w:keepLines w:val="0"/>
-              <w:widowControl w:val="0"/>
-              <w:shd w:val="clear" w:color="auto" w:fill="auto"/>
-              <w:bidi w:val="0"/>
-              <w:spacing w:line="240" w:lineRule="auto"/>
-              <w:ind w:left="0" w:firstLine="0"/>
-              <w:jc w:val="left"/>
-              <w:rPr>
-                <w:sz w:val="15"/>
-                <w:szCs w:val="15"/>
-              </w:rPr>
-            </w:pPr>
-            <w:r>
-              <w:rPr>
+              <w:pStyle w:val="Style6"/>
+              <w:keepNext w:val="0"/>
+              <w:keepLines w:val="0"/>
+              <w:widowControl w:val="0"/>
+              <w:shd w:val="clear" w:color="auto" w:fill="auto"/>
+              <w:bidi w:val="0"/>
+              <w:spacing w:line="240" w:lineRule="auto"/>
+              <w:ind w:left="0" w:firstLine="0"/>
+              <w:jc w:val="left"/>
+              <w:rPr>
+                <w:sz w:val="15"/>
+                <w:szCs w:val="15"/>
+              </w:rPr>
+            </w:pPr>
+            <w:r>
+              <w:rPr>
+                <w:rFonts w:ascii="Times New Roman" w:eastAsia="Times New Roman" w:hAnsi="Times New Roman" w:cs="Times New Roman"/>
+                <w:color w:val="000000"/>
                 <w:spacing w:val="0"/>
                 <w:w w:val="100"/>
                 <w:position w:val="0"/>
@@ -2628,6 +2745,8 @@
             </w:r>
             <w:r>
               <w:rPr>
+                <w:rFonts w:ascii="Times New Roman" w:eastAsia="Times New Roman" w:hAnsi="Times New Roman" w:cs="Times New Roman"/>
+                <w:color w:val="000000"/>
                 <w:spacing w:val="0"/>
                 <w:w w:val="100"/>
                 <w:position w:val="0"/>
@@ -2640,6 +2759,8 @@
             </w:r>
             <w:r>
               <w:rPr>
+                <w:rFonts w:ascii="Times New Roman" w:eastAsia="Times New Roman" w:hAnsi="Times New Roman" w:cs="Times New Roman"/>
+                <w:color w:val="000000"/>
                 <w:spacing w:val="0"/>
                 <w:w w:val="100"/>
                 <w:position w:val="0"/>
@@ -2663,23 +2784,24 @@
           </w:tcPr>
           <w:p>
             <w:pPr>
-              <w:pStyle w:val="Style5"/>
-              <w:keepNext w:val="0"/>
-              <w:keepLines w:val="0"/>
-              <w:widowControl w:val="0"/>
-              <w:shd w:val="clear" w:color="auto" w:fill="auto"/>
-              <w:bidi w:val="0"/>
-              <w:spacing w:line="240" w:lineRule="auto"/>
-              <w:ind w:left="0" w:firstLine="0"/>
-              <w:jc w:val="left"/>
-              <w:rPr>
-                <w:sz w:val="15"/>
-                <w:szCs w:val="15"/>
-              </w:rPr>
-            </w:pPr>
-            <w:r>
-              <w:rPr>
-                <w:color w:val="554936"/>
+              <w:pStyle w:val="Style6"/>
+              <w:keepNext w:val="0"/>
+              <w:keepLines w:val="0"/>
+              <w:widowControl w:val="0"/>
+              <w:shd w:val="clear" w:color="auto" w:fill="auto"/>
+              <w:bidi w:val="0"/>
+              <w:spacing w:line="240" w:lineRule="auto"/>
+              <w:ind w:left="0" w:firstLine="0"/>
+              <w:jc w:val="left"/>
+              <w:rPr>
+                <w:sz w:val="15"/>
+                <w:szCs w:val="15"/>
+              </w:rPr>
+            </w:pPr>
+            <w:r>
+              <w:rPr>
+                <w:rFonts w:ascii="Times New Roman" w:eastAsia="Times New Roman" w:hAnsi="Times New Roman" w:cs="Times New Roman"/>
+                <w:color w:val="000000"/>
                 <w:spacing w:val="0"/>
                 <w:w w:val="100"/>
                 <w:position w:val="0"/>
@@ -2703,23 +2825,24 @@
           </w:tcPr>
           <w:p>
             <w:pPr>
-              <w:pStyle w:val="Style5"/>
-              <w:keepNext w:val="0"/>
-              <w:keepLines w:val="0"/>
-              <w:widowControl w:val="0"/>
-              <w:shd w:val="clear" w:color="auto" w:fill="auto"/>
-              <w:bidi w:val="0"/>
-              <w:spacing w:line="240" w:lineRule="auto"/>
-              <w:ind w:left="0" w:firstLine="0"/>
-              <w:jc w:val="left"/>
-              <w:rPr>
-                <w:sz w:val="15"/>
-                <w:szCs w:val="15"/>
-              </w:rPr>
-            </w:pPr>
-            <w:r>
-              <w:rPr>
-                <w:color w:val="554936"/>
+              <w:pStyle w:val="Style6"/>
+              <w:keepNext w:val="0"/>
+              <w:keepLines w:val="0"/>
+              <w:widowControl w:val="0"/>
+              <w:shd w:val="clear" w:color="auto" w:fill="auto"/>
+              <w:bidi w:val="0"/>
+              <w:spacing w:line="240" w:lineRule="auto"/>
+              <w:ind w:left="0" w:firstLine="0"/>
+              <w:jc w:val="left"/>
+              <w:rPr>
+                <w:sz w:val="15"/>
+                <w:szCs w:val="15"/>
+              </w:rPr>
+            </w:pPr>
+            <w:r>
+              <w:rPr>
+                <w:rFonts w:ascii="Times New Roman" w:eastAsia="Times New Roman" w:hAnsi="Times New Roman" w:cs="Times New Roman"/>
+                <w:color w:val="000000"/>
                 <w:spacing w:val="0"/>
                 <w:w w:val="100"/>
                 <w:position w:val="0"/>
@@ -2732,7 +2855,8 @@
             </w:r>
             <w:r>
               <w:rPr>
-                <w:color w:val="554936"/>
+                <w:rFonts w:ascii="Times New Roman" w:eastAsia="Times New Roman" w:hAnsi="Times New Roman" w:cs="Times New Roman"/>
+                <w:color w:val="000000"/>
                 <w:spacing w:val="0"/>
                 <w:w w:val="100"/>
                 <w:position w:val="0"/>
@@ -2745,7 +2869,8 @@
             </w:r>
             <w:r>
               <w:rPr>
-                <w:color w:val="554936"/>
+                <w:rFonts w:ascii="Times New Roman" w:eastAsia="Times New Roman" w:hAnsi="Times New Roman" w:cs="Times New Roman"/>
+                <w:color w:val="000000"/>
                 <w:spacing w:val="0"/>
                 <w:w w:val="100"/>
                 <w:position w:val="0"/>
@@ -2770,23 +2895,24 @@
           </w:tcPr>
           <w:p>
             <w:pPr>
-              <w:pStyle w:val="Style5"/>
-              <w:keepNext w:val="0"/>
-              <w:keepLines w:val="0"/>
-              <w:widowControl w:val="0"/>
-              <w:shd w:val="clear" w:color="auto" w:fill="auto"/>
-              <w:bidi w:val="0"/>
-              <w:spacing w:line="240" w:lineRule="auto"/>
-              <w:ind w:left="0" w:firstLine="0"/>
-              <w:jc w:val="left"/>
-              <w:rPr>
-                <w:sz w:val="15"/>
-                <w:szCs w:val="15"/>
-              </w:rPr>
-            </w:pPr>
-            <w:r>
-              <w:rPr>
-                <w:color w:val="554936"/>
+              <w:pStyle w:val="Style6"/>
+              <w:keepNext w:val="0"/>
+              <w:keepLines w:val="0"/>
+              <w:widowControl w:val="0"/>
+              <w:shd w:val="clear" w:color="auto" w:fill="auto"/>
+              <w:bidi w:val="0"/>
+              <w:spacing w:line="240" w:lineRule="auto"/>
+              <w:ind w:left="0" w:firstLine="0"/>
+              <w:jc w:val="left"/>
+              <w:rPr>
+                <w:sz w:val="15"/>
+                <w:szCs w:val="15"/>
+              </w:rPr>
+            </w:pPr>
+            <w:r>
+              <w:rPr>
+                <w:rFonts w:ascii="Times New Roman" w:eastAsia="Times New Roman" w:hAnsi="Times New Roman" w:cs="Times New Roman"/>
+                <w:color w:val="000000"/>
                 <w:spacing w:val="0"/>
                 <w:w w:val="100"/>
                 <w:position w:val="0"/>
@@ -2799,7 +2925,8 @@
             </w:r>
             <w:r>
               <w:rPr>
-                <w:color w:val="554936"/>
+                <w:rFonts w:ascii="Times New Roman" w:eastAsia="Times New Roman" w:hAnsi="Times New Roman" w:cs="Times New Roman"/>
+                <w:color w:val="000000"/>
                 <w:spacing w:val="0"/>
                 <w:w w:val="100"/>
                 <w:position w:val="0"/>
@@ -2812,7 +2939,8 @@
             </w:r>
             <w:r>
               <w:rPr>
-                <w:color w:val="554936"/>
+                <w:rFonts w:ascii="Times New Roman" w:eastAsia="Times New Roman" w:hAnsi="Times New Roman" w:cs="Times New Roman"/>
+                <w:color w:val="000000"/>
                 <w:spacing w:val="0"/>
                 <w:w w:val="100"/>
                 <w:position w:val="0"/>
@@ -2838,22 +2966,24 @@
           </w:tcPr>
           <w:p>
             <w:pPr>
-              <w:pStyle w:val="Style5"/>
-              <w:keepNext w:val="0"/>
-              <w:keepLines w:val="0"/>
-              <w:widowControl w:val="0"/>
-              <w:shd w:val="clear" w:color="auto" w:fill="auto"/>
-              <w:bidi w:val="0"/>
-              <w:spacing w:line="240" w:lineRule="auto"/>
-              <w:ind w:left="0" w:firstLine="0"/>
-              <w:jc w:val="left"/>
-              <w:rPr>
-                <w:sz w:val="15"/>
-                <w:szCs w:val="15"/>
-              </w:rPr>
-            </w:pPr>
-            <w:r>
-              <w:rPr>
+              <w:pStyle w:val="Style6"/>
+              <w:keepNext w:val="0"/>
+              <w:keepLines w:val="0"/>
+              <w:widowControl w:val="0"/>
+              <w:shd w:val="clear" w:color="auto" w:fill="auto"/>
+              <w:bidi w:val="0"/>
+              <w:spacing w:line="240" w:lineRule="auto"/>
+              <w:ind w:left="0" w:firstLine="0"/>
+              <w:jc w:val="left"/>
+              <w:rPr>
+                <w:sz w:val="15"/>
+                <w:szCs w:val="15"/>
+              </w:rPr>
+            </w:pPr>
+            <w:r>
+              <w:rPr>
+                <w:rFonts w:ascii="Times New Roman" w:eastAsia="Times New Roman" w:hAnsi="Times New Roman" w:cs="Times New Roman"/>
+                <w:color w:val="000000"/>
                 <w:spacing w:val="0"/>
                 <w:w w:val="100"/>
                 <w:position w:val="0"/>
@@ -2876,22 +3006,24 @@
           </w:tcPr>
           <w:p>
             <w:pPr>
-              <w:pStyle w:val="Style5"/>
-              <w:keepNext w:val="0"/>
-              <w:keepLines w:val="0"/>
-              <w:widowControl w:val="0"/>
-              <w:shd w:val="clear" w:color="auto" w:fill="auto"/>
-              <w:bidi w:val="0"/>
-              <w:spacing w:line="240" w:lineRule="auto"/>
-              <w:ind w:left="0" w:firstLine="0"/>
-              <w:jc w:val="left"/>
-              <w:rPr>
-                <w:sz w:val="15"/>
-                <w:szCs w:val="15"/>
-              </w:rPr>
-            </w:pPr>
-            <w:r>
-              <w:rPr>
+              <w:pStyle w:val="Style6"/>
+              <w:keepNext w:val="0"/>
+              <w:keepLines w:val="0"/>
+              <w:widowControl w:val="0"/>
+              <w:shd w:val="clear" w:color="auto" w:fill="auto"/>
+              <w:bidi w:val="0"/>
+              <w:spacing w:line="240" w:lineRule="auto"/>
+              <w:ind w:left="0" w:firstLine="0"/>
+              <w:jc w:val="left"/>
+              <w:rPr>
+                <w:sz w:val="15"/>
+                <w:szCs w:val="15"/>
+              </w:rPr>
+            </w:pPr>
+            <w:r>
+              <w:rPr>
+                <w:rFonts w:ascii="Times New Roman" w:eastAsia="Times New Roman" w:hAnsi="Times New Roman" w:cs="Times New Roman"/>
+                <w:color w:val="000000"/>
                 <w:spacing w:val="0"/>
                 <w:w w:val="100"/>
                 <w:position w:val="0"/>
@@ -2950,22 +3082,24 @@
           </w:tcPr>
           <w:p>
             <w:pPr>
-              <w:pStyle w:val="Style5"/>
-              <w:keepNext w:val="0"/>
-              <w:keepLines w:val="0"/>
-              <w:widowControl w:val="0"/>
-              <w:shd w:val="clear" w:color="auto" w:fill="auto"/>
-              <w:bidi w:val="0"/>
-              <w:spacing w:line="240" w:lineRule="auto"/>
-              <w:ind w:left="0" w:firstLine="0"/>
-              <w:jc w:val="left"/>
-              <w:rPr>
-                <w:sz w:val="15"/>
-                <w:szCs w:val="15"/>
-              </w:rPr>
-            </w:pPr>
-            <w:r>
-              <w:rPr>
+              <w:pStyle w:val="Style6"/>
+              <w:keepNext w:val="0"/>
+              <w:keepLines w:val="0"/>
+              <w:widowControl w:val="0"/>
+              <w:shd w:val="clear" w:color="auto" w:fill="auto"/>
+              <w:bidi w:val="0"/>
+              <w:spacing w:line="240" w:lineRule="auto"/>
+              <w:ind w:left="0" w:firstLine="0"/>
+              <w:jc w:val="left"/>
+              <w:rPr>
+                <w:sz w:val="15"/>
+                <w:szCs w:val="15"/>
+              </w:rPr>
+            </w:pPr>
+            <w:r>
+              <w:rPr>
+                <w:rFonts w:ascii="Times New Roman" w:eastAsia="Times New Roman" w:hAnsi="Times New Roman" w:cs="Times New Roman"/>
+                <w:color w:val="000000"/>
                 <w:spacing w:val="0"/>
                 <w:w w:val="100"/>
                 <w:position w:val="0"/>
@@ -2988,22 +3122,24 @@
           </w:tcPr>
           <w:p>
             <w:pPr>
-              <w:pStyle w:val="Style5"/>
-              <w:keepNext w:val="0"/>
-              <w:keepLines w:val="0"/>
-              <w:widowControl w:val="0"/>
-              <w:shd w:val="clear" w:color="auto" w:fill="auto"/>
-              <w:bidi w:val="0"/>
-              <w:spacing w:line="240" w:lineRule="auto"/>
-              <w:ind w:left="0" w:firstLine="0"/>
-              <w:jc w:val="left"/>
-              <w:rPr>
-                <w:sz w:val="15"/>
-                <w:szCs w:val="15"/>
-              </w:rPr>
-            </w:pPr>
-            <w:r>
-              <w:rPr>
+              <w:pStyle w:val="Style6"/>
+              <w:keepNext w:val="0"/>
+              <w:keepLines w:val="0"/>
+              <w:widowControl w:val="0"/>
+              <w:shd w:val="clear" w:color="auto" w:fill="auto"/>
+              <w:bidi w:val="0"/>
+              <w:spacing w:line="240" w:lineRule="auto"/>
+              <w:ind w:left="0" w:firstLine="0"/>
+              <w:jc w:val="left"/>
+              <w:rPr>
+                <w:sz w:val="15"/>
+                <w:szCs w:val="15"/>
+              </w:rPr>
+            </w:pPr>
+            <w:r>
+              <w:rPr>
+                <w:rFonts w:ascii="Times New Roman" w:eastAsia="Times New Roman" w:hAnsi="Times New Roman" w:cs="Times New Roman"/>
+                <w:color w:val="000000"/>
                 <w:spacing w:val="0"/>
                 <w:w w:val="100"/>
                 <w:position w:val="0"/>
@@ -3026,22 +3162,24 @@
           </w:tcPr>
           <w:p>
             <w:pPr>
-              <w:pStyle w:val="Style5"/>
-              <w:keepNext w:val="0"/>
-              <w:keepLines w:val="0"/>
-              <w:widowControl w:val="0"/>
-              <w:shd w:val="clear" w:color="auto" w:fill="auto"/>
-              <w:bidi w:val="0"/>
-              <w:spacing w:line="240" w:lineRule="auto"/>
-              <w:ind w:left="0" w:firstLine="0"/>
-              <w:jc w:val="left"/>
-              <w:rPr>
-                <w:sz w:val="15"/>
-                <w:szCs w:val="15"/>
-              </w:rPr>
-            </w:pPr>
-            <w:r>
-              <w:rPr>
+              <w:pStyle w:val="Style6"/>
+              <w:keepNext w:val="0"/>
+              <w:keepLines w:val="0"/>
+              <w:widowControl w:val="0"/>
+              <w:shd w:val="clear" w:color="auto" w:fill="auto"/>
+              <w:bidi w:val="0"/>
+              <w:spacing w:line="240" w:lineRule="auto"/>
+              <w:ind w:left="0" w:firstLine="0"/>
+              <w:jc w:val="left"/>
+              <w:rPr>
+                <w:sz w:val="15"/>
+                <w:szCs w:val="15"/>
+              </w:rPr>
+            </w:pPr>
+            <w:r>
+              <w:rPr>
+                <w:rFonts w:ascii="Times New Roman" w:eastAsia="Times New Roman" w:hAnsi="Times New Roman" w:cs="Times New Roman"/>
+                <w:color w:val="000000"/>
                 <w:spacing w:val="0"/>
                 <w:w w:val="100"/>
                 <w:position w:val="0"/>
@@ -3064,22 +3202,24 @@
           </w:tcPr>
           <w:p>
             <w:pPr>
-              <w:pStyle w:val="Style5"/>
-              <w:keepNext w:val="0"/>
-              <w:keepLines w:val="0"/>
-              <w:widowControl w:val="0"/>
-              <w:shd w:val="clear" w:color="auto" w:fill="auto"/>
-              <w:bidi w:val="0"/>
-              <w:spacing w:line="240" w:lineRule="auto"/>
-              <w:ind w:left="0" w:firstLine="0"/>
-              <w:jc w:val="left"/>
-              <w:rPr>
-                <w:sz w:val="15"/>
-                <w:szCs w:val="15"/>
-              </w:rPr>
-            </w:pPr>
-            <w:r>
-              <w:rPr>
+              <w:pStyle w:val="Style6"/>
+              <w:keepNext w:val="0"/>
+              <w:keepLines w:val="0"/>
+              <w:widowControl w:val="0"/>
+              <w:shd w:val="clear" w:color="auto" w:fill="auto"/>
+              <w:bidi w:val="0"/>
+              <w:spacing w:line="240" w:lineRule="auto"/>
+              <w:ind w:left="0" w:firstLine="0"/>
+              <w:jc w:val="left"/>
+              <w:rPr>
+                <w:sz w:val="15"/>
+                <w:szCs w:val="15"/>
+              </w:rPr>
+            </w:pPr>
+            <w:r>
+              <w:rPr>
+                <w:rFonts w:ascii="Times New Roman" w:eastAsia="Times New Roman" w:hAnsi="Times New Roman" w:cs="Times New Roman"/>
+                <w:color w:val="000000"/>
                 <w:spacing w:val="0"/>
                 <w:w w:val="100"/>
                 <w:position w:val="0"/>
@@ -3102,22 +3242,24 @@
           </w:tcPr>
           <w:p>
             <w:pPr>
-              <w:pStyle w:val="Style5"/>
-              <w:keepNext w:val="0"/>
-              <w:keepLines w:val="0"/>
-              <w:widowControl w:val="0"/>
-              <w:shd w:val="clear" w:color="auto" w:fill="auto"/>
-              <w:bidi w:val="0"/>
-              <w:spacing w:line="240" w:lineRule="auto"/>
-              <w:ind w:left="0" w:firstLine="0"/>
-              <w:jc w:val="left"/>
-              <w:rPr>
-                <w:sz w:val="15"/>
-                <w:szCs w:val="15"/>
-              </w:rPr>
-            </w:pPr>
-            <w:r>
-              <w:rPr>
+              <w:pStyle w:val="Style6"/>
+              <w:keepNext w:val="0"/>
+              <w:keepLines w:val="0"/>
+              <w:widowControl w:val="0"/>
+              <w:shd w:val="clear" w:color="auto" w:fill="auto"/>
+              <w:bidi w:val="0"/>
+              <w:spacing w:line="240" w:lineRule="auto"/>
+              <w:ind w:left="0" w:firstLine="0"/>
+              <w:jc w:val="left"/>
+              <w:rPr>
+                <w:sz w:val="15"/>
+                <w:szCs w:val="15"/>
+              </w:rPr>
+            </w:pPr>
+            <w:r>
+              <w:rPr>
+                <w:rFonts w:ascii="Times New Roman" w:eastAsia="Times New Roman" w:hAnsi="Times New Roman" w:cs="Times New Roman"/>
+                <w:color w:val="000000"/>
                 <w:spacing w:val="0"/>
                 <w:w w:val="100"/>
                 <w:position w:val="0"/>
@@ -3130,6 +3272,8 @@
             </w:r>
             <w:r>
               <w:rPr>
+                <w:rFonts w:ascii="Times New Roman" w:eastAsia="Times New Roman" w:hAnsi="Times New Roman" w:cs="Times New Roman"/>
+                <w:color w:val="000000"/>
                 <w:spacing w:val="0"/>
                 <w:w w:val="100"/>
                 <w:position w:val="0"/>
@@ -3142,6 +3286,8 @@
             </w:r>
             <w:r>
               <w:rPr>
+                <w:rFonts w:ascii="Times New Roman" w:eastAsia="Times New Roman" w:hAnsi="Times New Roman" w:cs="Times New Roman"/>
+                <w:color w:val="000000"/>
                 <w:spacing w:val="0"/>
                 <w:w w:val="100"/>
                 <w:position w:val="0"/>
@@ -3164,22 +3310,24 @@
           </w:tcPr>
           <w:p>
             <w:pPr>
-              <w:pStyle w:val="Style5"/>
-              <w:keepNext w:val="0"/>
-              <w:keepLines w:val="0"/>
-              <w:widowControl w:val="0"/>
-              <w:shd w:val="clear" w:color="auto" w:fill="auto"/>
-              <w:bidi w:val="0"/>
-              <w:spacing w:line="240" w:lineRule="auto"/>
-              <w:ind w:left="0" w:firstLine="0"/>
-              <w:jc w:val="left"/>
-              <w:rPr>
-                <w:sz w:val="15"/>
-                <w:szCs w:val="15"/>
-              </w:rPr>
-            </w:pPr>
-            <w:r>
-              <w:rPr>
+              <w:pStyle w:val="Style6"/>
+              <w:keepNext w:val="0"/>
+              <w:keepLines w:val="0"/>
+              <w:widowControl w:val="0"/>
+              <w:shd w:val="clear" w:color="auto" w:fill="auto"/>
+              <w:bidi w:val="0"/>
+              <w:spacing w:line="240" w:lineRule="auto"/>
+              <w:ind w:left="0" w:firstLine="0"/>
+              <w:jc w:val="left"/>
+              <w:rPr>
+                <w:sz w:val="15"/>
+                <w:szCs w:val="15"/>
+              </w:rPr>
+            </w:pPr>
+            <w:r>
+              <w:rPr>
+                <w:rFonts w:ascii="Times New Roman" w:eastAsia="Times New Roman" w:hAnsi="Times New Roman" w:cs="Times New Roman"/>
+                <w:color w:val="000000"/>
                 <w:spacing w:val="0"/>
                 <w:w w:val="100"/>
                 <w:position w:val="0"/>
@@ -3192,6 +3340,8 @@
             </w:r>
             <w:r>
               <w:rPr>
+                <w:rFonts w:ascii="Times New Roman" w:eastAsia="Times New Roman" w:hAnsi="Times New Roman" w:cs="Times New Roman"/>
+                <w:color w:val="000000"/>
                 <w:spacing w:val="0"/>
                 <w:w w:val="100"/>
                 <w:position w:val="0"/>
@@ -3204,6 +3354,8 @@
             </w:r>
             <w:r>
               <w:rPr>
+                <w:rFonts w:ascii="Times New Roman" w:eastAsia="Times New Roman" w:hAnsi="Times New Roman" w:cs="Times New Roman"/>
+                <w:color w:val="000000"/>
                 <w:spacing w:val="0"/>
                 <w:w w:val="100"/>
                 <w:position w:val="0"/>
@@ -3226,22 +3378,24 @@
           </w:tcPr>
           <w:p>
             <w:pPr>
-              <w:pStyle w:val="Style5"/>
-              <w:keepNext w:val="0"/>
-              <w:keepLines w:val="0"/>
-              <w:widowControl w:val="0"/>
-              <w:shd w:val="clear" w:color="auto" w:fill="auto"/>
-              <w:bidi w:val="0"/>
-              <w:spacing w:line="240" w:lineRule="auto"/>
-              <w:ind w:left="0" w:firstLine="0"/>
-              <w:jc w:val="left"/>
-              <w:rPr>
-                <w:sz w:val="15"/>
-                <w:szCs w:val="15"/>
-              </w:rPr>
-            </w:pPr>
-            <w:r>
-              <w:rPr>
+              <w:pStyle w:val="Style6"/>
+              <w:keepNext w:val="0"/>
+              <w:keepLines w:val="0"/>
+              <w:widowControl w:val="0"/>
+              <w:shd w:val="clear" w:color="auto" w:fill="auto"/>
+              <w:bidi w:val="0"/>
+              <w:spacing w:line="240" w:lineRule="auto"/>
+              <w:ind w:left="0" w:firstLine="0"/>
+              <w:jc w:val="left"/>
+              <w:rPr>
+                <w:sz w:val="15"/>
+                <w:szCs w:val="15"/>
+              </w:rPr>
+            </w:pPr>
+            <w:r>
+              <w:rPr>
+                <w:rFonts w:ascii="Times New Roman" w:eastAsia="Times New Roman" w:hAnsi="Times New Roman" w:cs="Times New Roman"/>
+                <w:color w:val="000000"/>
                 <w:spacing w:val="0"/>
                 <w:w w:val="100"/>
                 <w:position w:val="0"/>
@@ -3254,6 +3408,8 @@
             </w:r>
             <w:r>
               <w:rPr>
+                <w:rFonts w:ascii="Times New Roman" w:eastAsia="Times New Roman" w:hAnsi="Times New Roman" w:cs="Times New Roman"/>
+                <w:color w:val="000000"/>
                 <w:spacing w:val="0"/>
                 <w:w w:val="100"/>
                 <w:position w:val="0"/>
@@ -3266,6 +3422,8 @@
             </w:r>
             <w:r>
               <w:rPr>
+                <w:rFonts w:ascii="Times New Roman" w:eastAsia="Times New Roman" w:hAnsi="Times New Roman" w:cs="Times New Roman"/>
+                <w:color w:val="000000"/>
                 <w:spacing w:val="0"/>
                 <w:w w:val="100"/>
                 <w:position w:val="0"/>
@@ -3306,23 +3464,24 @@
           </w:tcPr>
           <w:p>
             <w:pPr>
-              <w:pStyle w:val="Style5"/>
-              <w:keepNext w:val="0"/>
-              <w:keepLines w:val="0"/>
-              <w:widowControl w:val="0"/>
-              <w:shd w:val="clear" w:color="auto" w:fill="auto"/>
-              <w:bidi w:val="0"/>
-              <w:spacing w:line="240" w:lineRule="auto"/>
-              <w:ind w:left="0" w:firstLine="0"/>
-              <w:jc w:val="left"/>
-              <w:rPr>
-                <w:sz w:val="15"/>
-                <w:szCs w:val="15"/>
-              </w:rPr>
-            </w:pPr>
-            <w:r>
-              <w:rPr>
-                <w:color w:val="554936"/>
+              <w:pStyle w:val="Style6"/>
+              <w:keepNext w:val="0"/>
+              <w:keepLines w:val="0"/>
+              <w:widowControl w:val="0"/>
+              <w:shd w:val="clear" w:color="auto" w:fill="auto"/>
+              <w:bidi w:val="0"/>
+              <w:spacing w:line="240" w:lineRule="auto"/>
+              <w:ind w:left="0" w:firstLine="0"/>
+              <w:jc w:val="left"/>
+              <w:rPr>
+                <w:sz w:val="15"/>
+                <w:szCs w:val="15"/>
+              </w:rPr>
+            </w:pPr>
+            <w:r>
+              <w:rPr>
+                <w:rFonts w:ascii="Times New Roman" w:eastAsia="Times New Roman" w:hAnsi="Times New Roman" w:cs="Times New Roman"/>
+                <w:color w:val="000000"/>
                 <w:spacing w:val="0"/>
                 <w:w w:val="100"/>
                 <w:position w:val="0"/>
@@ -3335,7 +3494,8 @@
             </w:r>
             <w:r>
               <w:rPr>
-                <w:color w:val="554936"/>
+                <w:rFonts w:ascii="Times New Roman" w:eastAsia="Times New Roman" w:hAnsi="Times New Roman" w:cs="Times New Roman"/>
+                <w:color w:val="000000"/>
                 <w:spacing w:val="0"/>
                 <w:w w:val="100"/>
                 <w:position w:val="0"/>
@@ -3348,7 +3508,8 @@
             </w:r>
             <w:r>
               <w:rPr>
-                <w:color w:val="554936"/>
+                <w:rFonts w:ascii="Times New Roman" w:eastAsia="Times New Roman" w:hAnsi="Times New Roman" w:cs="Times New Roman"/>
+                <w:color w:val="000000"/>
                 <w:spacing w:val="0"/>
                 <w:w w:val="100"/>
                 <w:position w:val="0"/>
@@ -3372,23 +3533,24 @@
           </w:tcPr>
           <w:p>
             <w:pPr>
-              <w:pStyle w:val="Style5"/>
-              <w:keepNext w:val="0"/>
-              <w:keepLines w:val="0"/>
-              <w:widowControl w:val="0"/>
-              <w:shd w:val="clear" w:color="auto" w:fill="auto"/>
-              <w:bidi w:val="0"/>
-              <w:spacing w:line="240" w:lineRule="auto"/>
-              <w:ind w:left="0" w:firstLine="0"/>
-              <w:jc w:val="left"/>
-              <w:rPr>
-                <w:sz w:val="15"/>
-                <w:szCs w:val="15"/>
-              </w:rPr>
-            </w:pPr>
-            <w:r>
-              <w:rPr>
-                <w:color w:val="554936"/>
+              <w:pStyle w:val="Style6"/>
+              <w:keepNext w:val="0"/>
+              <w:keepLines w:val="0"/>
+              <w:widowControl w:val="0"/>
+              <w:shd w:val="clear" w:color="auto" w:fill="auto"/>
+              <w:bidi w:val="0"/>
+              <w:spacing w:line="240" w:lineRule="auto"/>
+              <w:ind w:left="0" w:firstLine="0"/>
+              <w:jc w:val="left"/>
+              <w:rPr>
+                <w:sz w:val="15"/>
+                <w:szCs w:val="15"/>
+              </w:rPr>
+            </w:pPr>
+            <w:r>
+              <w:rPr>
+                <w:rFonts w:ascii="Times New Roman" w:eastAsia="Times New Roman" w:hAnsi="Times New Roman" w:cs="Times New Roman"/>
+                <w:color w:val="000000"/>
                 <w:spacing w:val="0"/>
                 <w:w w:val="100"/>
                 <w:position w:val="0"/>
@@ -3401,7 +3563,8 @@
             </w:r>
             <w:r>
               <w:rPr>
-                <w:color w:val="554936"/>
+                <w:rFonts w:ascii="Times New Roman" w:eastAsia="Times New Roman" w:hAnsi="Times New Roman" w:cs="Times New Roman"/>
+                <w:color w:val="000000"/>
                 <w:spacing w:val="0"/>
                 <w:w w:val="100"/>
                 <w:position w:val="0"/>
@@ -3414,7 +3577,8 @@
             </w:r>
             <w:r>
               <w:rPr>
-                <w:color w:val="554936"/>
+                <w:rFonts w:ascii="Times New Roman" w:eastAsia="Times New Roman" w:hAnsi="Times New Roman" w:cs="Times New Roman"/>
+                <w:color w:val="000000"/>
                 <w:spacing w:val="0"/>
                 <w:w w:val="100"/>
                 <w:position w:val="0"/>
@@ -3440,7 +3604,7 @@
           </w:tcPr>
           <w:p>
             <w:pPr>
-              <w:pStyle w:val="Style5"/>
+              <w:pStyle w:val="Style6"/>
               <w:keepNext w:val="0"/>
               <w:keepLines w:val="0"/>
               <w:widowControl w:val="0"/>
@@ -3456,6 +3620,8 @@
             </w:pPr>
             <w:r>
               <w:rPr>
+                <w:rFonts w:ascii="Times New Roman" w:eastAsia="Times New Roman" w:hAnsi="Times New Roman" w:cs="Times New Roman"/>
+                <w:color w:val="000000"/>
                 <w:spacing w:val="0"/>
                 <w:w w:val="100"/>
                 <w:position w:val="0"/>
@@ -3478,22 +3644,24 @@
           </w:tcPr>
           <w:p>
             <w:pPr>
-              <w:pStyle w:val="Style5"/>
-              <w:keepNext w:val="0"/>
-              <w:keepLines w:val="0"/>
-              <w:widowControl w:val="0"/>
-              <w:shd w:val="clear" w:color="auto" w:fill="auto"/>
-              <w:bidi w:val="0"/>
-              <w:spacing w:line="240" w:lineRule="auto"/>
-              <w:ind w:left="0" w:firstLine="0"/>
-              <w:jc w:val="left"/>
-              <w:rPr>
-                <w:sz w:val="15"/>
-                <w:szCs w:val="15"/>
-              </w:rPr>
-            </w:pPr>
-            <w:r>
-              <w:rPr>
+              <w:pStyle w:val="Style6"/>
+              <w:keepNext w:val="0"/>
+              <w:keepLines w:val="0"/>
+              <w:widowControl w:val="0"/>
+              <w:shd w:val="clear" w:color="auto" w:fill="auto"/>
+              <w:bidi w:val="0"/>
+              <w:spacing w:line="240" w:lineRule="auto"/>
+              <w:ind w:left="0" w:firstLine="0"/>
+              <w:jc w:val="left"/>
+              <w:rPr>
+                <w:sz w:val="15"/>
+                <w:szCs w:val="15"/>
+              </w:rPr>
+            </w:pPr>
+            <w:r>
+              <w:rPr>
+                <w:rFonts w:ascii="Times New Roman" w:eastAsia="Times New Roman" w:hAnsi="Times New Roman" w:cs="Times New Roman"/>
+                <w:color w:val="000000"/>
                 <w:spacing w:val="0"/>
                 <w:w w:val="100"/>
                 <w:position w:val="0"/>
@@ -3516,22 +3684,24 @@
           </w:tcPr>
           <w:p>
             <w:pPr>
-              <w:pStyle w:val="Style5"/>
-              <w:keepNext w:val="0"/>
-              <w:keepLines w:val="0"/>
-              <w:widowControl w:val="0"/>
-              <w:shd w:val="clear" w:color="auto" w:fill="auto"/>
-              <w:bidi w:val="0"/>
-              <w:spacing w:line="240" w:lineRule="auto"/>
-              <w:ind w:left="0" w:firstLine="0"/>
-              <w:jc w:val="left"/>
-              <w:rPr>
-                <w:sz w:val="15"/>
-                <w:szCs w:val="15"/>
-              </w:rPr>
-            </w:pPr>
-            <w:r>
-              <w:rPr>
+              <w:pStyle w:val="Style6"/>
+              <w:keepNext w:val="0"/>
+              <w:keepLines w:val="0"/>
+              <w:widowControl w:val="0"/>
+              <w:shd w:val="clear" w:color="auto" w:fill="auto"/>
+              <w:bidi w:val="0"/>
+              <w:spacing w:line="240" w:lineRule="auto"/>
+              <w:ind w:left="0" w:firstLine="0"/>
+              <w:jc w:val="left"/>
+              <w:rPr>
+                <w:sz w:val="15"/>
+                <w:szCs w:val="15"/>
+              </w:rPr>
+            </w:pPr>
+            <w:r>
+              <w:rPr>
+                <w:rFonts w:ascii="Times New Roman" w:eastAsia="Times New Roman" w:hAnsi="Times New Roman" w:cs="Times New Roman"/>
+                <w:color w:val="000000"/>
                 <w:spacing w:val="0"/>
                 <w:w w:val="100"/>
                 <w:position w:val="0"/>
@@ -3544,6 +3714,8 @@
             </w:r>
             <w:r>
               <w:rPr>
+                <w:rFonts w:ascii="Times New Roman" w:eastAsia="Times New Roman" w:hAnsi="Times New Roman" w:cs="Times New Roman"/>
+                <w:color w:val="000000"/>
                 <w:spacing w:val="0"/>
                 <w:w w:val="100"/>
                 <w:position w:val="0"/>
@@ -3566,22 +3738,24 @@
           </w:tcPr>
           <w:p>
             <w:pPr>
-              <w:pStyle w:val="Style5"/>
-              <w:keepNext w:val="0"/>
-              <w:keepLines w:val="0"/>
-              <w:widowControl w:val="0"/>
-              <w:shd w:val="clear" w:color="auto" w:fill="auto"/>
-              <w:bidi w:val="0"/>
-              <w:spacing w:line="240" w:lineRule="auto"/>
-              <w:ind w:left="0" w:firstLine="0"/>
-              <w:jc w:val="left"/>
-              <w:rPr>
-                <w:sz w:val="15"/>
-                <w:szCs w:val="15"/>
-              </w:rPr>
-            </w:pPr>
-            <w:r>
-              <w:rPr>
+              <w:pStyle w:val="Style6"/>
+              <w:keepNext w:val="0"/>
+              <w:keepLines w:val="0"/>
+              <w:widowControl w:val="0"/>
+              <w:shd w:val="clear" w:color="auto" w:fill="auto"/>
+              <w:bidi w:val="0"/>
+              <w:spacing w:line="240" w:lineRule="auto"/>
+              <w:ind w:left="0" w:firstLine="0"/>
+              <w:jc w:val="left"/>
+              <w:rPr>
+                <w:sz w:val="15"/>
+                <w:szCs w:val="15"/>
+              </w:rPr>
+            </w:pPr>
+            <w:r>
+              <w:rPr>
+                <w:rFonts w:ascii="Times New Roman" w:eastAsia="Times New Roman" w:hAnsi="Times New Roman" w:cs="Times New Roman"/>
+                <w:color w:val="000000"/>
                 <w:spacing w:val="0"/>
                 <w:w w:val="100"/>
                 <w:position w:val="0"/>
@@ -3604,22 +3778,24 @@
           </w:tcPr>
           <w:p>
             <w:pPr>
-              <w:pStyle w:val="Style5"/>
-              <w:keepNext w:val="0"/>
-              <w:keepLines w:val="0"/>
-              <w:widowControl w:val="0"/>
-              <w:shd w:val="clear" w:color="auto" w:fill="auto"/>
-              <w:bidi w:val="0"/>
-              <w:spacing w:line="240" w:lineRule="auto"/>
-              <w:ind w:left="0" w:firstLine="0"/>
-              <w:jc w:val="left"/>
-              <w:rPr>
-                <w:sz w:val="15"/>
-                <w:szCs w:val="15"/>
-              </w:rPr>
-            </w:pPr>
-            <w:r>
-              <w:rPr>
+              <w:pStyle w:val="Style6"/>
+              <w:keepNext w:val="0"/>
+              <w:keepLines w:val="0"/>
+              <w:widowControl w:val="0"/>
+              <w:shd w:val="clear" w:color="auto" w:fill="auto"/>
+              <w:bidi w:val="0"/>
+              <w:spacing w:line="240" w:lineRule="auto"/>
+              <w:ind w:left="0" w:firstLine="0"/>
+              <w:jc w:val="left"/>
+              <w:rPr>
+                <w:sz w:val="15"/>
+                <w:szCs w:val="15"/>
+              </w:rPr>
+            </w:pPr>
+            <w:r>
+              <w:rPr>
+                <w:rFonts w:ascii="Times New Roman" w:eastAsia="Times New Roman" w:hAnsi="Times New Roman" w:cs="Times New Roman"/>
+                <w:color w:val="000000"/>
                 <w:spacing w:val="0"/>
                 <w:w w:val="100"/>
                 <w:position w:val="0"/>
@@ -3642,22 +3818,24 @@
           </w:tcPr>
           <w:p>
             <w:pPr>
-              <w:pStyle w:val="Style5"/>
-              <w:keepNext w:val="0"/>
-              <w:keepLines w:val="0"/>
-              <w:widowControl w:val="0"/>
-              <w:shd w:val="clear" w:color="auto" w:fill="auto"/>
-              <w:bidi w:val="0"/>
-              <w:spacing w:line="240" w:lineRule="auto"/>
-              <w:ind w:left="0" w:firstLine="0"/>
-              <w:jc w:val="left"/>
-              <w:rPr>
-                <w:sz w:val="15"/>
-                <w:szCs w:val="15"/>
-              </w:rPr>
-            </w:pPr>
-            <w:r>
-              <w:rPr>
+              <w:pStyle w:val="Style6"/>
+              <w:keepNext w:val="0"/>
+              <w:keepLines w:val="0"/>
+              <w:widowControl w:val="0"/>
+              <w:shd w:val="clear" w:color="auto" w:fill="auto"/>
+              <w:bidi w:val="0"/>
+              <w:spacing w:line="240" w:lineRule="auto"/>
+              <w:ind w:left="0" w:firstLine="0"/>
+              <w:jc w:val="left"/>
+              <w:rPr>
+                <w:sz w:val="15"/>
+                <w:szCs w:val="15"/>
+              </w:rPr>
+            </w:pPr>
+            <w:r>
+              <w:rPr>
+                <w:rFonts w:ascii="Times New Roman" w:eastAsia="Times New Roman" w:hAnsi="Times New Roman" w:cs="Times New Roman"/>
+                <w:color w:val="000000"/>
                 <w:spacing w:val="0"/>
                 <w:w w:val="100"/>
                 <w:position w:val="0"/>
@@ -3680,22 +3858,24 @@
           </w:tcPr>
           <w:p>
             <w:pPr>
-              <w:pStyle w:val="Style5"/>
-              <w:keepNext w:val="0"/>
-              <w:keepLines w:val="0"/>
-              <w:widowControl w:val="0"/>
-              <w:shd w:val="clear" w:color="auto" w:fill="auto"/>
-              <w:bidi w:val="0"/>
-              <w:spacing w:line="240" w:lineRule="auto"/>
-              <w:ind w:left="0" w:firstLine="0"/>
-              <w:jc w:val="left"/>
-              <w:rPr>
-                <w:sz w:val="15"/>
-                <w:szCs w:val="15"/>
-              </w:rPr>
-            </w:pPr>
-            <w:r>
-              <w:rPr>
+              <w:pStyle w:val="Style6"/>
+              <w:keepNext w:val="0"/>
+              <w:keepLines w:val="0"/>
+              <w:widowControl w:val="0"/>
+              <w:shd w:val="clear" w:color="auto" w:fill="auto"/>
+              <w:bidi w:val="0"/>
+              <w:spacing w:line="240" w:lineRule="auto"/>
+              <w:ind w:left="0" w:firstLine="0"/>
+              <w:jc w:val="left"/>
+              <w:rPr>
+                <w:sz w:val="15"/>
+                <w:szCs w:val="15"/>
+              </w:rPr>
+            </w:pPr>
+            <w:r>
+              <w:rPr>
+                <w:rFonts w:ascii="Times New Roman" w:eastAsia="Times New Roman" w:hAnsi="Times New Roman" w:cs="Times New Roman"/>
+                <w:color w:val="000000"/>
                 <w:spacing w:val="0"/>
                 <w:w w:val="100"/>
                 <w:position w:val="0"/>
@@ -3718,22 +3898,24 @@
           </w:tcPr>
           <w:p>
             <w:pPr>
-              <w:pStyle w:val="Style5"/>
-              <w:keepNext w:val="0"/>
-              <w:keepLines w:val="0"/>
-              <w:widowControl w:val="0"/>
-              <w:shd w:val="clear" w:color="auto" w:fill="auto"/>
-              <w:bidi w:val="0"/>
-              <w:spacing w:line="240" w:lineRule="auto"/>
-              <w:ind w:left="0" w:firstLine="0"/>
-              <w:jc w:val="left"/>
-              <w:rPr>
-                <w:sz w:val="15"/>
-                <w:szCs w:val="15"/>
-              </w:rPr>
-            </w:pPr>
-            <w:r>
-              <w:rPr>
+              <w:pStyle w:val="Style6"/>
+              <w:keepNext w:val="0"/>
+              <w:keepLines w:val="0"/>
+              <w:widowControl w:val="0"/>
+              <w:shd w:val="clear" w:color="auto" w:fill="auto"/>
+              <w:bidi w:val="0"/>
+              <w:spacing w:line="240" w:lineRule="auto"/>
+              <w:ind w:left="0" w:firstLine="0"/>
+              <w:jc w:val="left"/>
+              <w:rPr>
+                <w:sz w:val="15"/>
+                <w:szCs w:val="15"/>
+              </w:rPr>
+            </w:pPr>
+            <w:r>
+              <w:rPr>
+                <w:rFonts w:ascii="Times New Roman" w:eastAsia="Times New Roman" w:hAnsi="Times New Roman" w:cs="Times New Roman"/>
+                <w:color w:val="000000"/>
                 <w:spacing w:val="0"/>
                 <w:w w:val="100"/>
                 <w:position w:val="0"/>
@@ -3756,22 +3938,24 @@
           </w:tcPr>
           <w:p>
             <w:pPr>
-              <w:pStyle w:val="Style5"/>
-              <w:keepNext w:val="0"/>
-              <w:keepLines w:val="0"/>
-              <w:widowControl w:val="0"/>
-              <w:shd w:val="clear" w:color="auto" w:fill="auto"/>
-              <w:bidi w:val="0"/>
-              <w:spacing w:line="240" w:lineRule="auto"/>
-              <w:ind w:left="0" w:firstLine="0"/>
-              <w:jc w:val="left"/>
-              <w:rPr>
-                <w:sz w:val="15"/>
-                <w:szCs w:val="15"/>
-              </w:rPr>
-            </w:pPr>
-            <w:r>
-              <w:rPr>
+              <w:pStyle w:val="Style6"/>
+              <w:keepNext w:val="0"/>
+              <w:keepLines w:val="0"/>
+              <w:widowControl w:val="0"/>
+              <w:shd w:val="clear" w:color="auto" w:fill="auto"/>
+              <w:bidi w:val="0"/>
+              <w:spacing w:line="240" w:lineRule="auto"/>
+              <w:ind w:left="0" w:firstLine="0"/>
+              <w:jc w:val="left"/>
+              <w:rPr>
+                <w:sz w:val="15"/>
+                <w:szCs w:val="15"/>
+              </w:rPr>
+            </w:pPr>
+            <w:r>
+              <w:rPr>
+                <w:rFonts w:ascii="Times New Roman" w:eastAsia="Times New Roman" w:hAnsi="Times New Roman" w:cs="Times New Roman"/>
+                <w:color w:val="000000"/>
                 <w:spacing w:val="0"/>
                 <w:w w:val="100"/>
                 <w:position w:val="0"/>
@@ -3784,6 +3968,8 @@
             </w:r>
             <w:r>
               <w:rPr>
+                <w:rFonts w:ascii="Times New Roman" w:eastAsia="Times New Roman" w:hAnsi="Times New Roman" w:cs="Times New Roman"/>
+                <w:color w:val="000000"/>
                 <w:spacing w:val="0"/>
                 <w:w w:val="100"/>
                 <w:position w:val="0"/>
@@ -3796,6 +3982,8 @@
             </w:r>
             <w:r>
               <w:rPr>
+                <w:rFonts w:ascii="Times New Roman" w:eastAsia="Times New Roman" w:hAnsi="Times New Roman" w:cs="Times New Roman"/>
+                <w:color w:val="000000"/>
                 <w:spacing w:val="0"/>
                 <w:w w:val="100"/>
                 <w:position w:val="0"/>
@@ -3818,22 +4006,24 @@
           </w:tcPr>
           <w:p>
             <w:pPr>
-              <w:pStyle w:val="Style5"/>
-              <w:keepNext w:val="0"/>
-              <w:keepLines w:val="0"/>
-              <w:widowControl w:val="0"/>
-              <w:shd w:val="clear" w:color="auto" w:fill="auto"/>
-              <w:bidi w:val="0"/>
-              <w:spacing w:line="240" w:lineRule="auto"/>
-              <w:ind w:left="0" w:firstLine="0"/>
-              <w:jc w:val="left"/>
-              <w:rPr>
-                <w:sz w:val="15"/>
-                <w:szCs w:val="15"/>
-              </w:rPr>
-            </w:pPr>
-            <w:r>
-              <w:rPr>
+              <w:pStyle w:val="Style6"/>
+              <w:keepNext w:val="0"/>
+              <w:keepLines w:val="0"/>
+              <w:widowControl w:val="0"/>
+              <w:shd w:val="clear" w:color="auto" w:fill="auto"/>
+              <w:bidi w:val="0"/>
+              <w:spacing w:line="240" w:lineRule="auto"/>
+              <w:ind w:left="0" w:firstLine="0"/>
+              <w:jc w:val="left"/>
+              <w:rPr>
+                <w:sz w:val="15"/>
+                <w:szCs w:val="15"/>
+              </w:rPr>
+            </w:pPr>
+            <w:r>
+              <w:rPr>
+                <w:rFonts w:ascii="Times New Roman" w:eastAsia="Times New Roman" w:hAnsi="Times New Roman" w:cs="Times New Roman"/>
+                <w:color w:val="000000"/>
                 <w:spacing w:val="0"/>
                 <w:w w:val="100"/>
                 <w:position w:val="0"/>
@@ -3846,6 +4036,8 @@
             </w:r>
             <w:r>
               <w:rPr>
+                <w:rFonts w:ascii="Times New Roman" w:eastAsia="Times New Roman" w:hAnsi="Times New Roman" w:cs="Times New Roman"/>
+                <w:color w:val="000000"/>
                 <w:spacing w:val="0"/>
                 <w:w w:val="100"/>
                 <w:position w:val="0"/>
@@ -3858,6 +4050,8 @@
             </w:r>
             <w:r>
               <w:rPr>
+                <w:rFonts w:ascii="Times New Roman" w:eastAsia="Times New Roman" w:hAnsi="Times New Roman" w:cs="Times New Roman"/>
+                <w:color w:val="000000"/>
                 <w:spacing w:val="0"/>
                 <w:w w:val="100"/>
                 <w:position w:val="0"/>
@@ -3880,22 +4074,24 @@
           </w:tcPr>
           <w:p>
             <w:pPr>
-              <w:pStyle w:val="Style5"/>
-              <w:keepNext w:val="0"/>
-              <w:keepLines w:val="0"/>
-              <w:widowControl w:val="0"/>
-              <w:shd w:val="clear" w:color="auto" w:fill="auto"/>
-              <w:bidi w:val="0"/>
-              <w:spacing w:line="240" w:lineRule="auto"/>
-              <w:ind w:left="0" w:firstLine="0"/>
-              <w:jc w:val="left"/>
-              <w:rPr>
-                <w:sz w:val="15"/>
-                <w:szCs w:val="15"/>
-              </w:rPr>
-            </w:pPr>
-            <w:r>
-              <w:rPr>
+              <w:pStyle w:val="Style6"/>
+              <w:keepNext w:val="0"/>
+              <w:keepLines w:val="0"/>
+              <w:widowControl w:val="0"/>
+              <w:shd w:val="clear" w:color="auto" w:fill="auto"/>
+              <w:bidi w:val="0"/>
+              <w:spacing w:line="240" w:lineRule="auto"/>
+              <w:ind w:left="0" w:firstLine="0"/>
+              <w:jc w:val="left"/>
+              <w:rPr>
+                <w:sz w:val="15"/>
+                <w:szCs w:val="15"/>
+              </w:rPr>
+            </w:pPr>
+            <w:r>
+              <w:rPr>
+                <w:rFonts w:ascii="Times New Roman" w:eastAsia="Times New Roman" w:hAnsi="Times New Roman" w:cs="Times New Roman"/>
+                <w:color w:val="000000"/>
                 <w:spacing w:val="0"/>
                 <w:w w:val="100"/>
                 <w:position w:val="0"/>
@@ -3908,6 +4104,8 @@
             </w:r>
             <w:r>
               <w:rPr>
+                <w:rFonts w:ascii="Times New Roman" w:eastAsia="Times New Roman" w:hAnsi="Times New Roman" w:cs="Times New Roman"/>
+                <w:color w:val="000000"/>
                 <w:spacing w:val="0"/>
                 <w:w w:val="100"/>
                 <w:position w:val="0"/>
@@ -3920,6 +4118,8 @@
             </w:r>
             <w:r>
               <w:rPr>
+                <w:rFonts w:ascii="Times New Roman" w:eastAsia="Times New Roman" w:hAnsi="Times New Roman" w:cs="Times New Roman"/>
+                <w:color w:val="000000"/>
                 <w:spacing w:val="0"/>
                 <w:w w:val="100"/>
                 <w:position w:val="0"/>
@@ -3942,22 +4142,24 @@
           </w:tcPr>
           <w:p>
             <w:pPr>
-              <w:pStyle w:val="Style5"/>
-              <w:keepNext w:val="0"/>
-              <w:keepLines w:val="0"/>
-              <w:widowControl w:val="0"/>
-              <w:shd w:val="clear" w:color="auto" w:fill="auto"/>
-              <w:bidi w:val="0"/>
-              <w:spacing w:line="240" w:lineRule="auto"/>
-              <w:ind w:left="0" w:firstLine="0"/>
-              <w:jc w:val="left"/>
-              <w:rPr>
-                <w:sz w:val="15"/>
-                <w:szCs w:val="15"/>
-              </w:rPr>
-            </w:pPr>
-            <w:r>
-              <w:rPr>
+              <w:pStyle w:val="Style6"/>
+              <w:keepNext w:val="0"/>
+              <w:keepLines w:val="0"/>
+              <w:widowControl w:val="0"/>
+              <w:shd w:val="clear" w:color="auto" w:fill="auto"/>
+              <w:bidi w:val="0"/>
+              <w:spacing w:line="240" w:lineRule="auto"/>
+              <w:ind w:left="0" w:firstLine="0"/>
+              <w:jc w:val="left"/>
+              <w:rPr>
+                <w:sz w:val="15"/>
+                <w:szCs w:val="15"/>
+              </w:rPr>
+            </w:pPr>
+            <w:r>
+              <w:rPr>
+                <w:rFonts w:ascii="Times New Roman" w:eastAsia="Times New Roman" w:hAnsi="Times New Roman" w:cs="Times New Roman"/>
+                <w:color w:val="000000"/>
                 <w:spacing w:val="0"/>
                 <w:w w:val="100"/>
                 <w:position w:val="0"/>
@@ -3970,6 +4172,8 @@
             </w:r>
             <w:r>
               <w:rPr>
+                <w:rFonts w:ascii="Times New Roman" w:eastAsia="Times New Roman" w:hAnsi="Times New Roman" w:cs="Times New Roman"/>
+                <w:color w:val="000000"/>
                 <w:spacing w:val="0"/>
                 <w:w w:val="100"/>
                 <w:position w:val="0"/>
@@ -3982,6 +4186,8 @@
             </w:r>
             <w:r>
               <w:rPr>
+                <w:rFonts w:ascii="Times New Roman" w:eastAsia="Times New Roman" w:hAnsi="Times New Roman" w:cs="Times New Roman"/>
+                <w:color w:val="000000"/>
                 <w:spacing w:val="0"/>
                 <w:w w:val="100"/>
                 <w:position w:val="0"/>
@@ -4004,23 +4210,24 @@
           </w:tcPr>
           <w:p>
             <w:pPr>
-              <w:pStyle w:val="Style5"/>
-              <w:keepNext w:val="0"/>
-              <w:keepLines w:val="0"/>
-              <w:widowControl w:val="0"/>
-              <w:shd w:val="clear" w:color="auto" w:fill="auto"/>
-              <w:bidi w:val="0"/>
-              <w:spacing w:line="240" w:lineRule="auto"/>
-              <w:ind w:left="0" w:firstLine="0"/>
-              <w:jc w:val="left"/>
-              <w:rPr>
-                <w:sz w:val="15"/>
-                <w:szCs w:val="15"/>
-              </w:rPr>
-            </w:pPr>
-            <w:r>
-              <w:rPr>
-                <w:color w:val="554936"/>
+              <w:pStyle w:val="Style6"/>
+              <w:keepNext w:val="0"/>
+              <w:keepLines w:val="0"/>
+              <w:widowControl w:val="0"/>
+              <w:shd w:val="clear" w:color="auto" w:fill="auto"/>
+              <w:bidi w:val="0"/>
+              <w:spacing w:line="240" w:lineRule="auto"/>
+              <w:ind w:left="0" w:firstLine="0"/>
+              <w:jc w:val="left"/>
+              <w:rPr>
+                <w:sz w:val="15"/>
+                <w:szCs w:val="15"/>
+              </w:rPr>
+            </w:pPr>
+            <w:r>
+              <w:rPr>
+                <w:rFonts w:ascii="Times New Roman" w:eastAsia="Times New Roman" w:hAnsi="Times New Roman" w:cs="Times New Roman"/>
+                <w:color w:val="000000"/>
                 <w:spacing w:val="0"/>
                 <w:w w:val="100"/>
                 <w:position w:val="0"/>
@@ -4033,7 +4240,8 @@
             </w:r>
             <w:r>
               <w:rPr>
-                <w:color w:val="554936"/>
+                <w:rFonts w:ascii="Times New Roman" w:eastAsia="Times New Roman" w:hAnsi="Times New Roman" w:cs="Times New Roman"/>
+                <w:color w:val="000000"/>
                 <w:spacing w:val="0"/>
                 <w:w w:val="100"/>
                 <w:position w:val="0"/>
@@ -4046,7 +4254,8 @@
             </w:r>
             <w:r>
               <w:rPr>
-                <w:color w:val="554936"/>
+                <w:rFonts w:ascii="Times New Roman" w:eastAsia="Times New Roman" w:hAnsi="Times New Roman" w:cs="Times New Roman"/>
+                <w:color w:val="000000"/>
                 <w:spacing w:val="0"/>
                 <w:w w:val="100"/>
                 <w:position w:val="0"/>
@@ -4070,23 +4279,24 @@
           </w:tcPr>
           <w:p>
             <w:pPr>
-              <w:pStyle w:val="Style5"/>
-              <w:keepNext w:val="0"/>
-              <w:keepLines w:val="0"/>
-              <w:widowControl w:val="0"/>
-              <w:shd w:val="clear" w:color="auto" w:fill="auto"/>
-              <w:bidi w:val="0"/>
-              <w:spacing w:line="240" w:lineRule="auto"/>
-              <w:ind w:left="0" w:firstLine="0"/>
-              <w:jc w:val="left"/>
-              <w:rPr>
-                <w:sz w:val="15"/>
-                <w:szCs w:val="15"/>
-              </w:rPr>
-            </w:pPr>
-            <w:r>
-              <w:rPr>
-                <w:color w:val="554936"/>
+              <w:pStyle w:val="Style6"/>
+              <w:keepNext w:val="0"/>
+              <w:keepLines w:val="0"/>
+              <w:widowControl w:val="0"/>
+              <w:shd w:val="clear" w:color="auto" w:fill="auto"/>
+              <w:bidi w:val="0"/>
+              <w:spacing w:line="240" w:lineRule="auto"/>
+              <w:ind w:left="0" w:firstLine="0"/>
+              <w:jc w:val="left"/>
+              <w:rPr>
+                <w:sz w:val="15"/>
+                <w:szCs w:val="15"/>
+              </w:rPr>
+            </w:pPr>
+            <w:r>
+              <w:rPr>
+                <w:rFonts w:ascii="Times New Roman" w:eastAsia="Times New Roman" w:hAnsi="Times New Roman" w:cs="Times New Roman"/>
+                <w:color w:val="000000"/>
                 <w:spacing w:val="0"/>
                 <w:w w:val="100"/>
                 <w:position w:val="0"/>
@@ -4099,7 +4309,8 @@
             </w:r>
             <w:r>
               <w:rPr>
-                <w:color w:val="554936"/>
+                <w:rFonts w:ascii="Times New Roman" w:eastAsia="Times New Roman" w:hAnsi="Times New Roman" w:cs="Times New Roman"/>
+                <w:color w:val="000000"/>
                 <w:spacing w:val="0"/>
                 <w:w w:val="100"/>
                 <w:position w:val="0"/>
@@ -4112,7 +4323,8 @@
             </w:r>
             <w:r>
               <w:rPr>
-                <w:color w:val="554936"/>
+                <w:rFonts w:ascii="Times New Roman" w:eastAsia="Times New Roman" w:hAnsi="Times New Roman" w:cs="Times New Roman"/>
+                <w:color w:val="000000"/>
                 <w:spacing w:val="0"/>
                 <w:w w:val="100"/>
                 <w:position w:val="0"/>
@@ -4138,22 +4350,24 @@
           </w:tcPr>
           <w:p>
             <w:pPr>
-              <w:pStyle w:val="Style5"/>
-              <w:keepNext w:val="0"/>
-              <w:keepLines w:val="0"/>
-              <w:widowControl w:val="0"/>
-              <w:shd w:val="clear" w:color="auto" w:fill="auto"/>
-              <w:bidi w:val="0"/>
-              <w:spacing w:line="240" w:lineRule="auto"/>
-              <w:ind w:left="0" w:firstLine="0"/>
-              <w:jc w:val="left"/>
-              <w:rPr>
-                <w:sz w:val="15"/>
-                <w:szCs w:val="15"/>
-              </w:rPr>
-            </w:pPr>
-            <w:r>
-              <w:rPr>
+              <w:pStyle w:val="Style6"/>
+              <w:keepNext w:val="0"/>
+              <w:keepLines w:val="0"/>
+              <w:widowControl w:val="0"/>
+              <w:shd w:val="clear" w:color="auto" w:fill="auto"/>
+              <w:bidi w:val="0"/>
+              <w:spacing w:line="240" w:lineRule="auto"/>
+              <w:ind w:left="0" w:firstLine="0"/>
+              <w:jc w:val="left"/>
+              <w:rPr>
+                <w:sz w:val="15"/>
+                <w:szCs w:val="15"/>
+              </w:rPr>
+            </w:pPr>
+            <w:r>
+              <w:rPr>
+                <w:rFonts w:ascii="Times New Roman" w:eastAsia="Times New Roman" w:hAnsi="Times New Roman" w:cs="Times New Roman"/>
+                <w:color w:val="000000"/>
                 <w:spacing w:val="0"/>
                 <w:w w:val="100"/>
                 <w:position w:val="0"/>
@@ -4176,22 +4390,24 @@
           </w:tcPr>
           <w:p>
             <w:pPr>
-              <w:pStyle w:val="Style5"/>
-              <w:keepNext w:val="0"/>
-              <w:keepLines w:val="0"/>
-              <w:widowControl w:val="0"/>
-              <w:shd w:val="clear" w:color="auto" w:fill="auto"/>
-              <w:bidi w:val="0"/>
-              <w:spacing w:line="240" w:lineRule="auto"/>
-              <w:ind w:left="0" w:firstLine="0"/>
-              <w:jc w:val="left"/>
-              <w:rPr>
-                <w:sz w:val="15"/>
-                <w:szCs w:val="15"/>
-              </w:rPr>
-            </w:pPr>
-            <w:r>
-              <w:rPr>
+              <w:pStyle w:val="Style6"/>
+              <w:keepNext w:val="0"/>
+              <w:keepLines w:val="0"/>
+              <w:widowControl w:val="0"/>
+              <w:shd w:val="clear" w:color="auto" w:fill="auto"/>
+              <w:bidi w:val="0"/>
+              <w:spacing w:line="240" w:lineRule="auto"/>
+              <w:ind w:left="0" w:firstLine="0"/>
+              <w:jc w:val="left"/>
+              <w:rPr>
+                <w:sz w:val="15"/>
+                <w:szCs w:val="15"/>
+              </w:rPr>
+            </w:pPr>
+            <w:r>
+              <w:rPr>
+                <w:rFonts w:ascii="Times New Roman" w:eastAsia="Times New Roman" w:hAnsi="Times New Roman" w:cs="Times New Roman"/>
+                <w:color w:val="000000"/>
                 <w:spacing w:val="0"/>
                 <w:w w:val="100"/>
                 <w:position w:val="0"/>
@@ -4214,22 +4430,24 @@
           </w:tcPr>
           <w:p>
             <w:pPr>
-              <w:pStyle w:val="Style5"/>
-              <w:keepNext w:val="0"/>
-              <w:keepLines w:val="0"/>
-              <w:widowControl w:val="0"/>
-              <w:shd w:val="clear" w:color="auto" w:fill="auto"/>
-              <w:bidi w:val="0"/>
-              <w:spacing w:line="240" w:lineRule="auto"/>
-              <w:ind w:left="0" w:firstLine="0"/>
-              <w:jc w:val="left"/>
-              <w:rPr>
-                <w:sz w:val="15"/>
-                <w:szCs w:val="15"/>
-              </w:rPr>
-            </w:pPr>
-            <w:r>
-              <w:rPr>
+              <w:pStyle w:val="Style6"/>
+              <w:keepNext w:val="0"/>
+              <w:keepLines w:val="0"/>
+              <w:widowControl w:val="0"/>
+              <w:shd w:val="clear" w:color="auto" w:fill="auto"/>
+              <w:bidi w:val="0"/>
+              <w:spacing w:line="240" w:lineRule="auto"/>
+              <w:ind w:left="0" w:firstLine="0"/>
+              <w:jc w:val="left"/>
+              <w:rPr>
+                <w:sz w:val="15"/>
+                <w:szCs w:val="15"/>
+              </w:rPr>
+            </w:pPr>
+            <w:r>
+              <w:rPr>
+                <w:rFonts w:ascii="Times New Roman" w:eastAsia="Times New Roman" w:hAnsi="Times New Roman" w:cs="Times New Roman"/>
+                <w:color w:val="000000"/>
                 <w:spacing w:val="0"/>
                 <w:w w:val="100"/>
                 <w:position w:val="0"/>
@@ -4252,22 +4470,24 @@
           </w:tcPr>
           <w:p>
             <w:pPr>
-              <w:pStyle w:val="Style5"/>
-              <w:keepNext w:val="0"/>
-              <w:keepLines w:val="0"/>
-              <w:widowControl w:val="0"/>
-              <w:shd w:val="clear" w:color="auto" w:fill="auto"/>
-              <w:bidi w:val="0"/>
-              <w:spacing w:line="240" w:lineRule="auto"/>
-              <w:ind w:left="0" w:firstLine="0"/>
-              <w:jc w:val="left"/>
-              <w:rPr>
-                <w:sz w:val="15"/>
-                <w:szCs w:val="15"/>
-              </w:rPr>
-            </w:pPr>
-            <w:r>
-              <w:rPr>
+              <w:pStyle w:val="Style6"/>
+              <w:keepNext w:val="0"/>
+              <w:keepLines w:val="0"/>
+              <w:widowControl w:val="0"/>
+              <w:shd w:val="clear" w:color="auto" w:fill="auto"/>
+              <w:bidi w:val="0"/>
+              <w:spacing w:line="240" w:lineRule="auto"/>
+              <w:ind w:left="0" w:firstLine="0"/>
+              <w:jc w:val="left"/>
+              <w:rPr>
+                <w:sz w:val="15"/>
+                <w:szCs w:val="15"/>
+              </w:rPr>
+            </w:pPr>
+            <w:r>
+              <w:rPr>
+                <w:rFonts w:ascii="Times New Roman" w:eastAsia="Times New Roman" w:hAnsi="Times New Roman" w:cs="Times New Roman"/>
+                <w:color w:val="000000"/>
                 <w:spacing w:val="0"/>
                 <w:w w:val="100"/>
                 <w:position w:val="0"/>
@@ -4290,22 +4510,24 @@
           </w:tcPr>
           <w:p>
             <w:pPr>
-              <w:pStyle w:val="Style5"/>
-              <w:keepNext w:val="0"/>
-              <w:keepLines w:val="0"/>
-              <w:widowControl w:val="0"/>
-              <w:shd w:val="clear" w:color="auto" w:fill="auto"/>
-              <w:bidi w:val="0"/>
-              <w:spacing w:line="240" w:lineRule="auto"/>
-              <w:ind w:left="0" w:firstLine="0"/>
-              <w:jc w:val="left"/>
-              <w:rPr>
-                <w:sz w:val="15"/>
-                <w:szCs w:val="15"/>
-              </w:rPr>
-            </w:pPr>
-            <w:r>
-              <w:rPr>
+              <w:pStyle w:val="Style6"/>
+              <w:keepNext w:val="0"/>
+              <w:keepLines w:val="0"/>
+              <w:widowControl w:val="0"/>
+              <w:shd w:val="clear" w:color="auto" w:fill="auto"/>
+              <w:bidi w:val="0"/>
+              <w:spacing w:line="240" w:lineRule="auto"/>
+              <w:ind w:left="0" w:firstLine="0"/>
+              <w:jc w:val="left"/>
+              <w:rPr>
+                <w:sz w:val="15"/>
+                <w:szCs w:val="15"/>
+              </w:rPr>
+            </w:pPr>
+            <w:r>
+              <w:rPr>
+                <w:rFonts w:ascii="Times New Roman" w:eastAsia="Times New Roman" w:hAnsi="Times New Roman" w:cs="Times New Roman"/>
+                <w:color w:val="000000"/>
                 <w:spacing w:val="0"/>
                 <w:w w:val="100"/>
                 <w:position w:val="0"/>
@@ -4328,22 +4550,24 @@
           </w:tcPr>
           <w:p>
             <w:pPr>
-              <w:pStyle w:val="Style5"/>
-              <w:keepNext w:val="0"/>
-              <w:keepLines w:val="0"/>
-              <w:widowControl w:val="0"/>
-              <w:shd w:val="clear" w:color="auto" w:fill="auto"/>
-              <w:bidi w:val="0"/>
-              <w:spacing w:line="240" w:lineRule="auto"/>
-              <w:ind w:left="0" w:firstLine="0"/>
-              <w:jc w:val="left"/>
-              <w:rPr>
-                <w:sz w:val="15"/>
-                <w:szCs w:val="15"/>
-              </w:rPr>
-            </w:pPr>
-            <w:r>
-              <w:rPr>
+              <w:pStyle w:val="Style6"/>
+              <w:keepNext w:val="0"/>
+              <w:keepLines w:val="0"/>
+              <w:widowControl w:val="0"/>
+              <w:shd w:val="clear" w:color="auto" w:fill="auto"/>
+              <w:bidi w:val="0"/>
+              <w:spacing w:line="240" w:lineRule="auto"/>
+              <w:ind w:left="0" w:firstLine="0"/>
+              <w:jc w:val="left"/>
+              <w:rPr>
+                <w:sz w:val="15"/>
+                <w:szCs w:val="15"/>
+              </w:rPr>
+            </w:pPr>
+            <w:r>
+              <w:rPr>
+                <w:rFonts w:ascii="Times New Roman" w:eastAsia="Times New Roman" w:hAnsi="Times New Roman" w:cs="Times New Roman"/>
+                <w:color w:val="000000"/>
                 <w:spacing w:val="0"/>
                 <w:w w:val="100"/>
                 <w:position w:val="0"/>
@@ -4366,22 +4590,24 @@
           </w:tcPr>
           <w:p>
             <w:pPr>
-              <w:pStyle w:val="Style5"/>
-              <w:keepNext w:val="0"/>
-              <w:keepLines w:val="0"/>
-              <w:widowControl w:val="0"/>
-              <w:shd w:val="clear" w:color="auto" w:fill="auto"/>
-              <w:bidi w:val="0"/>
-              <w:spacing w:line="240" w:lineRule="auto"/>
-              <w:ind w:left="0" w:firstLine="0"/>
-              <w:jc w:val="left"/>
-              <w:rPr>
-                <w:sz w:val="15"/>
-                <w:szCs w:val="15"/>
-              </w:rPr>
-            </w:pPr>
-            <w:r>
-              <w:rPr>
+              <w:pStyle w:val="Style6"/>
+              <w:keepNext w:val="0"/>
+              <w:keepLines w:val="0"/>
+              <w:widowControl w:val="0"/>
+              <w:shd w:val="clear" w:color="auto" w:fill="auto"/>
+              <w:bidi w:val="0"/>
+              <w:spacing w:line="240" w:lineRule="auto"/>
+              <w:ind w:left="0" w:firstLine="0"/>
+              <w:jc w:val="left"/>
+              <w:rPr>
+                <w:sz w:val="15"/>
+                <w:szCs w:val="15"/>
+              </w:rPr>
+            </w:pPr>
+            <w:r>
+              <w:rPr>
+                <w:rFonts w:ascii="Times New Roman" w:eastAsia="Times New Roman" w:hAnsi="Times New Roman" w:cs="Times New Roman"/>
+                <w:color w:val="000000"/>
                 <w:spacing w:val="0"/>
                 <w:w w:val="100"/>
                 <w:position w:val="0"/>
@@ -4404,22 +4630,24 @@
           </w:tcPr>
           <w:p>
             <w:pPr>
-              <w:pStyle w:val="Style5"/>
-              <w:keepNext w:val="0"/>
-              <w:keepLines w:val="0"/>
-              <w:widowControl w:val="0"/>
-              <w:shd w:val="clear" w:color="auto" w:fill="auto"/>
-              <w:bidi w:val="0"/>
-              <w:spacing w:line="240" w:lineRule="auto"/>
-              <w:ind w:left="0" w:firstLine="0"/>
-              <w:jc w:val="left"/>
-              <w:rPr>
-                <w:sz w:val="15"/>
-                <w:szCs w:val="15"/>
-              </w:rPr>
-            </w:pPr>
-            <w:r>
-              <w:rPr>
+              <w:pStyle w:val="Style6"/>
+              <w:keepNext w:val="0"/>
+              <w:keepLines w:val="0"/>
+              <w:widowControl w:val="0"/>
+              <w:shd w:val="clear" w:color="auto" w:fill="auto"/>
+              <w:bidi w:val="0"/>
+              <w:spacing w:line="240" w:lineRule="auto"/>
+              <w:ind w:left="0" w:firstLine="0"/>
+              <w:jc w:val="left"/>
+              <w:rPr>
+                <w:sz w:val="15"/>
+                <w:szCs w:val="15"/>
+              </w:rPr>
+            </w:pPr>
+            <w:r>
+              <w:rPr>
+                <w:rFonts w:ascii="Times New Roman" w:eastAsia="Times New Roman" w:hAnsi="Times New Roman" w:cs="Times New Roman"/>
+                <w:color w:val="000000"/>
                 <w:spacing w:val="0"/>
                 <w:w w:val="100"/>
                 <w:position w:val="0"/>
@@ -4432,6 +4660,8 @@
             </w:r>
             <w:r>
               <w:rPr>
+                <w:rFonts w:ascii="Times New Roman" w:eastAsia="Times New Roman" w:hAnsi="Times New Roman" w:cs="Times New Roman"/>
+                <w:color w:val="000000"/>
                 <w:spacing w:val="0"/>
                 <w:w w:val="100"/>
                 <w:position w:val="0"/>
@@ -4454,22 +4684,24 @@
           </w:tcPr>
           <w:p>
             <w:pPr>
-              <w:pStyle w:val="Style5"/>
-              <w:keepNext w:val="0"/>
-              <w:keepLines w:val="0"/>
-              <w:widowControl w:val="0"/>
-              <w:shd w:val="clear" w:color="auto" w:fill="auto"/>
-              <w:bidi w:val="0"/>
-              <w:spacing w:line="240" w:lineRule="auto"/>
-              <w:ind w:left="0" w:firstLine="0"/>
-              <w:jc w:val="left"/>
-              <w:rPr>
-                <w:sz w:val="15"/>
-                <w:szCs w:val="15"/>
-              </w:rPr>
-            </w:pPr>
-            <w:r>
-              <w:rPr>
+              <w:pStyle w:val="Style6"/>
+              <w:keepNext w:val="0"/>
+              <w:keepLines w:val="0"/>
+              <w:widowControl w:val="0"/>
+              <w:shd w:val="clear" w:color="auto" w:fill="auto"/>
+              <w:bidi w:val="0"/>
+              <w:spacing w:line="240" w:lineRule="auto"/>
+              <w:ind w:left="0" w:firstLine="0"/>
+              <w:jc w:val="left"/>
+              <w:rPr>
+                <w:sz w:val="15"/>
+                <w:szCs w:val="15"/>
+              </w:rPr>
+            </w:pPr>
+            <w:r>
+              <w:rPr>
+                <w:rFonts w:ascii="Times New Roman" w:eastAsia="Times New Roman" w:hAnsi="Times New Roman" w:cs="Times New Roman"/>
+                <w:color w:val="000000"/>
                 <w:spacing w:val="0"/>
                 <w:w w:val="100"/>
                 <w:position w:val="0"/>
@@ -4482,6 +4714,8 @@
             </w:r>
             <w:r>
               <w:rPr>
+                <w:rFonts w:ascii="Times New Roman" w:eastAsia="Times New Roman" w:hAnsi="Times New Roman" w:cs="Times New Roman"/>
+                <w:color w:val="000000"/>
                 <w:spacing w:val="0"/>
                 <w:w w:val="100"/>
                 <w:position w:val="0"/>
@@ -4494,6 +4728,8 @@
             </w:r>
             <w:r>
               <w:rPr>
+                <w:rFonts w:ascii="Times New Roman" w:eastAsia="Times New Roman" w:hAnsi="Times New Roman" w:cs="Times New Roman"/>
+                <w:color w:val="000000"/>
                 <w:spacing w:val="0"/>
                 <w:w w:val="100"/>
                 <w:position w:val="0"/>
@@ -4516,22 +4752,24 @@
           </w:tcPr>
           <w:p>
             <w:pPr>
-              <w:pStyle w:val="Style5"/>
-              <w:keepNext w:val="0"/>
-              <w:keepLines w:val="0"/>
-              <w:widowControl w:val="0"/>
-              <w:shd w:val="clear" w:color="auto" w:fill="auto"/>
-              <w:bidi w:val="0"/>
-              <w:spacing w:line="240" w:lineRule="auto"/>
-              <w:ind w:left="0" w:firstLine="0"/>
-              <w:jc w:val="left"/>
-              <w:rPr>
-                <w:sz w:val="15"/>
-                <w:szCs w:val="15"/>
-              </w:rPr>
-            </w:pPr>
-            <w:r>
-              <w:rPr>
+              <w:pStyle w:val="Style6"/>
+              <w:keepNext w:val="0"/>
+              <w:keepLines w:val="0"/>
+              <w:widowControl w:val="0"/>
+              <w:shd w:val="clear" w:color="auto" w:fill="auto"/>
+              <w:bidi w:val="0"/>
+              <w:spacing w:line="240" w:lineRule="auto"/>
+              <w:ind w:left="0" w:firstLine="0"/>
+              <w:jc w:val="left"/>
+              <w:rPr>
+                <w:sz w:val="15"/>
+                <w:szCs w:val="15"/>
+              </w:rPr>
+            </w:pPr>
+            <w:r>
+              <w:rPr>
+                <w:rFonts w:ascii="Times New Roman" w:eastAsia="Times New Roman" w:hAnsi="Times New Roman" w:cs="Times New Roman"/>
+                <w:color w:val="000000"/>
                 <w:spacing w:val="0"/>
                 <w:w w:val="100"/>
                 <w:position w:val="0"/>
@@ -4544,6 +4782,8 @@
             </w:r>
             <w:r>
               <w:rPr>
+                <w:rFonts w:ascii="Times New Roman" w:eastAsia="Times New Roman" w:hAnsi="Times New Roman" w:cs="Times New Roman"/>
+                <w:color w:val="000000"/>
                 <w:spacing w:val="0"/>
                 <w:w w:val="100"/>
                 <w:position w:val="0"/>
@@ -4566,22 +4806,24 @@
           </w:tcPr>
           <w:p>
             <w:pPr>
-              <w:pStyle w:val="Style5"/>
-              <w:keepNext w:val="0"/>
-              <w:keepLines w:val="0"/>
-              <w:widowControl w:val="0"/>
-              <w:shd w:val="clear" w:color="auto" w:fill="auto"/>
-              <w:bidi w:val="0"/>
-              <w:spacing w:line="240" w:lineRule="auto"/>
-              <w:ind w:left="0" w:firstLine="0"/>
-              <w:jc w:val="left"/>
-              <w:rPr>
-                <w:sz w:val="15"/>
-                <w:szCs w:val="15"/>
-              </w:rPr>
-            </w:pPr>
-            <w:r>
-              <w:rPr>
+              <w:pStyle w:val="Style6"/>
+              <w:keepNext w:val="0"/>
+              <w:keepLines w:val="0"/>
+              <w:widowControl w:val="0"/>
+              <w:shd w:val="clear" w:color="auto" w:fill="auto"/>
+              <w:bidi w:val="0"/>
+              <w:spacing w:line="240" w:lineRule="auto"/>
+              <w:ind w:left="0" w:firstLine="0"/>
+              <w:jc w:val="left"/>
+              <w:rPr>
+                <w:sz w:val="15"/>
+                <w:szCs w:val="15"/>
+              </w:rPr>
+            </w:pPr>
+            <w:r>
+              <w:rPr>
+                <w:rFonts w:ascii="Times New Roman" w:eastAsia="Times New Roman" w:hAnsi="Times New Roman" w:cs="Times New Roman"/>
+                <w:color w:val="000000"/>
                 <w:spacing w:val="0"/>
                 <w:w w:val="100"/>
                 <w:position w:val="0"/>
@@ -4594,6 +4836,8 @@
             </w:r>
             <w:r>
               <w:rPr>
+                <w:rFonts w:ascii="Times New Roman" w:eastAsia="Times New Roman" w:hAnsi="Times New Roman" w:cs="Times New Roman"/>
+                <w:color w:val="000000"/>
                 <w:spacing w:val="0"/>
                 <w:w w:val="100"/>
                 <w:position w:val="0"/>
@@ -4606,6 +4850,8 @@
             </w:r>
             <w:r>
               <w:rPr>
+                <w:rFonts w:ascii="Times New Roman" w:eastAsia="Times New Roman" w:hAnsi="Times New Roman" w:cs="Times New Roman"/>
+                <w:color w:val="000000"/>
                 <w:spacing w:val="0"/>
                 <w:w w:val="100"/>
                 <w:position w:val="0"/>
@@ -4628,22 +4874,24 @@
           </w:tcPr>
           <w:p>
             <w:pPr>
-              <w:pStyle w:val="Style5"/>
-              <w:keepNext w:val="0"/>
-              <w:keepLines w:val="0"/>
-              <w:widowControl w:val="0"/>
-              <w:shd w:val="clear" w:color="auto" w:fill="auto"/>
-              <w:bidi w:val="0"/>
-              <w:spacing w:line="240" w:lineRule="auto"/>
-              <w:ind w:left="0" w:firstLine="0"/>
-              <w:jc w:val="left"/>
-              <w:rPr>
-                <w:sz w:val="15"/>
-                <w:szCs w:val="15"/>
-              </w:rPr>
-            </w:pPr>
-            <w:r>
-              <w:rPr>
+              <w:pStyle w:val="Style6"/>
+              <w:keepNext w:val="0"/>
+              <w:keepLines w:val="0"/>
+              <w:widowControl w:val="0"/>
+              <w:shd w:val="clear" w:color="auto" w:fill="auto"/>
+              <w:bidi w:val="0"/>
+              <w:spacing w:line="240" w:lineRule="auto"/>
+              <w:ind w:left="0" w:firstLine="0"/>
+              <w:jc w:val="left"/>
+              <w:rPr>
+                <w:sz w:val="15"/>
+                <w:szCs w:val="15"/>
+              </w:rPr>
+            </w:pPr>
+            <w:r>
+              <w:rPr>
+                <w:rFonts w:ascii="Times New Roman" w:eastAsia="Times New Roman" w:hAnsi="Times New Roman" w:cs="Times New Roman"/>
+                <w:color w:val="000000"/>
                 <w:spacing w:val="0"/>
                 <w:w w:val="100"/>
                 <w:position w:val="0"/>
@@ -4656,6 +4904,8 @@
             </w:r>
             <w:r>
               <w:rPr>
+                <w:rFonts w:ascii="Times New Roman" w:eastAsia="Times New Roman" w:hAnsi="Times New Roman" w:cs="Times New Roman"/>
+                <w:color w:val="000000"/>
                 <w:spacing w:val="0"/>
                 <w:w w:val="100"/>
                 <w:position w:val="0"/>
@@ -4668,6 +4918,8 @@
             </w:r>
             <w:r>
               <w:rPr>
+                <w:rFonts w:ascii="Times New Roman" w:eastAsia="Times New Roman" w:hAnsi="Times New Roman" w:cs="Times New Roman"/>
+                <w:color w:val="000000"/>
                 <w:spacing w:val="0"/>
                 <w:w w:val="100"/>
                 <w:position w:val="0"/>
@@ -4690,23 +4942,24 @@
           </w:tcPr>
           <w:p>
             <w:pPr>
-              <w:pStyle w:val="Style5"/>
-              <w:keepNext w:val="0"/>
-              <w:keepLines w:val="0"/>
-              <w:widowControl w:val="0"/>
-              <w:shd w:val="clear" w:color="auto" w:fill="auto"/>
-              <w:bidi w:val="0"/>
-              <w:spacing w:line="240" w:lineRule="auto"/>
-              <w:ind w:left="0" w:firstLine="0"/>
-              <w:jc w:val="left"/>
-              <w:rPr>
-                <w:sz w:val="15"/>
-                <w:szCs w:val="15"/>
-              </w:rPr>
-            </w:pPr>
-            <w:r>
-              <w:rPr>
-                <w:color w:val="554936"/>
+              <w:pStyle w:val="Style6"/>
+              <w:keepNext w:val="0"/>
+              <w:keepLines w:val="0"/>
+              <w:widowControl w:val="0"/>
+              <w:shd w:val="clear" w:color="auto" w:fill="auto"/>
+              <w:bidi w:val="0"/>
+              <w:spacing w:line="240" w:lineRule="auto"/>
+              <w:ind w:left="0" w:firstLine="0"/>
+              <w:jc w:val="left"/>
+              <w:rPr>
+                <w:sz w:val="15"/>
+                <w:szCs w:val="15"/>
+              </w:rPr>
+            </w:pPr>
+            <w:r>
+              <w:rPr>
+                <w:rFonts w:ascii="Times New Roman" w:eastAsia="Times New Roman" w:hAnsi="Times New Roman" w:cs="Times New Roman"/>
+                <w:color w:val="000000"/>
                 <w:spacing w:val="0"/>
                 <w:w w:val="100"/>
                 <w:position w:val="0"/>
@@ -4719,7 +4972,8 @@
             </w:r>
             <w:r>
               <w:rPr>
-                <w:color w:val="554936"/>
+                <w:rFonts w:ascii="Times New Roman" w:eastAsia="Times New Roman" w:hAnsi="Times New Roman" w:cs="Times New Roman"/>
+                <w:color w:val="000000"/>
                 <w:spacing w:val="0"/>
                 <w:w w:val="100"/>
                 <w:position w:val="0"/>
@@ -4732,7 +4986,8 @@
             </w:r>
             <w:r>
               <w:rPr>
-                <w:color w:val="554936"/>
+                <w:rFonts w:ascii="Times New Roman" w:eastAsia="Times New Roman" w:hAnsi="Times New Roman" w:cs="Times New Roman"/>
+                <w:color w:val="000000"/>
                 <w:spacing w:val="0"/>
                 <w:w w:val="100"/>
                 <w:position w:val="0"/>
@@ -4756,23 +5011,24 @@
           </w:tcPr>
           <w:p>
             <w:pPr>
-              <w:pStyle w:val="Style5"/>
-              <w:keepNext w:val="0"/>
-              <w:keepLines w:val="0"/>
-              <w:widowControl w:val="0"/>
-              <w:shd w:val="clear" w:color="auto" w:fill="auto"/>
-              <w:bidi w:val="0"/>
-              <w:spacing w:line="240" w:lineRule="auto"/>
-              <w:ind w:left="0" w:firstLine="0"/>
-              <w:jc w:val="left"/>
-              <w:rPr>
-                <w:sz w:val="15"/>
-                <w:szCs w:val="15"/>
-              </w:rPr>
-            </w:pPr>
-            <w:r>
-              <w:rPr>
-                <w:color w:val="554936"/>
+              <w:pStyle w:val="Style6"/>
+              <w:keepNext w:val="0"/>
+              <w:keepLines w:val="0"/>
+              <w:widowControl w:val="0"/>
+              <w:shd w:val="clear" w:color="auto" w:fill="auto"/>
+              <w:bidi w:val="0"/>
+              <w:spacing w:line="240" w:lineRule="auto"/>
+              <w:ind w:left="0" w:firstLine="0"/>
+              <w:jc w:val="left"/>
+              <w:rPr>
+                <w:sz w:val="15"/>
+                <w:szCs w:val="15"/>
+              </w:rPr>
+            </w:pPr>
+            <w:r>
+              <w:rPr>
+                <w:rFonts w:ascii="Times New Roman" w:eastAsia="Times New Roman" w:hAnsi="Times New Roman" w:cs="Times New Roman"/>
+                <w:color w:val="000000"/>
                 <w:spacing w:val="0"/>
                 <w:w w:val="100"/>
                 <w:position w:val="0"/>
@@ -4785,7 +5041,8 @@
             </w:r>
             <w:r>
               <w:rPr>
-                <w:color w:val="554936"/>
+                <w:rFonts w:ascii="Times New Roman" w:eastAsia="Times New Roman" w:hAnsi="Times New Roman" w:cs="Times New Roman"/>
+                <w:color w:val="000000"/>
                 <w:spacing w:val="0"/>
                 <w:w w:val="100"/>
                 <w:position w:val="0"/>
@@ -4798,7 +5055,8 @@
             </w:r>
             <w:r>
               <w:rPr>
-                <w:color w:val="554936"/>
+                <w:rFonts w:ascii="Times New Roman" w:eastAsia="Times New Roman" w:hAnsi="Times New Roman" w:cs="Times New Roman"/>
+                <w:color w:val="000000"/>
                 <w:spacing w:val="0"/>
                 <w:w w:val="100"/>
                 <w:position w:val="0"/>
@@ -4824,7 +5082,7 @@
           </w:tcPr>
           <w:p>
             <w:pPr>
-              <w:pStyle w:val="Style5"/>
+              <w:pStyle w:val="Style6"/>
               <w:keepNext w:val="0"/>
               <w:keepLines w:val="0"/>
               <w:widowControl w:val="0"/>
@@ -4843,6 +5101,8 @@
             </w:pPr>
             <w:r>
               <w:rPr>
+                <w:rFonts w:ascii="Times New Roman" w:eastAsia="Times New Roman" w:hAnsi="Times New Roman" w:cs="Times New Roman"/>
+                <w:color w:val="000000"/>
                 <w:spacing w:val="0"/>
                 <w:w w:val="100"/>
                 <w:position w:val="0"/>
@@ -4902,22 +5162,24 @@
           </w:tcPr>
           <w:p>
             <w:pPr>
-              <w:pStyle w:val="Style5"/>
-              <w:keepNext w:val="0"/>
-              <w:keepLines w:val="0"/>
-              <w:widowControl w:val="0"/>
-              <w:shd w:val="clear" w:color="auto" w:fill="auto"/>
-              <w:bidi w:val="0"/>
-              <w:spacing w:line="240" w:lineRule="auto"/>
-              <w:ind w:left="0" w:firstLine="0"/>
-              <w:jc w:val="left"/>
-              <w:rPr>
-                <w:sz w:val="15"/>
-                <w:szCs w:val="15"/>
-              </w:rPr>
-            </w:pPr>
-            <w:r>
-              <w:rPr>
+              <w:pStyle w:val="Style6"/>
+              <w:keepNext w:val="0"/>
+              <w:keepLines w:val="0"/>
+              <w:widowControl w:val="0"/>
+              <w:shd w:val="clear" w:color="auto" w:fill="auto"/>
+              <w:bidi w:val="0"/>
+              <w:spacing w:line="240" w:lineRule="auto"/>
+              <w:ind w:left="0" w:firstLine="0"/>
+              <w:jc w:val="left"/>
+              <w:rPr>
+                <w:sz w:val="15"/>
+                <w:szCs w:val="15"/>
+              </w:rPr>
+            </w:pPr>
+            <w:r>
+              <w:rPr>
+                <w:rFonts w:ascii="Times New Roman" w:eastAsia="Times New Roman" w:hAnsi="Times New Roman" w:cs="Times New Roman"/>
+                <w:color w:val="000000"/>
                 <w:spacing w:val="0"/>
                 <w:w w:val="100"/>
                 <w:position w:val="0"/>
@@ -4940,22 +5202,24 @@
           </w:tcPr>
           <w:p>
             <w:pPr>
-              <w:pStyle w:val="Style5"/>
-              <w:keepNext w:val="0"/>
-              <w:keepLines w:val="0"/>
-              <w:widowControl w:val="0"/>
-              <w:shd w:val="clear" w:color="auto" w:fill="auto"/>
-              <w:bidi w:val="0"/>
-              <w:spacing w:line="240" w:lineRule="auto"/>
-              <w:ind w:left="0" w:firstLine="0"/>
-              <w:jc w:val="left"/>
-              <w:rPr>
-                <w:sz w:val="15"/>
-                <w:szCs w:val="15"/>
-              </w:rPr>
-            </w:pPr>
-            <w:r>
-              <w:rPr>
+              <w:pStyle w:val="Style6"/>
+              <w:keepNext w:val="0"/>
+              <w:keepLines w:val="0"/>
+              <w:widowControl w:val="0"/>
+              <w:shd w:val="clear" w:color="auto" w:fill="auto"/>
+              <w:bidi w:val="0"/>
+              <w:spacing w:line="240" w:lineRule="auto"/>
+              <w:ind w:left="0" w:firstLine="0"/>
+              <w:jc w:val="left"/>
+              <w:rPr>
+                <w:sz w:val="15"/>
+                <w:szCs w:val="15"/>
+              </w:rPr>
+            </w:pPr>
+            <w:r>
+              <w:rPr>
+                <w:rFonts w:ascii="Times New Roman" w:eastAsia="Times New Roman" w:hAnsi="Times New Roman" w:cs="Times New Roman"/>
+                <w:color w:val="000000"/>
                 <w:spacing w:val="0"/>
                 <w:w w:val="100"/>
                 <w:position w:val="0"/>
@@ -4978,22 +5242,24 @@
           </w:tcPr>
           <w:p>
             <w:pPr>
-              <w:pStyle w:val="Style5"/>
-              <w:keepNext w:val="0"/>
-              <w:keepLines w:val="0"/>
-              <w:widowControl w:val="0"/>
-              <w:shd w:val="clear" w:color="auto" w:fill="auto"/>
-              <w:bidi w:val="0"/>
-              <w:spacing w:line="240" w:lineRule="auto"/>
-              <w:ind w:left="0" w:firstLine="0"/>
-              <w:jc w:val="left"/>
-              <w:rPr>
-                <w:sz w:val="15"/>
-                <w:szCs w:val="15"/>
-              </w:rPr>
-            </w:pPr>
-            <w:r>
-              <w:rPr>
+              <w:pStyle w:val="Style6"/>
+              <w:keepNext w:val="0"/>
+              <w:keepLines w:val="0"/>
+              <w:widowControl w:val="0"/>
+              <w:shd w:val="clear" w:color="auto" w:fill="auto"/>
+              <w:bidi w:val="0"/>
+              <w:spacing w:line="240" w:lineRule="auto"/>
+              <w:ind w:left="0" w:firstLine="0"/>
+              <w:jc w:val="left"/>
+              <w:rPr>
+                <w:sz w:val="15"/>
+                <w:szCs w:val="15"/>
+              </w:rPr>
+            </w:pPr>
+            <w:r>
+              <w:rPr>
+                <w:rFonts w:ascii="Times New Roman" w:eastAsia="Times New Roman" w:hAnsi="Times New Roman" w:cs="Times New Roman"/>
+                <w:color w:val="000000"/>
                 <w:spacing w:val="0"/>
                 <w:w w:val="100"/>
                 <w:position w:val="0"/>
@@ -5016,22 +5282,24 @@
           </w:tcPr>
           <w:p>
             <w:pPr>
-              <w:pStyle w:val="Style5"/>
-              <w:keepNext w:val="0"/>
-              <w:keepLines w:val="0"/>
-              <w:widowControl w:val="0"/>
-              <w:shd w:val="clear" w:color="auto" w:fill="auto"/>
-              <w:bidi w:val="0"/>
-              <w:spacing w:line="240" w:lineRule="auto"/>
-              <w:ind w:left="0" w:firstLine="0"/>
-              <w:jc w:val="left"/>
-              <w:rPr>
-                <w:sz w:val="15"/>
-                <w:szCs w:val="15"/>
-              </w:rPr>
-            </w:pPr>
-            <w:r>
-              <w:rPr>
+              <w:pStyle w:val="Style6"/>
+              <w:keepNext w:val="0"/>
+              <w:keepLines w:val="0"/>
+              <w:widowControl w:val="0"/>
+              <w:shd w:val="clear" w:color="auto" w:fill="auto"/>
+              <w:bidi w:val="0"/>
+              <w:spacing w:line="240" w:lineRule="auto"/>
+              <w:ind w:left="0" w:firstLine="0"/>
+              <w:jc w:val="left"/>
+              <w:rPr>
+                <w:sz w:val="15"/>
+                <w:szCs w:val="15"/>
+              </w:rPr>
+            </w:pPr>
+            <w:r>
+              <w:rPr>
+                <w:rFonts w:ascii="Times New Roman" w:eastAsia="Times New Roman" w:hAnsi="Times New Roman" w:cs="Times New Roman"/>
+                <w:color w:val="000000"/>
                 <w:spacing w:val="0"/>
                 <w:w w:val="100"/>
                 <w:position w:val="0"/>
@@ -5072,22 +5340,24 @@
           </w:tcPr>
           <w:p>
             <w:pPr>
-              <w:pStyle w:val="Style5"/>
-              <w:keepNext w:val="0"/>
-              <w:keepLines w:val="0"/>
-              <w:widowControl w:val="0"/>
-              <w:shd w:val="clear" w:color="auto" w:fill="auto"/>
-              <w:bidi w:val="0"/>
-              <w:spacing w:line="240" w:lineRule="auto"/>
-              <w:ind w:left="0" w:firstLine="0"/>
-              <w:jc w:val="left"/>
-              <w:rPr>
-                <w:sz w:val="15"/>
-                <w:szCs w:val="15"/>
-              </w:rPr>
-            </w:pPr>
-            <w:r>
-              <w:rPr>
+              <w:pStyle w:val="Style6"/>
+              <w:keepNext w:val="0"/>
+              <w:keepLines w:val="0"/>
+              <w:widowControl w:val="0"/>
+              <w:shd w:val="clear" w:color="auto" w:fill="auto"/>
+              <w:bidi w:val="0"/>
+              <w:spacing w:line="240" w:lineRule="auto"/>
+              <w:ind w:left="0" w:firstLine="0"/>
+              <w:jc w:val="left"/>
+              <w:rPr>
+                <w:sz w:val="15"/>
+                <w:szCs w:val="15"/>
+              </w:rPr>
+            </w:pPr>
+            <w:r>
+              <w:rPr>
+                <w:rFonts w:ascii="Times New Roman" w:eastAsia="Times New Roman" w:hAnsi="Times New Roman" w:cs="Times New Roman"/>
+                <w:color w:val="000000"/>
                 <w:spacing w:val="0"/>
                 <w:w w:val="100"/>
                 <w:position w:val="0"/>
@@ -5128,22 +5398,24 @@
           </w:tcPr>
           <w:p>
             <w:pPr>
-              <w:pStyle w:val="Style5"/>
-              <w:keepNext w:val="0"/>
-              <w:keepLines w:val="0"/>
-              <w:widowControl w:val="0"/>
-              <w:shd w:val="clear" w:color="auto" w:fill="auto"/>
-              <w:bidi w:val="0"/>
-              <w:spacing w:line="240" w:lineRule="auto"/>
-              <w:ind w:left="0" w:firstLine="0"/>
-              <w:jc w:val="left"/>
-              <w:rPr>
-                <w:sz w:val="15"/>
-                <w:szCs w:val="15"/>
-              </w:rPr>
-            </w:pPr>
-            <w:r>
-              <w:rPr>
+              <w:pStyle w:val="Style6"/>
+              <w:keepNext w:val="0"/>
+              <w:keepLines w:val="0"/>
+              <w:widowControl w:val="0"/>
+              <w:shd w:val="clear" w:color="auto" w:fill="auto"/>
+              <w:bidi w:val="0"/>
+              <w:spacing w:line="240" w:lineRule="auto"/>
+              <w:ind w:left="0" w:firstLine="0"/>
+              <w:jc w:val="left"/>
+              <w:rPr>
+                <w:sz w:val="15"/>
+                <w:szCs w:val="15"/>
+              </w:rPr>
+            </w:pPr>
+            <w:r>
+              <w:rPr>
+                <w:rFonts w:ascii="Times New Roman" w:eastAsia="Times New Roman" w:hAnsi="Times New Roman" w:cs="Times New Roman"/>
+                <w:color w:val="000000"/>
                 <w:spacing w:val="0"/>
                 <w:w w:val="100"/>
                 <w:position w:val="0"/>
@@ -5166,22 +5438,24 @@
           </w:tcPr>
           <w:p>
             <w:pPr>
-              <w:pStyle w:val="Style5"/>
-              <w:keepNext w:val="0"/>
-              <w:keepLines w:val="0"/>
-              <w:widowControl w:val="0"/>
-              <w:shd w:val="clear" w:color="auto" w:fill="auto"/>
-              <w:bidi w:val="0"/>
-              <w:spacing w:line="240" w:lineRule="auto"/>
-              <w:ind w:left="0" w:firstLine="0"/>
-              <w:jc w:val="left"/>
-              <w:rPr>
-                <w:sz w:val="15"/>
-                <w:szCs w:val="15"/>
-              </w:rPr>
-            </w:pPr>
-            <w:r>
-              <w:rPr>
+              <w:pStyle w:val="Style6"/>
+              <w:keepNext w:val="0"/>
+              <w:keepLines w:val="0"/>
+              <w:widowControl w:val="0"/>
+              <w:shd w:val="clear" w:color="auto" w:fill="auto"/>
+              <w:bidi w:val="0"/>
+              <w:spacing w:line="240" w:lineRule="auto"/>
+              <w:ind w:left="0" w:firstLine="0"/>
+              <w:jc w:val="left"/>
+              <w:rPr>
+                <w:sz w:val="15"/>
+                <w:szCs w:val="15"/>
+              </w:rPr>
+            </w:pPr>
+            <w:r>
+              <w:rPr>
+                <w:rFonts w:ascii="Times New Roman" w:eastAsia="Times New Roman" w:hAnsi="Times New Roman" w:cs="Times New Roman"/>
+                <w:color w:val="000000"/>
                 <w:spacing w:val="0"/>
                 <w:w w:val="100"/>
                 <w:position w:val="0"/>
@@ -5194,6 +5468,8 @@
             </w:r>
             <w:r>
               <w:rPr>
+                <w:rFonts w:ascii="Times New Roman" w:eastAsia="Times New Roman" w:hAnsi="Times New Roman" w:cs="Times New Roman"/>
+                <w:color w:val="000000"/>
                 <w:spacing w:val="0"/>
                 <w:w w:val="100"/>
                 <w:position w:val="0"/>
@@ -5206,6 +5482,8 @@
             </w:r>
             <w:r>
               <w:rPr>
+                <w:rFonts w:ascii="Times New Roman" w:eastAsia="Times New Roman" w:hAnsi="Times New Roman" w:cs="Times New Roman"/>
+                <w:color w:val="000000"/>
                 <w:spacing w:val="0"/>
                 <w:w w:val="100"/>
                 <w:position w:val="0"/>
@@ -5229,23 +5507,24 @@
           </w:tcPr>
           <w:p>
             <w:pPr>
-              <w:pStyle w:val="Style5"/>
-              <w:keepNext w:val="0"/>
-              <w:keepLines w:val="0"/>
-              <w:widowControl w:val="0"/>
-              <w:shd w:val="clear" w:color="auto" w:fill="auto"/>
-              <w:bidi w:val="0"/>
-              <w:spacing w:line="240" w:lineRule="auto"/>
-              <w:ind w:left="0" w:firstLine="0"/>
-              <w:jc w:val="left"/>
-              <w:rPr>
-                <w:sz w:val="15"/>
-                <w:szCs w:val="15"/>
-              </w:rPr>
-            </w:pPr>
-            <w:r>
-              <w:rPr>
-                <w:color w:val="554936"/>
+              <w:pStyle w:val="Style6"/>
+              <w:keepNext w:val="0"/>
+              <w:keepLines w:val="0"/>
+              <w:widowControl w:val="0"/>
+              <w:shd w:val="clear" w:color="auto" w:fill="auto"/>
+              <w:bidi w:val="0"/>
+              <w:spacing w:line="240" w:lineRule="auto"/>
+              <w:ind w:left="0" w:firstLine="0"/>
+              <w:jc w:val="left"/>
+              <w:rPr>
+                <w:sz w:val="15"/>
+                <w:szCs w:val="15"/>
+              </w:rPr>
+            </w:pPr>
+            <w:r>
+              <w:rPr>
+                <w:rFonts w:ascii="Times New Roman" w:eastAsia="Times New Roman" w:hAnsi="Times New Roman" w:cs="Times New Roman"/>
+                <w:color w:val="000000"/>
                 <w:spacing w:val="0"/>
                 <w:w w:val="100"/>
                 <w:position w:val="0"/>
@@ -5258,7 +5537,8 @@
             </w:r>
             <w:r>
               <w:rPr>
-                <w:color w:val="554936"/>
+                <w:rFonts w:ascii="Times New Roman" w:eastAsia="Times New Roman" w:hAnsi="Times New Roman" w:cs="Times New Roman"/>
+                <w:color w:val="000000"/>
                 <w:spacing w:val="0"/>
                 <w:w w:val="100"/>
                 <w:position w:val="0"/>
@@ -5271,7 +5551,8 @@
             </w:r>
             <w:r>
               <w:rPr>
-                <w:color w:val="554936"/>
+                <w:rFonts w:ascii="Times New Roman" w:eastAsia="Times New Roman" w:hAnsi="Times New Roman" w:cs="Times New Roman"/>
+                <w:color w:val="000000"/>
                 <w:spacing w:val="0"/>
                 <w:w w:val="100"/>
                 <w:position w:val="0"/>
@@ -5285,7 +5566,7 @@
           </w:p>
           <w:p>
             <w:pPr>
-              <w:pStyle w:val="Style5"/>
+              <w:pStyle w:val="Style6"/>
               <w:keepNext w:val="0"/>
               <w:keepLines w:val="0"/>
               <w:widowControl w:val="0"/>
@@ -5301,7 +5582,8 @@
             </w:pPr>
             <w:r>
               <w:rPr>
-                <w:color w:val="554936"/>
+                <w:rFonts w:ascii="Times New Roman" w:eastAsia="Times New Roman" w:hAnsi="Times New Roman" w:cs="Times New Roman"/>
+                <w:color w:val="000000"/>
                 <w:spacing w:val="0"/>
                 <w:w w:val="100"/>
                 <w:position w:val="0"/>
@@ -5314,7 +5596,8 @@
             </w:r>
             <w:r>
               <w:rPr>
-                <w:color w:val="554936"/>
+                <w:rFonts w:ascii="Times New Roman" w:eastAsia="Times New Roman" w:hAnsi="Times New Roman" w:cs="Times New Roman"/>
+                <w:color w:val="000000"/>
                 <w:spacing w:val="0"/>
                 <w:w w:val="100"/>
                 <w:position w:val="0"/>
@@ -5327,7 +5610,8 @@
             </w:r>
             <w:r>
               <w:rPr>
-                <w:color w:val="554936"/>
+                <w:rFonts w:ascii="Times New Roman" w:eastAsia="Times New Roman" w:hAnsi="Times New Roman" w:cs="Times New Roman"/>
+                <w:color w:val="000000"/>
                 <w:spacing w:val="0"/>
                 <w:w w:val="100"/>
                 <w:position w:val="0"/>
@@ -5351,23 +5635,24 @@
           </w:tcPr>
           <w:p>
             <w:pPr>
-              <w:pStyle w:val="Style5"/>
-              <w:keepNext w:val="0"/>
-              <w:keepLines w:val="0"/>
-              <w:widowControl w:val="0"/>
-              <w:shd w:val="clear" w:color="auto" w:fill="auto"/>
-              <w:bidi w:val="0"/>
-              <w:spacing w:line="240" w:lineRule="auto"/>
-              <w:ind w:left="0" w:firstLine="0"/>
-              <w:jc w:val="left"/>
-              <w:rPr>
-                <w:sz w:val="15"/>
-                <w:szCs w:val="15"/>
-              </w:rPr>
-            </w:pPr>
-            <w:r>
-              <w:rPr>
-                <w:color w:val="554936"/>
+              <w:pStyle w:val="Style6"/>
+              <w:keepNext w:val="0"/>
+              <w:keepLines w:val="0"/>
+              <w:widowControl w:val="0"/>
+              <w:shd w:val="clear" w:color="auto" w:fill="auto"/>
+              <w:bidi w:val="0"/>
+              <w:spacing w:line="240" w:lineRule="auto"/>
+              <w:ind w:left="0" w:firstLine="0"/>
+              <w:jc w:val="left"/>
+              <w:rPr>
+                <w:sz w:val="15"/>
+                <w:szCs w:val="15"/>
+              </w:rPr>
+            </w:pPr>
+            <w:r>
+              <w:rPr>
+                <w:rFonts w:ascii="Times New Roman" w:eastAsia="Times New Roman" w:hAnsi="Times New Roman" w:cs="Times New Roman"/>
+                <w:color w:val="000000"/>
                 <w:spacing w:val="0"/>
                 <w:w w:val="100"/>
                 <w:position w:val="0"/>
@@ -5380,7 +5665,8 @@
             </w:r>
             <w:r>
               <w:rPr>
-                <w:color w:val="554936"/>
+                <w:rFonts w:ascii="Times New Roman" w:eastAsia="Times New Roman" w:hAnsi="Times New Roman" w:cs="Times New Roman"/>
+                <w:color w:val="000000"/>
                 <w:spacing w:val="0"/>
                 <w:w w:val="100"/>
                 <w:position w:val="0"/>
@@ -5393,7 +5679,8 @@
             </w:r>
             <w:r>
               <w:rPr>
-                <w:color w:val="554936"/>
+                <w:rFonts w:ascii="Times New Roman" w:eastAsia="Times New Roman" w:hAnsi="Times New Roman" w:cs="Times New Roman"/>
+                <w:color w:val="000000"/>
                 <w:spacing w:val="0"/>
                 <w:w w:val="100"/>
                 <w:position w:val="0"/>
@@ -5422,22 +5709,24 @@
           </w:tcPr>
           <w:p>
             <w:pPr>
-              <w:pStyle w:val="Style5"/>
-              <w:keepNext w:val="0"/>
-              <w:keepLines w:val="0"/>
-              <w:widowControl w:val="0"/>
-              <w:shd w:val="clear" w:color="auto" w:fill="auto"/>
-              <w:bidi w:val="0"/>
-              <w:spacing w:line="240" w:lineRule="auto"/>
-              <w:ind w:left="0" w:firstLine="0"/>
-              <w:jc w:val="left"/>
-              <w:rPr>
-                <w:sz w:val="15"/>
-                <w:szCs w:val="15"/>
-              </w:rPr>
-            </w:pPr>
-            <w:r>
-              <w:rPr>
+              <w:pStyle w:val="Style6"/>
+              <w:keepNext w:val="0"/>
+              <w:keepLines w:val="0"/>
+              <w:widowControl w:val="0"/>
+              <w:shd w:val="clear" w:color="auto" w:fill="auto"/>
+              <w:bidi w:val="0"/>
+              <w:spacing w:line="240" w:lineRule="auto"/>
+              <w:ind w:left="0" w:firstLine="0"/>
+              <w:jc w:val="left"/>
+              <w:rPr>
+                <w:sz w:val="15"/>
+                <w:szCs w:val="15"/>
+              </w:rPr>
+            </w:pPr>
+            <w:r>
+              <w:rPr>
+                <w:rFonts w:ascii="Times New Roman" w:eastAsia="Times New Roman" w:hAnsi="Times New Roman" w:cs="Times New Roman"/>
+                <w:color w:val="000000"/>
                 <w:spacing w:val="0"/>
                 <w:w w:val="100"/>
                 <w:position w:val="0"/>
@@ -5451,7 +5740,7 @@
           </w:p>
           <w:p>
             <w:pPr>
-              <w:pStyle w:val="Style5"/>
+              <w:pStyle w:val="Style6"/>
               <w:keepNext w:val="0"/>
               <w:keepLines w:val="0"/>
               <w:widowControl w:val="0"/>
@@ -5470,6 +5759,8 @@
             </w:pPr>
             <w:r>
               <w:rPr>
+                <w:rFonts w:ascii="Times New Roman" w:eastAsia="Times New Roman" w:hAnsi="Times New Roman" w:cs="Times New Roman"/>
+                <w:color w:val="000000"/>
                 <w:spacing w:val="0"/>
                 <w:w w:val="100"/>
                 <w:position w:val="0"/>
@@ -5494,22 +5785,24 @@
           </w:tcPr>
           <w:p>
             <w:pPr>
-              <w:pStyle w:val="Style5"/>
-              <w:keepNext w:val="0"/>
-              <w:keepLines w:val="0"/>
-              <w:widowControl w:val="0"/>
-              <w:shd w:val="clear" w:color="auto" w:fill="auto"/>
-              <w:bidi w:val="0"/>
-              <w:spacing w:line="240" w:lineRule="auto"/>
-              <w:ind w:left="0" w:firstLine="0"/>
-              <w:jc w:val="left"/>
-              <w:rPr>
-                <w:sz w:val="15"/>
-                <w:szCs w:val="15"/>
-              </w:rPr>
-            </w:pPr>
-            <w:r>
-              <w:rPr>
+              <w:pStyle w:val="Style6"/>
+              <w:keepNext w:val="0"/>
+              <w:keepLines w:val="0"/>
+              <w:widowControl w:val="0"/>
+              <w:shd w:val="clear" w:color="auto" w:fill="auto"/>
+              <w:bidi w:val="0"/>
+              <w:spacing w:line="240" w:lineRule="auto"/>
+              <w:ind w:left="0" w:firstLine="0"/>
+              <w:jc w:val="left"/>
+              <w:rPr>
+                <w:sz w:val="15"/>
+                <w:szCs w:val="15"/>
+              </w:rPr>
+            </w:pPr>
+            <w:r>
+              <w:rPr>
+                <w:rFonts w:ascii="Times New Roman" w:eastAsia="Times New Roman" w:hAnsi="Times New Roman" w:cs="Times New Roman"/>
+                <w:color w:val="000000"/>
                 <w:spacing w:val="0"/>
                 <w:w w:val="100"/>
                 <w:position w:val="0"/>
@@ -5533,22 +5826,24 @@
           </w:tcPr>
           <w:p>
             <w:pPr>
-              <w:pStyle w:val="Style5"/>
-              <w:keepNext w:val="0"/>
-              <w:keepLines w:val="0"/>
-              <w:widowControl w:val="0"/>
-              <w:shd w:val="clear" w:color="auto" w:fill="auto"/>
-              <w:bidi w:val="0"/>
-              <w:spacing w:line="240" w:lineRule="auto"/>
-              <w:ind w:left="0" w:firstLine="0"/>
-              <w:jc w:val="left"/>
-              <w:rPr>
-                <w:sz w:val="15"/>
-                <w:szCs w:val="15"/>
-              </w:rPr>
-            </w:pPr>
-            <w:r>
-              <w:rPr>
+              <w:pStyle w:val="Style6"/>
+              <w:keepNext w:val="0"/>
+              <w:keepLines w:val="0"/>
+              <w:widowControl w:val="0"/>
+              <w:shd w:val="clear" w:color="auto" w:fill="auto"/>
+              <w:bidi w:val="0"/>
+              <w:spacing w:line="240" w:lineRule="auto"/>
+              <w:ind w:left="0" w:firstLine="0"/>
+              <w:jc w:val="left"/>
+              <w:rPr>
+                <w:sz w:val="15"/>
+                <w:szCs w:val="15"/>
+              </w:rPr>
+            </w:pPr>
+            <w:r>
+              <w:rPr>
+                <w:rFonts w:ascii="Times New Roman" w:eastAsia="Times New Roman" w:hAnsi="Times New Roman" w:cs="Times New Roman"/>
+                <w:color w:val="000000"/>
                 <w:spacing w:val="0"/>
                 <w:w w:val="100"/>
                 <w:position w:val="0"/>
@@ -5562,22 +5857,24 @@
           </w:p>
           <w:p>
             <w:pPr>
-              <w:pStyle w:val="Style5"/>
-              <w:keepNext w:val="0"/>
-              <w:keepLines w:val="0"/>
-              <w:widowControl w:val="0"/>
-              <w:shd w:val="clear" w:color="auto" w:fill="auto"/>
-              <w:bidi w:val="0"/>
-              <w:spacing w:line="240" w:lineRule="auto"/>
-              <w:ind w:left="0" w:firstLine="0"/>
-              <w:jc w:val="left"/>
-              <w:rPr>
-                <w:sz w:val="15"/>
-                <w:szCs w:val="15"/>
-              </w:rPr>
-            </w:pPr>
-            <w:r>
-              <w:rPr>
+              <w:pStyle w:val="Style6"/>
+              <w:keepNext w:val="0"/>
+              <w:keepLines w:val="0"/>
+              <w:widowControl w:val="0"/>
+              <w:shd w:val="clear" w:color="auto" w:fill="auto"/>
+              <w:bidi w:val="0"/>
+              <w:spacing w:line="240" w:lineRule="auto"/>
+              <w:ind w:left="0" w:firstLine="0"/>
+              <w:jc w:val="left"/>
+              <w:rPr>
+                <w:sz w:val="15"/>
+                <w:szCs w:val="15"/>
+              </w:rPr>
+            </w:pPr>
+            <w:r>
+              <w:rPr>
+                <w:rFonts w:ascii="Times New Roman" w:eastAsia="Times New Roman" w:hAnsi="Times New Roman" w:cs="Times New Roman"/>
+                <w:color w:val="000000"/>
                 <w:spacing w:val="0"/>
                 <w:w w:val="100"/>
                 <w:position w:val="0"/>
@@ -5601,22 +5898,24 @@
           </w:tcPr>
           <w:p>
             <w:pPr>
-              <w:pStyle w:val="Style5"/>
-              <w:keepNext w:val="0"/>
-              <w:keepLines w:val="0"/>
-              <w:widowControl w:val="0"/>
-              <w:shd w:val="clear" w:color="auto" w:fill="auto"/>
-              <w:bidi w:val="0"/>
-              <w:spacing w:line="240" w:lineRule="auto"/>
-              <w:ind w:left="0" w:firstLine="0"/>
-              <w:jc w:val="left"/>
-              <w:rPr>
-                <w:sz w:val="15"/>
-                <w:szCs w:val="15"/>
-              </w:rPr>
-            </w:pPr>
-            <w:r>
-              <w:rPr>
+              <w:pStyle w:val="Style6"/>
+              <w:keepNext w:val="0"/>
+              <w:keepLines w:val="0"/>
+              <w:widowControl w:val="0"/>
+              <w:shd w:val="clear" w:color="auto" w:fill="auto"/>
+              <w:bidi w:val="0"/>
+              <w:spacing w:line="240" w:lineRule="auto"/>
+              <w:ind w:left="0" w:firstLine="0"/>
+              <w:jc w:val="left"/>
+              <w:rPr>
+                <w:sz w:val="15"/>
+                <w:szCs w:val="15"/>
+              </w:rPr>
+            </w:pPr>
+            <w:r>
+              <w:rPr>
+                <w:rFonts w:ascii="Times New Roman" w:eastAsia="Times New Roman" w:hAnsi="Times New Roman" w:cs="Times New Roman"/>
+                <w:color w:val="000000"/>
                 <w:spacing w:val="0"/>
                 <w:w w:val="100"/>
                 <w:position w:val="0"/>
@@ -5640,22 +5939,24 @@
           </w:tcPr>
           <w:p>
             <w:pPr>
-              <w:pStyle w:val="Style5"/>
-              <w:keepNext w:val="0"/>
-              <w:keepLines w:val="0"/>
-              <w:widowControl w:val="0"/>
-              <w:shd w:val="clear" w:color="auto" w:fill="auto"/>
-              <w:bidi w:val="0"/>
-              <w:spacing w:line="240" w:lineRule="auto"/>
-              <w:ind w:left="0" w:firstLine="0"/>
-              <w:jc w:val="left"/>
-              <w:rPr>
-                <w:sz w:val="15"/>
-                <w:szCs w:val="15"/>
-              </w:rPr>
-            </w:pPr>
-            <w:r>
-              <w:rPr>
+              <w:pStyle w:val="Style6"/>
+              <w:keepNext w:val="0"/>
+              <w:keepLines w:val="0"/>
+              <w:widowControl w:val="0"/>
+              <w:shd w:val="clear" w:color="auto" w:fill="auto"/>
+              <w:bidi w:val="0"/>
+              <w:spacing w:line="240" w:lineRule="auto"/>
+              <w:ind w:left="0" w:firstLine="0"/>
+              <w:jc w:val="left"/>
+              <w:rPr>
+                <w:sz w:val="15"/>
+                <w:szCs w:val="15"/>
+              </w:rPr>
+            </w:pPr>
+            <w:r>
+              <w:rPr>
+                <w:rFonts w:ascii="Times New Roman" w:eastAsia="Times New Roman" w:hAnsi="Times New Roman" w:cs="Times New Roman"/>
+                <w:color w:val="000000"/>
                 <w:spacing w:val="0"/>
                 <w:w w:val="100"/>
                 <w:position w:val="0"/>
@@ -5679,22 +5980,24 @@
           </w:tcPr>
           <w:p>
             <w:pPr>
-              <w:pStyle w:val="Style5"/>
-              <w:keepNext w:val="0"/>
-              <w:keepLines w:val="0"/>
-              <w:widowControl w:val="0"/>
-              <w:shd w:val="clear" w:color="auto" w:fill="auto"/>
-              <w:bidi w:val="0"/>
-              <w:spacing w:line="240" w:lineRule="auto"/>
-              <w:ind w:left="0" w:firstLine="0"/>
-              <w:jc w:val="left"/>
-              <w:rPr>
-                <w:sz w:val="15"/>
-                <w:szCs w:val="15"/>
-              </w:rPr>
-            </w:pPr>
-            <w:r>
-              <w:rPr>
+              <w:pStyle w:val="Style6"/>
+              <w:keepNext w:val="0"/>
+              <w:keepLines w:val="0"/>
+              <w:widowControl w:val="0"/>
+              <w:shd w:val="clear" w:color="auto" w:fill="auto"/>
+              <w:bidi w:val="0"/>
+              <w:spacing w:line="240" w:lineRule="auto"/>
+              <w:ind w:left="0" w:firstLine="0"/>
+              <w:jc w:val="left"/>
+              <w:rPr>
+                <w:sz w:val="15"/>
+                <w:szCs w:val="15"/>
+              </w:rPr>
+            </w:pPr>
+            <w:r>
+              <w:rPr>
+                <w:rFonts w:ascii="Times New Roman" w:eastAsia="Times New Roman" w:hAnsi="Times New Roman" w:cs="Times New Roman"/>
+                <w:color w:val="000000"/>
                 <w:spacing w:val="0"/>
                 <w:w w:val="100"/>
                 <w:position w:val="0"/>
@@ -5718,22 +6021,24 @@
           </w:tcPr>
           <w:p>
             <w:pPr>
-              <w:pStyle w:val="Style5"/>
-              <w:keepNext w:val="0"/>
-              <w:keepLines w:val="0"/>
-              <w:widowControl w:val="0"/>
-              <w:shd w:val="clear" w:color="auto" w:fill="auto"/>
-              <w:bidi w:val="0"/>
-              <w:spacing w:line="240" w:lineRule="auto"/>
-              <w:ind w:left="0" w:firstLine="0"/>
-              <w:jc w:val="left"/>
-              <w:rPr>
-                <w:sz w:val="15"/>
-                <w:szCs w:val="15"/>
-              </w:rPr>
-            </w:pPr>
-            <w:r>
-              <w:rPr>
+              <w:pStyle w:val="Style6"/>
+              <w:keepNext w:val="0"/>
+              <w:keepLines w:val="0"/>
+              <w:widowControl w:val="0"/>
+              <w:shd w:val="clear" w:color="auto" w:fill="auto"/>
+              <w:bidi w:val="0"/>
+              <w:spacing w:line="240" w:lineRule="auto"/>
+              <w:ind w:left="0" w:firstLine="0"/>
+              <w:jc w:val="left"/>
+              <w:rPr>
+                <w:sz w:val="15"/>
+                <w:szCs w:val="15"/>
+              </w:rPr>
+            </w:pPr>
+            <w:r>
+              <w:rPr>
+                <w:rFonts w:ascii="Times New Roman" w:eastAsia="Times New Roman" w:hAnsi="Times New Roman" w:cs="Times New Roman"/>
+                <w:color w:val="000000"/>
                 <w:spacing w:val="0"/>
                 <w:w w:val="100"/>
                 <w:position w:val="0"/>
@@ -5757,22 +6062,24 @@
           </w:tcPr>
           <w:p>
             <w:pPr>
-              <w:pStyle w:val="Style5"/>
-              <w:keepNext w:val="0"/>
-              <w:keepLines w:val="0"/>
-              <w:widowControl w:val="0"/>
-              <w:shd w:val="clear" w:color="auto" w:fill="auto"/>
-              <w:bidi w:val="0"/>
-              <w:spacing w:line="240" w:lineRule="auto"/>
-              <w:ind w:left="0" w:firstLine="0"/>
-              <w:jc w:val="left"/>
-              <w:rPr>
-                <w:sz w:val="15"/>
-                <w:szCs w:val="15"/>
-              </w:rPr>
-            </w:pPr>
-            <w:r>
-              <w:rPr>
+              <w:pStyle w:val="Style6"/>
+              <w:keepNext w:val="0"/>
+              <w:keepLines w:val="0"/>
+              <w:widowControl w:val="0"/>
+              <w:shd w:val="clear" w:color="auto" w:fill="auto"/>
+              <w:bidi w:val="0"/>
+              <w:spacing w:line="240" w:lineRule="auto"/>
+              <w:ind w:left="0" w:firstLine="0"/>
+              <w:jc w:val="left"/>
+              <w:rPr>
+                <w:sz w:val="15"/>
+                <w:szCs w:val="15"/>
+              </w:rPr>
+            </w:pPr>
+            <w:r>
+              <w:rPr>
+                <w:rFonts w:ascii="Times New Roman" w:eastAsia="Times New Roman" w:hAnsi="Times New Roman" w:cs="Times New Roman"/>
+                <w:color w:val="000000"/>
                 <w:spacing w:val="0"/>
                 <w:w w:val="100"/>
                 <w:position w:val="0"/>
@@ -5796,22 +6103,24 @@
           </w:tcPr>
           <w:p>
             <w:pPr>
-              <w:pStyle w:val="Style5"/>
-              <w:keepNext w:val="0"/>
-              <w:keepLines w:val="0"/>
-              <w:widowControl w:val="0"/>
-              <w:shd w:val="clear" w:color="auto" w:fill="auto"/>
-              <w:bidi w:val="0"/>
-              <w:spacing w:line="240" w:lineRule="auto"/>
-              <w:ind w:left="0" w:firstLine="0"/>
-              <w:jc w:val="left"/>
-              <w:rPr>
-                <w:sz w:val="15"/>
-                <w:szCs w:val="15"/>
-              </w:rPr>
-            </w:pPr>
-            <w:r>
-              <w:rPr>
+              <w:pStyle w:val="Style6"/>
+              <w:keepNext w:val="0"/>
+              <w:keepLines w:val="0"/>
+              <w:widowControl w:val="0"/>
+              <w:shd w:val="clear" w:color="auto" w:fill="auto"/>
+              <w:bidi w:val="0"/>
+              <w:spacing w:line="240" w:lineRule="auto"/>
+              <w:ind w:left="0" w:firstLine="0"/>
+              <w:jc w:val="left"/>
+              <w:rPr>
+                <w:sz w:val="15"/>
+                <w:szCs w:val="15"/>
+              </w:rPr>
+            </w:pPr>
+            <w:r>
+              <w:rPr>
+                <w:rFonts w:ascii="Times New Roman" w:eastAsia="Times New Roman" w:hAnsi="Times New Roman" w:cs="Times New Roman"/>
+                <w:color w:val="000000"/>
                 <w:spacing w:val="0"/>
                 <w:w w:val="100"/>
                 <w:position w:val="0"/>
@@ -5824,6 +6133,8 @@
             </w:r>
             <w:r>
               <w:rPr>
+                <w:rFonts w:ascii="Times New Roman" w:eastAsia="Times New Roman" w:hAnsi="Times New Roman" w:cs="Times New Roman"/>
+                <w:color w:val="000000"/>
                 <w:spacing w:val="0"/>
                 <w:w w:val="100"/>
                 <w:position w:val="0"/>
@@ -5836,6 +6147,8 @@
             </w:r>
             <w:r>
               <w:rPr>
+                <w:rFonts w:ascii="Times New Roman" w:eastAsia="Times New Roman" w:hAnsi="Times New Roman" w:cs="Times New Roman"/>
+                <w:color w:val="000000"/>
                 <w:spacing w:val="0"/>
                 <w:w w:val="100"/>
                 <w:position w:val="0"/>
@@ -5859,22 +6172,24 @@
           </w:tcPr>
           <w:p>
             <w:pPr>
-              <w:pStyle w:val="Style5"/>
-              <w:keepNext w:val="0"/>
-              <w:keepLines w:val="0"/>
-              <w:widowControl w:val="0"/>
-              <w:shd w:val="clear" w:color="auto" w:fill="auto"/>
-              <w:bidi w:val="0"/>
-              <w:spacing w:line="240" w:lineRule="auto"/>
-              <w:ind w:left="0" w:firstLine="0"/>
-              <w:jc w:val="left"/>
-              <w:rPr>
-                <w:sz w:val="15"/>
-                <w:szCs w:val="15"/>
-              </w:rPr>
-            </w:pPr>
-            <w:r>
-              <w:rPr>
+              <w:pStyle w:val="Style6"/>
+              <w:keepNext w:val="0"/>
+              <w:keepLines w:val="0"/>
+              <w:widowControl w:val="0"/>
+              <w:shd w:val="clear" w:color="auto" w:fill="auto"/>
+              <w:bidi w:val="0"/>
+              <w:spacing w:line="240" w:lineRule="auto"/>
+              <w:ind w:left="0" w:firstLine="0"/>
+              <w:jc w:val="left"/>
+              <w:rPr>
+                <w:sz w:val="15"/>
+                <w:szCs w:val="15"/>
+              </w:rPr>
+            </w:pPr>
+            <w:r>
+              <w:rPr>
+                <w:rFonts w:ascii="Times New Roman" w:eastAsia="Times New Roman" w:hAnsi="Times New Roman" w:cs="Times New Roman"/>
+                <w:color w:val="000000"/>
                 <w:spacing w:val="0"/>
                 <w:w w:val="100"/>
                 <w:position w:val="0"/>
@@ -5887,6 +6202,8 @@
             </w:r>
             <w:r>
               <w:rPr>
+                <w:rFonts w:ascii="Times New Roman" w:eastAsia="Times New Roman" w:hAnsi="Times New Roman" w:cs="Times New Roman"/>
+                <w:color w:val="000000"/>
                 <w:spacing w:val="0"/>
                 <w:w w:val="100"/>
                 <w:position w:val="0"/>
@@ -5899,6 +6216,8 @@
             </w:r>
             <w:r>
               <w:rPr>
+                <w:rFonts w:ascii="Times New Roman" w:eastAsia="Times New Roman" w:hAnsi="Times New Roman" w:cs="Times New Roman"/>
+                <w:color w:val="000000"/>
                 <w:spacing w:val="0"/>
                 <w:w w:val="100"/>
                 <w:position w:val="0"/>
@@ -5922,7 +6241,7 @@
           </w:tcPr>
           <w:p>
             <w:pPr>
-              <w:pStyle w:val="Style5"/>
+              <w:pStyle w:val="Style6"/>
               <w:keepNext w:val="0"/>
               <w:keepLines w:val="0"/>
               <w:widowControl w:val="0"/>
@@ -5939,6 +6258,7 @@
             <w:r>
               <w:rPr>
                 <w:rFonts w:ascii="Arial" w:eastAsia="Arial" w:hAnsi="Arial" w:cs="Arial"/>
+                <w:color w:val="000000"/>
                 <w:spacing w:val="0"/>
                 <w:w w:val="100"/>
                 <w:position w:val="0"/>
@@ -5952,6 +6272,7 @@
             <w:r>
               <w:rPr>
                 <w:rFonts w:ascii="Arial" w:eastAsia="Arial" w:hAnsi="Arial" w:cs="Arial"/>
+                <w:color w:val="000000"/>
                 <w:spacing w:val="0"/>
                 <w:w w:val="100"/>
                 <w:position w:val="0"/>
@@ -5975,22 +6296,24 @@
           </w:tcPr>
           <w:p>
             <w:pPr>
-              <w:pStyle w:val="Style5"/>
-              <w:keepNext w:val="0"/>
-              <w:keepLines w:val="0"/>
-              <w:widowControl w:val="0"/>
-              <w:shd w:val="clear" w:color="auto" w:fill="auto"/>
-              <w:bidi w:val="0"/>
-              <w:spacing w:line="240" w:lineRule="auto"/>
-              <w:ind w:left="0" w:firstLine="0"/>
-              <w:jc w:val="left"/>
-              <w:rPr>
-                <w:sz w:val="15"/>
-                <w:szCs w:val="15"/>
-              </w:rPr>
-            </w:pPr>
-            <w:r>
-              <w:rPr>
+              <w:pStyle w:val="Style6"/>
+              <w:keepNext w:val="0"/>
+              <w:keepLines w:val="0"/>
+              <w:widowControl w:val="0"/>
+              <w:shd w:val="clear" w:color="auto" w:fill="auto"/>
+              <w:bidi w:val="0"/>
+              <w:spacing w:line="240" w:lineRule="auto"/>
+              <w:ind w:left="0" w:firstLine="0"/>
+              <w:jc w:val="left"/>
+              <w:rPr>
+                <w:sz w:val="15"/>
+                <w:szCs w:val="15"/>
+              </w:rPr>
+            </w:pPr>
+            <w:r>
+              <w:rPr>
+                <w:rFonts w:ascii="Times New Roman" w:eastAsia="Times New Roman" w:hAnsi="Times New Roman" w:cs="Times New Roman"/>
+                <w:color w:val="000000"/>
                 <w:spacing w:val="0"/>
                 <w:w w:val="100"/>
                 <w:position w:val="0"/>
@@ -6003,6 +6326,8 @@
             </w:r>
             <w:r>
               <w:rPr>
+                <w:rFonts w:ascii="Times New Roman" w:eastAsia="Times New Roman" w:hAnsi="Times New Roman" w:cs="Times New Roman"/>
+                <w:color w:val="000000"/>
                 <w:spacing w:val="0"/>
                 <w:w w:val="100"/>
                 <w:position w:val="0"/>
@@ -6015,6 +6340,8 @@
             </w:r>
             <w:r>
               <w:rPr>
+                <w:rFonts w:ascii="Times New Roman" w:eastAsia="Times New Roman" w:hAnsi="Times New Roman" w:cs="Times New Roman"/>
+                <w:color w:val="000000"/>
                 <w:spacing w:val="0"/>
                 <w:w w:val="100"/>
                 <w:position w:val="0"/>
@@ -6052,23 +6379,24 @@
           </w:tcPr>
           <w:p>
             <w:pPr>
-              <w:pStyle w:val="Style5"/>
-              <w:keepNext w:val="0"/>
-              <w:keepLines w:val="0"/>
-              <w:widowControl w:val="0"/>
-              <w:shd w:val="clear" w:color="auto" w:fill="auto"/>
-              <w:bidi w:val="0"/>
-              <w:spacing w:line="240" w:lineRule="auto"/>
-              <w:ind w:left="0" w:firstLine="0"/>
-              <w:jc w:val="left"/>
-              <w:rPr>
-                <w:sz w:val="15"/>
-                <w:szCs w:val="15"/>
-              </w:rPr>
-            </w:pPr>
-            <w:r>
-              <w:rPr>
-                <w:color w:val="554936"/>
+              <w:pStyle w:val="Style6"/>
+              <w:keepNext w:val="0"/>
+              <w:keepLines w:val="0"/>
+              <w:widowControl w:val="0"/>
+              <w:shd w:val="clear" w:color="auto" w:fill="auto"/>
+              <w:bidi w:val="0"/>
+              <w:spacing w:line="240" w:lineRule="auto"/>
+              <w:ind w:left="0" w:firstLine="0"/>
+              <w:jc w:val="left"/>
+              <w:rPr>
+                <w:sz w:val="15"/>
+                <w:szCs w:val="15"/>
+              </w:rPr>
+            </w:pPr>
+            <w:r>
+              <w:rPr>
+                <w:rFonts w:ascii="Times New Roman" w:eastAsia="Times New Roman" w:hAnsi="Times New Roman" w:cs="Times New Roman"/>
+                <w:color w:val="000000"/>
                 <w:spacing w:val="0"/>
                 <w:w w:val="100"/>
                 <w:position w:val="0"/>
@@ -6081,7 +6409,8 @@
             </w:r>
             <w:r>
               <w:rPr>
-                <w:color w:val="554936"/>
+                <w:rFonts w:ascii="Times New Roman" w:eastAsia="Times New Roman" w:hAnsi="Times New Roman" w:cs="Times New Roman"/>
+                <w:color w:val="000000"/>
                 <w:spacing w:val="0"/>
                 <w:w w:val="100"/>
                 <w:position w:val="0"/>
@@ -6094,7 +6423,8 @@
             </w:r>
             <w:r>
               <w:rPr>
-                <w:color w:val="554936"/>
+                <w:rFonts w:ascii="Times New Roman" w:eastAsia="Times New Roman" w:hAnsi="Times New Roman" w:cs="Times New Roman"/>
+                <w:color w:val="000000"/>
                 <w:spacing w:val="0"/>
                 <w:w w:val="100"/>
                 <w:position w:val="0"/>
@@ -6498,22 +6828,24 @@
           </w:tcPr>
           <w:p>
             <w:pPr>
-              <w:pStyle w:val="Style5"/>
-              <w:keepNext w:val="0"/>
-              <w:keepLines w:val="0"/>
-              <w:widowControl w:val="0"/>
-              <w:shd w:val="clear" w:color="auto" w:fill="auto"/>
-              <w:bidi w:val="0"/>
-              <w:spacing w:line="240" w:lineRule="auto"/>
-              <w:ind w:left="0" w:firstLine="0"/>
-              <w:jc w:val="left"/>
-              <w:rPr>
-                <w:sz w:val="15"/>
-                <w:szCs w:val="15"/>
-              </w:rPr>
-            </w:pPr>
-            <w:r>
-              <w:rPr>
+              <w:pStyle w:val="Style6"/>
+              <w:keepNext w:val="0"/>
+              <w:keepLines w:val="0"/>
+              <w:widowControl w:val="0"/>
+              <w:shd w:val="clear" w:color="auto" w:fill="auto"/>
+              <w:bidi w:val="0"/>
+              <w:spacing w:line="240" w:lineRule="auto"/>
+              <w:ind w:left="0" w:firstLine="0"/>
+              <w:jc w:val="left"/>
+              <w:rPr>
+                <w:sz w:val="15"/>
+                <w:szCs w:val="15"/>
+              </w:rPr>
+            </w:pPr>
+            <w:r>
+              <w:rPr>
+                <w:rFonts w:ascii="Times New Roman" w:eastAsia="Times New Roman" w:hAnsi="Times New Roman" w:cs="Times New Roman"/>
+                <w:color w:val="000000"/>
                 <w:spacing w:val="0"/>
                 <w:w w:val="100"/>
                 <w:position w:val="0"/>
@@ -6605,7 +6937,7 @@
     </w:p>
     <w:p>
       <w:pPr>
-        <w:pStyle w:val="Style13"/>
+        <w:pStyle w:val="Style14"/>
         <w:keepNext w:val="0"/>
         <w:keepLines w:val="0"/>
         <w:widowControl w:val="0"/>
@@ -6617,8 +6949,10 @@
       </w:pPr>
       <w:r>
         <w:rPr>
+          <w:rFonts w:ascii="Times New Roman" w:eastAsia="Times New Roman" w:hAnsi="Times New Roman" w:cs="Times New Roman"/>
           <w:i/>
           <w:iCs/>
+          <w:color w:val="000000"/>
           <w:spacing w:val="0"/>
           <w:w w:val="100"/>
           <w:position w:val="0"/>
@@ -6629,6 +6963,8 @@
       </w:r>
       <w:r>
         <w:rPr>
+          <w:rFonts w:ascii="Times New Roman" w:eastAsia="Times New Roman" w:hAnsi="Times New Roman" w:cs="Times New Roman"/>
+          <w:color w:val="000000"/>
           <w:spacing w:val="0"/>
           <w:w w:val="100"/>
           <w:position w:val="0"/>
@@ -6644,7 +6980,7 @@
     </w:p>
     <w:p>
       <w:pPr>
-        <w:pStyle w:val="Style13"/>
+        <w:pStyle w:val="Style14"/>
         <w:keepNext w:val="0"/>
         <w:keepLines w:val="0"/>
         <w:widowControl w:val="0"/>
@@ -6656,6 +6992,8 @@
       </w:pPr>
       <w:r>
         <w:rPr>
+          <w:rFonts w:ascii="Times New Roman" w:eastAsia="Times New Roman" w:hAnsi="Times New Roman" w:cs="Times New Roman"/>
+          <w:color w:val="000000"/>
           <w:spacing w:val="0"/>
           <w:w w:val="100"/>
           <w:position w:val="0"/>
@@ -6666,7 +7004,8 @@
       </w:r>
       <w:r>
         <w:rPr>
-          <w:color w:val="554936"/>
+          <w:rFonts w:ascii="Times New Roman" w:eastAsia="Times New Roman" w:hAnsi="Times New Roman" w:cs="Times New Roman"/>
+          <w:color w:val="000000"/>
           <w:spacing w:val="0"/>
           <w:w w:val="100"/>
           <w:position w:val="0"/>
@@ -6677,6 +7016,8 @@
       </w:r>
       <w:r>
         <w:rPr>
+          <w:rFonts w:ascii="Times New Roman" w:eastAsia="Times New Roman" w:hAnsi="Times New Roman" w:cs="Times New Roman"/>
+          <w:color w:val="000000"/>
           <w:spacing w:val="0"/>
           <w:w w:val="100"/>
           <w:position w:val="0"/>
@@ -6687,7 +7028,8 @@
       </w:r>
       <w:r>
         <w:rPr>
-          <w:color w:val="554936"/>
+          <w:rFonts w:ascii="Times New Roman" w:eastAsia="Times New Roman" w:hAnsi="Times New Roman" w:cs="Times New Roman"/>
+          <w:color w:val="000000"/>
           <w:spacing w:val="0"/>
           <w:w w:val="100"/>
           <w:position w:val="0"/>
@@ -6698,6 +7040,8 @@
       </w:r>
       <w:r>
         <w:rPr>
+          <w:rFonts w:ascii="Times New Roman" w:eastAsia="Times New Roman" w:hAnsi="Times New Roman" w:cs="Times New Roman"/>
+          <w:color w:val="000000"/>
           <w:spacing w:val="0"/>
           <w:w w:val="100"/>
           <w:position w:val="0"/>
@@ -6708,7 +7052,8 @@
       </w:r>
       <w:r>
         <w:rPr>
-          <w:color w:val="554936"/>
+          <w:rFonts w:ascii="Times New Roman" w:eastAsia="Times New Roman" w:hAnsi="Times New Roman" w:cs="Times New Roman"/>
+          <w:color w:val="000000"/>
           <w:spacing w:val="0"/>
           <w:w w:val="100"/>
           <w:position w:val="0"/>
@@ -6720,7 +7065,7 @@
     </w:p>
     <w:p>
       <w:pPr>
-        <w:pStyle w:val="Style13"/>
+        <w:pStyle w:val="Style14"/>
         <w:keepNext w:val="0"/>
         <w:keepLines w:val="0"/>
         <w:widowControl w:val="0"/>
@@ -6732,6 +7077,8 @@
       </w:pPr>
       <w:r>
         <w:rPr>
+          <w:rFonts w:ascii="Times New Roman" w:eastAsia="Times New Roman" w:hAnsi="Times New Roman" w:cs="Times New Roman"/>
+          <w:color w:val="000000"/>
           <w:spacing w:val="0"/>
           <w:w w:val="100"/>
           <w:position w:val="0"/>
@@ -6742,7 +7089,8 @@
       </w:r>
       <w:r>
         <w:rPr>
-          <w:color w:val="554936"/>
+          <w:rFonts w:ascii="Times New Roman" w:eastAsia="Times New Roman" w:hAnsi="Times New Roman" w:cs="Times New Roman"/>
+          <w:color w:val="000000"/>
           <w:spacing w:val="0"/>
           <w:w w:val="100"/>
           <w:position w:val="0"/>
@@ -6753,6 +7101,8 @@
       </w:r>
       <w:r>
         <w:rPr>
+          <w:rFonts w:ascii="Times New Roman" w:eastAsia="Times New Roman" w:hAnsi="Times New Roman" w:cs="Times New Roman"/>
+          <w:color w:val="000000"/>
           <w:spacing w:val="0"/>
           <w:w w:val="100"/>
           <w:position w:val="0"/>
@@ -6763,7 +7113,8 @@
       </w:r>
       <w:r>
         <w:rPr>
-          <w:color w:val="554936"/>
+          <w:rFonts w:ascii="Times New Roman" w:eastAsia="Times New Roman" w:hAnsi="Times New Roman" w:cs="Times New Roman"/>
+          <w:color w:val="000000"/>
           <w:spacing w:val="0"/>
           <w:w w:val="100"/>
           <w:position w:val="0"/>
@@ -6775,6 +7126,8 @@
       </w:r>
       <w:r>
         <w:rPr>
+          <w:rFonts w:ascii="Times New Roman" w:eastAsia="Times New Roman" w:hAnsi="Times New Roman" w:cs="Times New Roman"/>
+          <w:color w:val="000000"/>
           <w:spacing w:val="0"/>
           <w:w w:val="100"/>
           <w:position w:val="0"/>
@@ -6785,7 +7138,8 @@
       </w:r>
       <w:r>
         <w:rPr>
-          <w:color w:val="554936"/>
+          <w:rFonts w:ascii="Times New Roman" w:eastAsia="Times New Roman" w:hAnsi="Times New Roman" w:cs="Times New Roman"/>
+          <w:color w:val="000000"/>
           <w:spacing w:val="0"/>
           <w:w w:val="100"/>
           <w:position w:val="0"/>
@@ -6796,6 +7150,8 @@
       </w:r>
       <w:r>
         <w:rPr>
+          <w:rFonts w:ascii="Times New Roman" w:eastAsia="Times New Roman" w:hAnsi="Times New Roman" w:cs="Times New Roman"/>
+          <w:color w:val="000000"/>
           <w:spacing w:val="0"/>
           <w:w w:val="100"/>
           <w:position w:val="0"/>
@@ -6806,7 +7162,8 @@
       </w:r>
       <w:r>
         <w:rPr>
-          <w:color w:val="554936"/>
+          <w:rFonts w:ascii="Times New Roman" w:eastAsia="Times New Roman" w:hAnsi="Times New Roman" w:cs="Times New Roman"/>
+          <w:color w:val="000000"/>
           <w:spacing w:val="0"/>
           <w:w w:val="100"/>
           <w:position w:val="0"/>
@@ -6817,6 +7174,8 @@
       </w:r>
       <w:r>
         <w:rPr>
+          <w:rFonts w:ascii="Times New Roman" w:eastAsia="Times New Roman" w:hAnsi="Times New Roman" w:cs="Times New Roman"/>
+          <w:color w:val="000000"/>
           <w:spacing w:val="0"/>
           <w:w w:val="100"/>
           <w:position w:val="0"/>
@@ -6827,7 +7186,8 @@
       </w:r>
       <w:r>
         <w:rPr>
-          <w:color w:val="554936"/>
+          <w:rFonts w:ascii="Times New Roman" w:eastAsia="Times New Roman" w:hAnsi="Times New Roman" w:cs="Times New Roman"/>
+          <w:color w:val="000000"/>
           <w:spacing w:val="0"/>
           <w:w w:val="100"/>
           <w:position w:val="0"/>
@@ -6838,6 +7198,8 @@
       </w:r>
       <w:r>
         <w:rPr>
+          <w:rFonts w:ascii="Times New Roman" w:eastAsia="Times New Roman" w:hAnsi="Times New Roman" w:cs="Times New Roman"/>
+          <w:color w:val="000000"/>
           <w:spacing w:val="0"/>
           <w:w w:val="100"/>
           <w:position w:val="0"/>
@@ -6848,7 +7210,8 @@
       </w:r>
       <w:r>
         <w:rPr>
-          <w:color w:val="554936"/>
+          <w:rFonts w:ascii="Times New Roman" w:eastAsia="Times New Roman" w:hAnsi="Times New Roman" w:cs="Times New Roman"/>
+          <w:color w:val="000000"/>
           <w:spacing w:val="0"/>
           <w:w w:val="100"/>
           <w:position w:val="0"/>
@@ -6859,6 +7222,8 @@
       </w:r>
       <w:r>
         <w:rPr>
+          <w:rFonts w:ascii="Times New Roman" w:eastAsia="Times New Roman" w:hAnsi="Times New Roman" w:cs="Times New Roman"/>
+          <w:color w:val="000000"/>
           <w:spacing w:val="0"/>
           <w:w w:val="100"/>
           <w:position w:val="0"/>
@@ -6869,7 +7234,8 @@
       </w:r>
       <w:r>
         <w:rPr>
-          <w:color w:val="554936"/>
+          <w:rFonts w:ascii="Times New Roman" w:eastAsia="Times New Roman" w:hAnsi="Times New Roman" w:cs="Times New Roman"/>
+          <w:color w:val="000000"/>
           <w:spacing w:val="0"/>
           <w:w w:val="100"/>
           <w:position w:val="0"/>
@@ -6880,6 +7246,8 @@
       </w:r>
       <w:r>
         <w:rPr>
+          <w:rFonts w:ascii="Times New Roman" w:eastAsia="Times New Roman" w:hAnsi="Times New Roman" w:cs="Times New Roman"/>
+          <w:color w:val="000000"/>
           <w:spacing w:val="0"/>
           <w:w w:val="100"/>
           <w:position w:val="0"/>
@@ -6891,7 +7259,7 @@
     </w:p>
     <w:p>
       <w:pPr>
-        <w:pStyle w:val="Style2"/>
+        <w:pStyle w:val="Style3"/>
         <w:keepNext w:val="0"/>
         <w:keepLines w:val="0"/>
         <w:widowControl w:val="0"/>
@@ -6902,6 +7270,8 @@
       </w:pPr>
       <w:r>
         <w:rPr>
+          <w:rFonts w:ascii="Times New Roman" w:eastAsia="Times New Roman" w:hAnsi="Times New Roman" w:cs="Times New Roman"/>
+          <w:color w:val="000000"/>
           <w:spacing w:val="0"/>
           <w:w w:val="100"/>
           <w:position w:val="0"/>
@@ -6912,7 +7282,8 @@
       </w:r>
       <w:r>
         <w:rPr>
-          <w:color w:val="554936"/>
+          <w:rFonts w:ascii="Times New Roman" w:eastAsia="Times New Roman" w:hAnsi="Times New Roman" w:cs="Times New Roman"/>
+          <w:color w:val="000000"/>
           <w:spacing w:val="0"/>
           <w:w w:val="100"/>
           <w:position w:val="0"/>
@@ -6923,6 +7294,8 @@
       </w:r>
       <w:r>
         <w:rPr>
+          <w:rFonts w:ascii="Times New Roman" w:eastAsia="Times New Roman" w:hAnsi="Times New Roman" w:cs="Times New Roman"/>
+          <w:color w:val="000000"/>
           <w:spacing w:val="0"/>
           <w:w w:val="100"/>
           <w:position w:val="0"/>
@@ -6934,7 +7307,7 @@
     </w:p>
     <w:p>
       <w:pPr>
-        <w:pStyle w:val="Style2"/>
+        <w:pStyle w:val="Style3"/>
         <w:keepNext w:val="0"/>
         <w:keepLines w:val="0"/>
         <w:widowControl w:val="0"/>
@@ -6945,6 +7318,8 @@
       </w:pPr>
       <w:r>
         <w:rPr>
+          <w:rFonts w:ascii="Times New Roman" w:eastAsia="Times New Roman" w:hAnsi="Times New Roman" w:cs="Times New Roman"/>
+          <w:color w:val="000000"/>
           <w:spacing w:val="0"/>
           <w:w w:val="100"/>
           <w:position w:val="0"/>
@@ -6956,7 +7331,7 @@
     </w:p>
     <w:p>
       <w:pPr>
-        <w:pStyle w:val="Style2"/>
+        <w:pStyle w:val="Style3"/>
         <w:keepNext w:val="0"/>
         <w:keepLines w:val="0"/>
         <w:widowControl w:val="0"/>
@@ -6967,6 +7342,8 @@
       </w:pPr>
       <w:r>
         <w:rPr>
+          <w:rFonts w:ascii="Times New Roman" w:eastAsia="Times New Roman" w:hAnsi="Times New Roman" w:cs="Times New Roman"/>
+          <w:color w:val="000000"/>
           <w:spacing w:val="0"/>
           <w:w w:val="100"/>
           <w:position w:val="0"/>
@@ -6977,7 +7354,8 @@
       </w:r>
       <w:r>
         <w:rPr>
-          <w:color w:val="554936"/>
+          <w:rFonts w:ascii="Times New Roman" w:eastAsia="Times New Roman" w:hAnsi="Times New Roman" w:cs="Times New Roman"/>
+          <w:color w:val="000000"/>
           <w:spacing w:val="0"/>
           <w:w w:val="100"/>
           <w:position w:val="0"/>
@@ -6988,6 +7366,8 @@
       </w:r>
       <w:r>
         <w:rPr>
+          <w:rFonts w:ascii="Times New Roman" w:eastAsia="Times New Roman" w:hAnsi="Times New Roman" w:cs="Times New Roman"/>
+          <w:color w:val="000000"/>
           <w:spacing w:val="0"/>
           <w:w w:val="100"/>
           <w:position w:val="0"/>
@@ -6999,7 +7379,7 @@
     </w:p>
     <w:p>
       <w:pPr>
-        <w:pStyle w:val="Style2"/>
+        <w:pStyle w:val="Style3"/>
         <w:keepNext w:val="0"/>
         <w:keepLines w:val="0"/>
         <w:widowControl w:val="0"/>
@@ -7010,6 +7390,8 @@
       </w:pPr>
       <w:r>
         <w:rPr>
+          <w:rFonts w:ascii="Times New Roman" w:eastAsia="Times New Roman" w:hAnsi="Times New Roman" w:cs="Times New Roman"/>
+          <w:color w:val="000000"/>
           <w:spacing w:val="0"/>
           <w:w w:val="100"/>
           <w:position w:val="0"/>
@@ -7020,6 +7402,8 @@
       </w:r>
       <w:r>
         <w:rPr>
+          <w:rFonts w:ascii="Times New Roman" w:eastAsia="Times New Roman" w:hAnsi="Times New Roman" w:cs="Times New Roman"/>
+          <w:color w:val="000000"/>
           <w:spacing w:val="0"/>
           <w:w w:val="100"/>
           <w:position w:val="0"/>
@@ -7030,7 +7414,8 @@
       </w:r>
       <w:r>
         <w:rPr>
-          <w:color w:val="554936"/>
+          <w:rFonts w:ascii="Times New Roman" w:eastAsia="Times New Roman" w:hAnsi="Times New Roman" w:cs="Times New Roman"/>
+          <w:color w:val="000000"/>
           <w:spacing w:val="0"/>
           <w:w w:val="100"/>
           <w:position w:val="0"/>
@@ -7083,7 +7468,7 @@
   <w:docDefaults>
     <w:rPrDefault>
       <w:rPr>
-        <w:rFonts w:ascii="Arial Unicode MS" w:eastAsia="Arial Unicode MS" w:hAnsi="Arial Unicode MS" w:cs="Arial Unicode MS"/>
+        <w:rFonts w:ascii="Times New Roman" w:eastAsia="Times New Roman" w:hAnsi="Times New Roman" w:cs="Times New Roman"/>
         <w:sz w:val="24"/>
         <w:szCs w:val="24"/>
         <w:lang w:val="en-US" w:eastAsia="en-US" w:bidi="en-US"/>
@@ -7115,7 +7500,7 @@
       <w:jc w:val="left"/>
     </w:pPr>
     <w:rPr>
-      <w:rFonts w:ascii="Arial Unicode MS" w:eastAsia="Arial Unicode MS" w:hAnsi="Arial Unicode MS" w:cs="Arial Unicode MS"/>
+      <w:rFonts w:ascii="Times New Roman" w:eastAsia="Times New Roman" w:hAnsi="Times New Roman" w:cs="Times New Roman"/>
       <w:color w:val="000000"/>
       <w:spacing w:val="0"/>
       <w:w w:val="100"/>
@@ -7129,7 +7514,7 @@
   <w:style w:type="character" w:default="1" w:styleId="DefaultParagraphFont">
     <w:name w:val="Default Paragraph Font"/>
     <w:rPr>
-      <w:rFonts w:ascii="Arial Unicode MS" w:eastAsia="Arial Unicode MS" w:hAnsi="Arial Unicode MS" w:cs="Arial Unicode MS"/>
+      <w:rFonts w:ascii="Times New Roman" w:eastAsia="Times New Roman" w:hAnsi="Times New Roman" w:cs="Times New Roman"/>
       <w:color w:val="000000"/>
       <w:spacing w:val="0"/>
       <w:w w:val="100"/>
@@ -7140,64 +7525,66 @@
       <w:lang w:val="en-US" w:eastAsia="en-US" w:bidi="en-US"/>
     </w:rPr>
   </w:style>
-  <w:style w:type="character" w:customStyle="1" w:styleId="CharStyle3">
+  <w:style w:type="character" w:styleId="Hyperlink">
+    <w:name w:val="Hyperlink"/>
+    <w:basedOn w:val="DefaultParagraphFont"/>
+    <w:rPr>
+      <w:color w:val="0066CC"/>
+      <w:u w:val="single"/>
+    </w:rPr>
+  </w:style>
+  <w:style w:type="character" w:customStyle="1" w:styleId="CharStyle4">
     <w:name w:val="Body text (2)_"/>
     <w:basedOn w:val="DefaultParagraphFont"/>
-    <w:link w:val="Style2"/>
+    <w:link w:val="Style3"/>
     <w:rPr>
-      <w:rFonts w:ascii="Times New Roman" w:eastAsia="Times New Roman" w:hAnsi="Times New Roman" w:cs="Times New Roman"/>
       <w:b w:val="0"/>
       <w:bCs w:val="0"/>
       <w:i w:val="0"/>
       <w:iCs w:val="0"/>
       <w:smallCaps w:val="0"/>
       <w:strike w:val="0"/>
-      <w:color w:val="746C54"/>
       <w:sz w:val="15"/>
       <w:szCs w:val="15"/>
       <w:u w:val="none"/>
     </w:rPr>
   </w:style>
-  <w:style w:type="character" w:customStyle="1" w:styleId="CharStyle6">
+  <w:style w:type="character" w:customStyle="1" w:styleId="CharStyle7">
     <w:name w:val="Other_"/>
     <w:basedOn w:val="DefaultParagraphFont"/>
-    <w:link w:val="Style5"/>
+    <w:link w:val="Style6"/>
     <w:rPr>
-      <w:rFonts w:ascii="Times New Roman" w:eastAsia="Times New Roman" w:hAnsi="Times New Roman" w:cs="Times New Roman"/>
       <w:b w:val="0"/>
       <w:bCs w:val="0"/>
       <w:i w:val="0"/>
       <w:iCs w:val="0"/>
       <w:smallCaps w:val="0"/>
       <w:strike w:val="0"/>
-      <w:color w:val="746C54"/>
       <w:sz w:val="18"/>
       <w:szCs w:val="18"/>
       <w:u w:val="none"/>
     </w:rPr>
   </w:style>
-  <w:style w:type="character" w:customStyle="1" w:styleId="CharStyle14">
+  <w:style w:type="character" w:customStyle="1" w:styleId="CharStyle15">
     <w:name w:val="Body text_"/>
     <w:basedOn w:val="DefaultParagraphFont"/>
-    <w:link w:val="Style13"/>
+    <w:link w:val="Style14"/>
     <w:rPr>
-      <w:rFonts w:ascii="Times New Roman" w:eastAsia="Times New Roman" w:hAnsi="Times New Roman" w:cs="Times New Roman"/>
       <w:b w:val="0"/>
       <w:bCs w:val="0"/>
       <w:i w:val="0"/>
       <w:iCs w:val="0"/>
       <w:smallCaps w:val="0"/>
       <w:strike w:val="0"/>
-      <w:color w:val="746C54"/>
       <w:sz w:val="18"/>
       <w:szCs w:val="18"/>
       <w:u w:val="none"/>
     </w:rPr>
   </w:style>
-  <w:style w:type="paragraph" w:customStyle="1" w:styleId="Style2">
+  <w:style w:type="paragraph" w:customStyle="1" w:styleId="Style3">
     <w:name w:val="Body text (2)"/>
     <w:basedOn w:val="Normal"/>
-    <w:link w:val="CharStyle3"/>
+    <w:link w:val="CharStyle4"/>
     <w:pPr>
       <w:widowControl w:val="0"/>
       <w:shd w:val="clear" w:color="auto" w:fill="FFFFFF"/>
@@ -7206,23 +7593,21 @@
       <w:jc w:val="both"/>
     </w:pPr>
     <w:rPr>
-      <w:rFonts w:ascii="Times New Roman" w:eastAsia="Times New Roman" w:hAnsi="Times New Roman" w:cs="Times New Roman"/>
       <w:b w:val="0"/>
       <w:bCs w:val="0"/>
       <w:i w:val="0"/>
       <w:iCs w:val="0"/>
       <w:smallCaps w:val="0"/>
       <w:strike w:val="0"/>
-      <w:color w:val="746C54"/>
       <w:sz w:val="15"/>
       <w:szCs w:val="15"/>
       <w:u w:val="none"/>
     </w:rPr>
   </w:style>
-  <w:style w:type="paragraph" w:customStyle="1" w:styleId="Style5">
+  <w:style w:type="paragraph" w:customStyle="1" w:styleId="Style6">
     <w:name w:val="Other"/>
     <w:basedOn w:val="Normal"/>
-    <w:link w:val="CharStyle6"/>
+    <w:link w:val="CharStyle7"/>
     <w:pPr>
       <w:widowControl w:val="0"/>
       <w:shd w:val="clear" w:color="auto" w:fill="FFFFFF"/>
@@ -7230,23 +7615,21 @@
       <w:jc w:val="both"/>
     </w:pPr>
     <w:rPr>
-      <w:rFonts w:ascii="Times New Roman" w:eastAsia="Times New Roman" w:hAnsi="Times New Roman" w:cs="Times New Roman"/>
       <w:b w:val="0"/>
       <w:bCs w:val="0"/>
       <w:i w:val="0"/>
       <w:iCs w:val="0"/>
       <w:smallCaps w:val="0"/>
       <w:strike w:val="0"/>
-      <w:color w:val="746C54"/>
       <w:sz w:val="18"/>
       <w:szCs w:val="18"/>
       <w:u w:val="none"/>
     </w:rPr>
   </w:style>
-  <w:style w:type="paragraph" w:styleId="Style13">
+  <w:style w:type="paragraph" w:styleId="Style14">
     <w:name w:val="Body text"/>
     <w:basedOn w:val="Normal"/>
-    <w:link w:val="CharStyle14"/>
+    <w:link w:val="CharStyle15"/>
     <w:qFormat/>
     <w:pPr>
       <w:widowControl w:val="0"/>
@@ -7255,14 +7638,12 @@
       <w:jc w:val="both"/>
     </w:pPr>
     <w:rPr>
-      <w:rFonts w:ascii="Times New Roman" w:eastAsia="Times New Roman" w:hAnsi="Times New Roman" w:cs="Times New Roman"/>
       <w:b w:val="0"/>
       <w:bCs w:val="0"/>
       <w:i w:val="0"/>
       <w:iCs w:val="0"/>
       <w:smallCaps w:val="0"/>
       <w:strike w:val="0"/>
-      <w:color w:val="746C54"/>
       <w:sz w:val="18"/>
       <w:szCs w:val="18"/>
       <w:u w:val="none"/>
